--- a/Tops-Doc/NOTES/Python.docx
+++ b/Tops-Doc/NOTES/Python.docx
@@ -1,19 +1,21 @@
 
 <file path=word/document.xml><?xml version="1.0" encoding="utf-8"?>
-<w:document xmlns:wpc="http://schemas.microsoft.com/office/word/2010/wordprocessingCanvas" xmlns:mc="http://schemas.openxmlformats.org/markup-compatibility/2006" xmlns:o="urn:schemas-microsoft-com:office:office" xmlns:r="http://schemas.openxmlformats.org/officeDocument/2006/relationships" xmlns:m="http://schemas.openxmlformats.org/officeDocument/2006/math" xmlns:v="urn:schemas-microsoft-com:vml" xmlns:wp14="http://schemas.microsoft.com/office/word/2010/wordprocessingDrawing" xmlns:wp="http://schemas.openxmlformats.org/drawingml/2006/wordprocessingDrawing" xmlns:w10="urn:schemas-microsoft-com:office:word" xmlns:w="http://schemas.openxmlformats.org/wordprocessingml/2006/main" xmlns:w14="http://schemas.microsoft.com/office/word/2010/wordml" xmlns:w15="http://schemas.microsoft.com/office/word/2012/wordml" xmlns:wpg="http://schemas.microsoft.com/office/word/2010/wordprocessingGroup" xmlns:wpi="http://schemas.microsoft.com/office/word/2010/wordprocessingInk" xmlns:wne="http://schemas.microsoft.com/office/word/2006/wordml" xmlns:wps="http://schemas.microsoft.com/office/word/2010/wordprocessingShape" mc:Ignorable="w14 w15 wp14">
+<w:document xmlns:wpc="http://schemas.microsoft.com/office/word/2010/wordprocessingCanvas" xmlns:cx="http://schemas.microsoft.com/office/drawing/2014/chartex" xmlns:cx1="http://schemas.microsoft.com/office/drawing/2015/9/8/chartex" xmlns:cx2="http://schemas.microsoft.com/office/drawing/2015/10/21/chartex" xmlns:cx3="http://schemas.microsoft.com/office/drawing/2016/5/9/chartex" xmlns:cx4="http://schemas.microsoft.com/office/drawing/2016/5/10/chartex" xmlns:cx5="http://schemas.microsoft.com/office/drawing/2016/5/11/chartex" xmlns:cx6="http://schemas.microsoft.com/office/drawing/2016/5/12/chartex" xmlns:cx7="http://schemas.microsoft.com/office/drawing/2016/5/13/chartex" xmlns:cx8="http://schemas.microsoft.com/office/drawing/2016/5/14/chartex" xmlns:mc="http://schemas.openxmlformats.org/markup-compatibility/2006" xmlns:aink="http://schemas.microsoft.com/office/drawing/2016/ink" xmlns:am3d="http://schemas.microsoft.com/office/drawing/2017/model3d" xmlns:o="urn:schemas-microsoft-com:office:office" xmlns:oel="http://schemas.microsoft.com/office/2019/extlst" xmlns:r="http://schemas.openxmlformats.org/officeDocument/2006/relationships" xmlns:m="http://schemas.openxmlformats.org/officeDocument/2006/math" xmlns:v="urn:schemas-microsoft-com:vml" xmlns:wp14="http://schemas.microsoft.com/office/word/2010/wordprocessingDrawing" xmlns:wp="http://schemas.openxmlformats.org/drawingml/2006/wordprocessingDrawing" xmlns:w10="urn:schemas-microsoft-com:office:word" xmlns:w="http://schemas.openxmlformats.org/wordprocessingml/2006/main" xmlns:w14="http://schemas.microsoft.com/office/word/2010/wordml" xmlns:w15="http://schemas.microsoft.com/office/word/2012/wordml" xmlns:w16cex="http://schemas.microsoft.com/office/word/2018/wordml/cex" xmlns:w16cid="http://schemas.microsoft.com/office/word/2016/wordml/cid" xmlns:w16="http://schemas.microsoft.com/office/word/2018/wordml" xmlns:w16du="http://schemas.microsoft.com/office/word/2023/wordml/word16du" xmlns:w16sdtdh="http://schemas.microsoft.com/office/word/2020/wordml/sdtdatahash" xmlns:w16sdtfl="http://schemas.microsoft.com/office/word/2024/wordml/sdtformatlock" xmlns:w16se="http://schemas.microsoft.com/office/word/2015/wordml/symex" xmlns:wpg="http://schemas.microsoft.com/office/word/2010/wordprocessingGroup" xmlns:wpi="http://schemas.microsoft.com/office/word/2010/wordprocessingInk" xmlns:wne="http://schemas.microsoft.com/office/word/2006/wordml" xmlns:wps="http://schemas.microsoft.com/office/word/2010/wordprocessingShape" mc:Ignorable="w14 w15 w16se w16cid w16 w16cex w16sdtdh w16sdtfl w16du wp14">
   <w:body>
     <w:p>
       <w:pPr>
         <w:rPr>
-          <w:sz w:val="24"/>
-          <w:szCs w:val="24"/>
-          <w:lang w:val="en-US"/>
-        </w:rPr>
-      </w:pPr>
-      <w:r>
-        <w:rPr>
-          <w:sz w:val="24"/>
-          <w:szCs w:val="24"/>
+          <w:rFonts w:ascii="Segoe UI" w:hAnsi="Segoe UI" w:cs="Segoe UI"/>
+          <w:sz w:val="26"/>
+          <w:szCs w:val="26"/>
+          <w:lang w:val="en-US"/>
+        </w:rPr>
+      </w:pPr>
+      <w:r>
+        <w:rPr>
+          <w:rFonts w:ascii="Segoe UI" w:hAnsi="Segoe UI" w:cs="Segoe UI"/>
+          <w:sz w:val="26"/>
+          <w:szCs w:val="26"/>
           <w:lang w:val="en-US"/>
         </w:rPr>
         <w:t>What is python?</w:t>
@@ -27,15 +29,17 @@
           <w:numId w:val="1"/>
         </w:numPr>
         <w:rPr>
-          <w:sz w:val="24"/>
-          <w:szCs w:val="24"/>
-          <w:lang w:val="en-US"/>
-        </w:rPr>
-      </w:pPr>
-      <w:r>
-        <w:rPr>
-          <w:sz w:val="24"/>
-          <w:szCs w:val="24"/>
+          <w:rFonts w:ascii="Segoe UI" w:hAnsi="Segoe UI" w:cs="Segoe UI"/>
+          <w:sz w:val="26"/>
+          <w:szCs w:val="26"/>
+          <w:lang w:val="en-US"/>
+        </w:rPr>
+      </w:pPr>
+      <w:r>
+        <w:rPr>
+          <w:rFonts w:ascii="Segoe UI" w:hAnsi="Segoe UI" w:cs="Segoe UI"/>
+          <w:sz w:val="26"/>
+          <w:szCs w:val="26"/>
           <w:lang w:val="en-US"/>
         </w:rPr>
         <w:t xml:space="preserve">Python is object oriented programming language </w:t>
@@ -49,15 +53,17 @@
           <w:numId w:val="1"/>
         </w:numPr>
         <w:rPr>
-          <w:sz w:val="24"/>
-          <w:szCs w:val="24"/>
-          <w:lang w:val="en-US"/>
-        </w:rPr>
-      </w:pPr>
-      <w:r>
-        <w:rPr>
-          <w:sz w:val="24"/>
-          <w:szCs w:val="24"/>
+          <w:rFonts w:ascii="Segoe UI" w:hAnsi="Segoe UI" w:cs="Segoe UI"/>
+          <w:sz w:val="26"/>
+          <w:szCs w:val="26"/>
+          <w:lang w:val="en-US"/>
+        </w:rPr>
+      </w:pPr>
+      <w:r>
+        <w:rPr>
+          <w:rFonts w:ascii="Segoe UI" w:hAnsi="Segoe UI" w:cs="Segoe UI"/>
+          <w:sz w:val="26"/>
+          <w:szCs w:val="26"/>
           <w:lang w:val="en-US"/>
         </w:rPr>
         <w:t>Python high level, interpreted programming language.</w:t>
@@ -71,23 +77,26 @@
           <w:numId w:val="2"/>
         </w:numPr>
         <w:rPr>
-          <w:sz w:val="24"/>
-          <w:szCs w:val="24"/>
-          <w:lang w:val="en-US"/>
-        </w:rPr>
-      </w:pPr>
-      <w:r>
-        <w:rPr>
-          <w:sz w:val="24"/>
-          <w:szCs w:val="24"/>
+          <w:rFonts w:ascii="Segoe UI" w:hAnsi="Segoe UI" w:cs="Segoe UI"/>
+          <w:sz w:val="26"/>
+          <w:szCs w:val="26"/>
+          <w:lang w:val="en-US"/>
+        </w:rPr>
+      </w:pPr>
+      <w:r>
+        <w:rPr>
+          <w:rFonts w:ascii="Segoe UI" w:hAnsi="Segoe UI" w:cs="Segoe UI"/>
+          <w:sz w:val="26"/>
+          <w:szCs w:val="26"/>
           <w:lang w:val="en-US"/>
         </w:rPr>
         <w:t xml:space="preserve">Interpreted means check line by line code </w:t>
       </w:r>
       <w:r>
         <w:rPr>
-          <w:sz w:val="24"/>
-          <w:szCs w:val="24"/>
+          <w:rFonts w:ascii="Segoe UI" w:hAnsi="Segoe UI" w:cs="Segoe UI"/>
+          <w:sz w:val="26"/>
+          <w:szCs w:val="26"/>
           <w:lang w:val="en-US"/>
         </w:rPr>
         <w:t>and give output.</w:t>
@@ -101,15 +110,17 @@
           <w:numId w:val="2"/>
         </w:numPr>
         <w:rPr>
-          <w:sz w:val="24"/>
-          <w:szCs w:val="24"/>
-          <w:lang w:val="en-US"/>
-        </w:rPr>
-      </w:pPr>
-      <w:r>
-        <w:rPr>
-          <w:sz w:val="24"/>
-          <w:szCs w:val="24"/>
+          <w:rFonts w:ascii="Segoe UI" w:hAnsi="Segoe UI" w:cs="Segoe UI"/>
+          <w:sz w:val="26"/>
+          <w:szCs w:val="26"/>
+          <w:lang w:val="en-US"/>
+        </w:rPr>
+      </w:pPr>
+      <w:r>
+        <w:rPr>
+          <w:rFonts w:ascii="Segoe UI" w:hAnsi="Segoe UI" w:cs="Segoe UI"/>
+          <w:sz w:val="26"/>
+          <w:szCs w:val="26"/>
           <w:lang w:val="en-US"/>
         </w:rPr>
         <w:t>Compiler means check hole code same time and give output.</w:t>
@@ -120,8 +131,9 @@
         <w:pStyle w:val="ListParagraph"/>
         <w:ind w:left="1800"/>
         <w:rPr>
-          <w:sz w:val="24"/>
-          <w:szCs w:val="24"/>
+          <w:rFonts w:ascii="Segoe UI" w:hAnsi="Segoe UI" w:cs="Segoe UI"/>
+          <w:sz w:val="26"/>
+          <w:szCs w:val="26"/>
           <w:lang w:val="en-US"/>
         </w:rPr>
       </w:pPr>
@@ -130,20 +142,34 @@
       <w:pPr>
         <w:rPr>
           <w:rStyle w:val="Strong"/>
+          <w:rFonts w:ascii="Segoe UI" w:hAnsi="Segoe UI" w:cs="Segoe UI"/>
+          <w:sz w:val="26"/>
+          <w:szCs w:val="26"/>
         </w:rPr>
       </w:pPr>
       <w:r>
         <w:rPr>
           <w:rStyle w:val="Strong"/>
+          <w:rFonts w:ascii="Segoe UI" w:hAnsi="Segoe UI" w:cs="Segoe UI"/>
+          <w:sz w:val="26"/>
+          <w:szCs w:val="26"/>
         </w:rPr>
         <w:t>IDLE</w:t>
       </w:r>
       <w:r>
+        <w:rPr>
+          <w:rFonts w:ascii="Segoe UI" w:hAnsi="Segoe UI" w:cs="Segoe UI"/>
+          <w:sz w:val="26"/>
+          <w:szCs w:val="26"/>
+        </w:rPr>
         <w:t xml:space="preserve"> = </w:t>
       </w:r>
       <w:r>
         <w:rPr>
           <w:rStyle w:val="Strong"/>
+          <w:rFonts w:ascii="Segoe UI" w:hAnsi="Segoe UI" w:cs="Segoe UI"/>
+          <w:sz w:val="26"/>
+          <w:szCs w:val="26"/>
         </w:rPr>
         <w:t>Integrated Development and Learning Environment</w:t>
       </w:r>
@@ -151,34 +177,38 @@
     <w:p>
       <w:pPr>
         <w:rPr>
-          <w:b/>
-          <w:bCs/>
-        </w:rPr>
-      </w:pPr>
-      <w:bookmarkStart w:id="0" w:name="_GoBack"/>
-      <w:bookmarkEnd w:id="0"/>
+          <w:rFonts w:ascii="Segoe UI" w:hAnsi="Segoe UI" w:cs="Segoe UI"/>
+          <w:b/>
+          <w:bCs/>
+          <w:sz w:val="26"/>
+          <w:szCs w:val="26"/>
+        </w:rPr>
+      </w:pPr>
     </w:p>
     <w:p>
       <w:pPr>
         <w:ind w:firstLine="720"/>
         <w:rPr>
-          <w:sz w:val="24"/>
-          <w:szCs w:val="24"/>
-          <w:lang w:val="en-US"/>
-        </w:rPr>
-      </w:pPr>
-      <w:r>
-        <w:rPr>
-          <w:sz w:val="24"/>
-          <w:szCs w:val="24"/>
+          <w:rFonts w:ascii="Segoe UI" w:hAnsi="Segoe UI" w:cs="Segoe UI"/>
+          <w:sz w:val="26"/>
+          <w:szCs w:val="26"/>
+          <w:lang w:val="en-US"/>
+        </w:rPr>
+      </w:pPr>
+      <w:r>
+        <w:rPr>
+          <w:rFonts w:ascii="Segoe UI" w:hAnsi="Segoe UI" w:cs="Segoe UI"/>
+          <w:sz w:val="26"/>
+          <w:szCs w:val="26"/>
           <w:lang w:val="en-US"/>
         </w:rPr>
         <w:t>Variables</w:t>
       </w:r>
       <w:r>
         <w:rPr>
-          <w:sz w:val="24"/>
-          <w:szCs w:val="24"/>
+          <w:rFonts w:ascii="Segoe UI" w:hAnsi="Segoe UI" w:cs="Segoe UI"/>
+          <w:sz w:val="26"/>
+          <w:szCs w:val="26"/>
           <w:lang w:val="en-US"/>
         </w:rPr>
         <w:t>:</w:t>
@@ -188,15 +218,17 @@
       <w:pPr>
         <w:pStyle w:val="ListParagraph"/>
         <w:rPr>
-          <w:sz w:val="24"/>
-          <w:szCs w:val="24"/>
-          <w:lang w:val="en-US"/>
-        </w:rPr>
-      </w:pPr>
-      <w:r>
-        <w:rPr>
-          <w:sz w:val="24"/>
-          <w:szCs w:val="24"/>
+          <w:rFonts w:ascii="Segoe UI" w:hAnsi="Segoe UI" w:cs="Segoe UI"/>
+          <w:sz w:val="26"/>
+          <w:szCs w:val="26"/>
+          <w:lang w:val="en-US"/>
+        </w:rPr>
+      </w:pPr>
+      <w:r>
+        <w:rPr>
+          <w:rFonts w:ascii="Segoe UI" w:hAnsi="Segoe UI" w:cs="Segoe UI"/>
+          <w:sz w:val="26"/>
+          <w:szCs w:val="26"/>
           <w:lang w:val="en-US"/>
         </w:rPr>
         <w:t>What is variable?</w:t>
@@ -210,44 +242,31 @@
           <w:numId w:val="2"/>
         </w:numPr>
         <w:rPr>
-          <w:sz w:val="24"/>
-          <w:szCs w:val="24"/>
-          <w:lang w:val="en-US"/>
-        </w:rPr>
-      </w:pPr>
-    </w:p>
-    <w:p>
-      <w:pPr>
-        <w:rPr>
-          <w:sz w:val="24"/>
-          <w:szCs w:val="24"/>
-          <w:lang w:val="en-US"/>
-        </w:rPr>
-      </w:pPr>
-      <w:r>
-        <w:rPr>
-          <w:sz w:val="24"/>
-          <w:szCs w:val="24"/>
+          <w:rFonts w:ascii="Segoe UI" w:hAnsi="Segoe UI" w:cs="Segoe UI"/>
+          <w:sz w:val="26"/>
+          <w:szCs w:val="26"/>
+          <w:lang w:val="en-US"/>
+        </w:rPr>
+      </w:pPr>
+    </w:p>
+    <w:p>
+      <w:pPr>
+        <w:rPr>
+          <w:rFonts w:ascii="Segoe UI" w:hAnsi="Segoe UI" w:cs="Segoe UI"/>
+          <w:sz w:val="26"/>
+          <w:szCs w:val="26"/>
+          <w:lang w:val="en-US"/>
+        </w:rPr>
+      </w:pPr>
+      <w:r>
+        <w:rPr>
+          <w:rFonts w:ascii="Segoe UI" w:hAnsi="Segoe UI" w:cs="Segoe UI"/>
+          <w:sz w:val="26"/>
+          <w:szCs w:val="26"/>
           <w:lang w:val="en-US"/>
         </w:rPr>
         <w:tab/>
-        <w:t xml:space="preserve">Rule </w:t>
-      </w:r>
-      <w:r>
-        <w:rPr>
-          <w:sz w:val="24"/>
-          <w:szCs w:val="24"/>
-          <w:lang w:val="en-US"/>
-        </w:rPr>
-        <w:t>of</w:t>
-      </w:r>
-      <w:r>
-        <w:rPr>
-          <w:sz w:val="24"/>
-          <w:szCs w:val="24"/>
-          <w:lang w:val="en-US"/>
-        </w:rPr>
-        <w:t xml:space="preserve"> variable </w:t>
+        <w:t xml:space="preserve">Rule of variable </w:t>
       </w:r>
     </w:p>
     <w:p>
@@ -258,15 +277,17 @@
           <w:numId w:val="2"/>
         </w:numPr>
         <w:rPr>
-          <w:sz w:val="24"/>
-          <w:szCs w:val="24"/>
-          <w:lang w:val="en-US"/>
-        </w:rPr>
-      </w:pPr>
-      <w:r>
-        <w:rPr>
-          <w:sz w:val="24"/>
-          <w:szCs w:val="24"/>
+          <w:rFonts w:ascii="Segoe UI" w:hAnsi="Segoe UI" w:cs="Segoe UI"/>
+          <w:sz w:val="26"/>
+          <w:szCs w:val="26"/>
+          <w:lang w:val="en-US"/>
+        </w:rPr>
+      </w:pPr>
+      <w:r>
+        <w:rPr>
+          <w:rFonts w:ascii="Segoe UI" w:hAnsi="Segoe UI" w:cs="Segoe UI"/>
+          <w:sz w:val="26"/>
+          <w:szCs w:val="26"/>
           <w:lang w:val="en-US"/>
         </w:rPr>
         <w:t xml:space="preserve">Must start with alphabet </w:t>
@@ -280,31 +301,35 @@
           <w:numId w:val="2"/>
         </w:numPr>
         <w:rPr>
-          <w:sz w:val="24"/>
-          <w:szCs w:val="24"/>
-          <w:lang w:val="en-US"/>
-        </w:rPr>
-      </w:pPr>
-      <w:r>
-        <w:rPr>
-          <w:sz w:val="24"/>
-          <w:szCs w:val="24"/>
+          <w:rFonts w:ascii="Segoe UI" w:hAnsi="Segoe UI" w:cs="Segoe UI"/>
+          <w:sz w:val="26"/>
+          <w:szCs w:val="26"/>
+          <w:lang w:val="en-US"/>
+        </w:rPr>
+      </w:pPr>
+      <w:r>
+        <w:rPr>
+          <w:rFonts w:ascii="Segoe UI" w:hAnsi="Segoe UI" w:cs="Segoe UI"/>
+          <w:sz w:val="26"/>
+          <w:szCs w:val="26"/>
           <w:lang w:val="en-US"/>
         </w:rPr>
         <w:t>Cannot start with number and reserved key word like (if, for, break, etc…</w:t>
       </w:r>
       <w:r>
         <w:rPr>
-          <w:sz w:val="24"/>
-          <w:szCs w:val="24"/>
+          <w:rFonts w:ascii="Segoe UI" w:hAnsi="Segoe UI" w:cs="Segoe UI"/>
+          <w:sz w:val="26"/>
+          <w:szCs w:val="26"/>
           <w:lang w:val="en-US"/>
         </w:rPr>
         <w:t>.)</w:t>
       </w:r>
       <w:r>
         <w:rPr>
-          <w:sz w:val="24"/>
-          <w:szCs w:val="24"/>
+          <w:rFonts w:ascii="Segoe UI" w:hAnsi="Segoe UI" w:cs="Segoe UI"/>
+          <w:sz w:val="26"/>
+          <w:szCs w:val="26"/>
           <w:lang w:val="en-US"/>
         </w:rPr>
         <w:t xml:space="preserve"> </w:t>
@@ -318,39 +343,44 @@
           <w:numId w:val="2"/>
         </w:numPr>
         <w:rPr>
-          <w:sz w:val="24"/>
-          <w:szCs w:val="24"/>
-          <w:lang w:val="en-US"/>
-        </w:rPr>
-      </w:pPr>
-      <w:r>
-        <w:rPr>
-          <w:sz w:val="24"/>
-          <w:szCs w:val="24"/>
+          <w:rFonts w:ascii="Segoe UI" w:hAnsi="Segoe UI" w:cs="Segoe UI"/>
+          <w:sz w:val="26"/>
+          <w:szCs w:val="26"/>
+          <w:lang w:val="en-US"/>
+        </w:rPr>
+      </w:pPr>
+      <w:r>
+        <w:rPr>
+          <w:rFonts w:ascii="Segoe UI" w:hAnsi="Segoe UI" w:cs="Segoe UI"/>
+          <w:sz w:val="26"/>
+          <w:szCs w:val="26"/>
           <w:lang w:val="en-US"/>
         </w:rPr>
         <w:t xml:space="preserve">Can’t use space </w:t>
       </w:r>
       <w:r>
         <w:rPr>
-          <w:sz w:val="24"/>
-          <w:szCs w:val="24"/>
+          <w:rFonts w:ascii="Segoe UI" w:hAnsi="Segoe UI" w:cs="Segoe UI"/>
+          <w:sz w:val="26"/>
+          <w:szCs w:val="26"/>
           <w:lang w:val="en-US"/>
         </w:rPr>
         <w:t>and special</w:t>
       </w:r>
       <w:r>
         <w:rPr>
-          <w:sz w:val="24"/>
-          <w:szCs w:val="24"/>
+          <w:rFonts w:ascii="Segoe UI" w:hAnsi="Segoe UI" w:cs="Segoe UI"/>
+          <w:sz w:val="26"/>
+          <w:szCs w:val="26"/>
           <w:lang w:val="en-US"/>
         </w:rPr>
         <w:t xml:space="preserve"> character like $, </w:t>
       </w:r>
       <w:r>
         <w:rPr>
-          <w:sz w:val="24"/>
-          <w:szCs w:val="24"/>
+          <w:rFonts w:ascii="Segoe UI" w:hAnsi="Segoe UI" w:cs="Segoe UI"/>
+          <w:sz w:val="26"/>
+          <w:szCs w:val="26"/>
           <w:lang w:val="en-US"/>
         </w:rPr>
         <w:t>-</w:t>
@@ -361,24 +391,27 @@
         <w:pStyle w:val="ListParagraph"/>
         <w:ind w:left="1800"/>
         <w:rPr>
-          <w:sz w:val="24"/>
-          <w:szCs w:val="24"/>
-          <w:lang w:val="en-US"/>
-        </w:rPr>
-      </w:pPr>
-    </w:p>
-    <w:p>
-      <w:pPr>
-        <w:rPr>
-          <w:sz w:val="24"/>
-          <w:szCs w:val="24"/>
-          <w:lang w:val="en-US"/>
-        </w:rPr>
-      </w:pPr>
-      <w:r>
-        <w:rPr>
-          <w:sz w:val="24"/>
-          <w:szCs w:val="24"/>
+          <w:rFonts w:ascii="Segoe UI" w:hAnsi="Segoe UI" w:cs="Segoe UI"/>
+          <w:sz w:val="26"/>
+          <w:szCs w:val="26"/>
+          <w:lang w:val="en-US"/>
+        </w:rPr>
+      </w:pPr>
+    </w:p>
+    <w:p>
+      <w:pPr>
+        <w:rPr>
+          <w:rFonts w:ascii="Segoe UI" w:hAnsi="Segoe UI" w:cs="Segoe UI"/>
+          <w:sz w:val="26"/>
+          <w:szCs w:val="26"/>
+          <w:lang w:val="en-US"/>
+        </w:rPr>
+      </w:pPr>
+      <w:r>
+        <w:rPr>
+          <w:rFonts w:ascii="Segoe UI" w:hAnsi="Segoe UI" w:cs="Segoe UI"/>
+          <w:sz w:val="26"/>
+          <w:szCs w:val="26"/>
           <w:lang w:val="en-US"/>
         </w:rPr>
         <w:tab/>
@@ -386,32 +419,5031 @@
     </w:p>
     <w:p>
       <w:pPr>
-        <w:rPr>
-          <w:sz w:val="24"/>
-          <w:szCs w:val="24"/>
-          <w:lang w:val="en-US"/>
-        </w:rPr>
-      </w:pPr>
-      <w:r>
-        <w:rPr>
-          <w:sz w:val="24"/>
-          <w:szCs w:val="24"/>
+        <w:spacing w:after="200" w:line="276" w:lineRule="auto"/>
+        <w:rPr>
+          <w:rFonts w:ascii="Segoe UI" w:hAnsi="Segoe UI" w:cs="Segoe UI"/>
+          <w:b/>
+          <w:bCs/>
+          <w:sz w:val="26"/>
+          <w:szCs w:val="26"/>
+        </w:rPr>
+      </w:pPr>
+      <w:r>
+        <w:rPr>
+          <w:rFonts w:ascii="Segoe UI" w:hAnsi="Segoe UI" w:cs="Segoe UI"/>
+          <w:b/>
+          <w:bCs/>
+          <w:sz w:val="26"/>
+          <w:szCs w:val="26"/>
+        </w:rPr>
+        <w:t>Case-related methods</w:t>
+      </w:r>
+    </w:p>
+    <w:p>
+      <w:pPr>
+        <w:spacing w:after="200" w:line="276" w:lineRule="auto"/>
+        <w:rPr>
+          <w:rFonts w:ascii="Segoe UI" w:hAnsi="Segoe UI" w:cs="Segoe UI"/>
+          <w:b/>
+          <w:bCs/>
+          <w:sz w:val="26"/>
+          <w:szCs w:val="26"/>
+          <w:lang w:val="en-US"/>
+        </w:rPr>
+      </w:pPr>
+      <w:r>
+        <w:rPr>
+          <w:rFonts w:ascii="Segoe UI" w:hAnsi="Segoe UI" w:cs="Segoe UI"/>
+          <w:b/>
+          <w:bCs/>
+          <w:sz w:val="26"/>
+          <w:szCs w:val="26"/>
+        </w:rPr>
+        <w:t>1️⃣ upper()</w:t>
+      </w:r>
+    </w:p>
+    <w:p>
+      <w:pPr>
+        <w:spacing w:after="200" w:line="276" w:lineRule="auto"/>
+        <w:rPr>
+          <w:rFonts w:ascii="Segoe UI" w:hAnsi="Segoe UI" w:cs="Segoe UI"/>
+          <w:sz w:val="26"/>
+          <w:szCs w:val="26"/>
+        </w:rPr>
+      </w:pPr>
+      <w:r>
+        <w:rPr>
+          <w:rFonts w:ascii="Segoe UI Emoji" w:hAnsi="Segoe UI Emoji" w:cs="Segoe UI Emoji"/>
+          <w:sz w:val="26"/>
+          <w:szCs w:val="26"/>
+        </w:rPr>
+        <w:t>👉</w:t>
+      </w:r>
+      <w:r>
+        <w:rPr>
+          <w:rFonts w:ascii="Segoe UI" w:hAnsi="Segoe UI" w:cs="Segoe UI"/>
+          <w:sz w:val="26"/>
+          <w:szCs w:val="26"/>
+        </w:rPr>
+        <w:t xml:space="preserve"> Converts all characters to uppercase</w:t>
+      </w:r>
+    </w:p>
+    <w:p>
+      <w:pPr>
+        <w:spacing w:after="200" w:line="276" w:lineRule="auto"/>
+        <w:rPr>
+          <w:rFonts w:ascii="Segoe UI" w:hAnsi="Segoe UI" w:cs="Segoe UI"/>
+          <w:sz w:val="26"/>
+          <w:szCs w:val="26"/>
+        </w:rPr>
+      </w:pPr>
+      <w:r>
+        <w:rPr>
+          <w:rFonts w:ascii="Segoe UI" w:hAnsi="Segoe UI" w:cs="Segoe UI"/>
+          <w:sz w:val="26"/>
+          <w:szCs w:val="26"/>
+        </w:rPr>
+        <w:t>"</w:t>
+      </w:r>
+      <w:proofErr w:type="spellStart"/>
+      <w:r>
+        <w:rPr>
+          <w:rFonts w:ascii="Segoe UI" w:hAnsi="Segoe UI" w:cs="Segoe UI"/>
+          <w:sz w:val="26"/>
+          <w:szCs w:val="26"/>
+        </w:rPr>
+        <w:t>hello".upper</w:t>
+      </w:r>
+      <w:proofErr w:type="spellEnd"/>
+      <w:r>
+        <w:rPr>
+          <w:rFonts w:ascii="Segoe UI" w:hAnsi="Segoe UI" w:cs="Segoe UI"/>
+          <w:sz w:val="26"/>
+          <w:szCs w:val="26"/>
+        </w:rPr>
+        <w:t>()   # HELLO</w:t>
+      </w:r>
+    </w:p>
+    <w:p>
+      <w:pPr>
+        <w:spacing w:after="200" w:line="276" w:lineRule="auto"/>
+        <w:rPr>
+          <w:rFonts w:ascii="Segoe UI" w:hAnsi="Segoe UI" w:cs="Segoe UI"/>
+          <w:b/>
+          <w:bCs/>
+          <w:sz w:val="26"/>
+          <w:szCs w:val="26"/>
+        </w:rPr>
+      </w:pPr>
+      <w:r>
+        <w:rPr>
+          <w:rFonts w:ascii="Segoe UI" w:hAnsi="Segoe UI" w:cs="Segoe UI"/>
+          <w:b/>
+          <w:bCs/>
+          <w:sz w:val="26"/>
+          <w:szCs w:val="26"/>
+        </w:rPr>
+        <w:t>2️⃣ lower()</w:t>
+      </w:r>
+    </w:p>
+    <w:p>
+      <w:pPr>
+        <w:spacing w:after="200" w:line="276" w:lineRule="auto"/>
+        <w:rPr>
+          <w:rFonts w:ascii="Segoe UI" w:hAnsi="Segoe UI" w:cs="Segoe UI"/>
+          <w:sz w:val="26"/>
+          <w:szCs w:val="26"/>
+        </w:rPr>
+      </w:pPr>
+      <w:r>
+        <w:rPr>
+          <w:rFonts w:ascii="Segoe UI Emoji" w:hAnsi="Segoe UI Emoji" w:cs="Segoe UI Emoji"/>
+          <w:sz w:val="26"/>
+          <w:szCs w:val="26"/>
+        </w:rPr>
+        <w:t>👉</w:t>
+      </w:r>
+      <w:r>
+        <w:rPr>
+          <w:rFonts w:ascii="Segoe UI" w:hAnsi="Segoe UI" w:cs="Segoe UI"/>
+          <w:sz w:val="26"/>
+          <w:szCs w:val="26"/>
+        </w:rPr>
+        <w:t xml:space="preserve"> Converts all characters to lowercase</w:t>
+      </w:r>
+    </w:p>
+    <w:p>
+      <w:pPr>
+        <w:spacing w:after="200" w:line="276" w:lineRule="auto"/>
+        <w:rPr>
+          <w:rFonts w:ascii="Segoe UI" w:hAnsi="Segoe UI" w:cs="Segoe UI"/>
+          <w:sz w:val="26"/>
+          <w:szCs w:val="26"/>
+        </w:rPr>
+      </w:pPr>
+      <w:r>
+        <w:rPr>
+          <w:rFonts w:ascii="Segoe UI" w:hAnsi="Segoe UI" w:cs="Segoe UI"/>
+          <w:sz w:val="26"/>
+          <w:szCs w:val="26"/>
+        </w:rPr>
+        <w:t>"</w:t>
+      </w:r>
+      <w:proofErr w:type="spellStart"/>
+      <w:r>
+        <w:rPr>
+          <w:rFonts w:ascii="Segoe UI" w:hAnsi="Segoe UI" w:cs="Segoe UI"/>
+          <w:sz w:val="26"/>
+          <w:szCs w:val="26"/>
+        </w:rPr>
+        <w:t>HELLO".lower</w:t>
+      </w:r>
+      <w:proofErr w:type="spellEnd"/>
+      <w:r>
+        <w:rPr>
+          <w:rFonts w:ascii="Segoe UI" w:hAnsi="Segoe UI" w:cs="Segoe UI"/>
+          <w:sz w:val="26"/>
+          <w:szCs w:val="26"/>
+        </w:rPr>
+        <w:t>()   # hello</w:t>
+      </w:r>
+    </w:p>
+    <w:p>
+      <w:pPr>
+        <w:spacing w:after="200" w:line="276" w:lineRule="auto"/>
+        <w:rPr>
+          <w:rFonts w:ascii="Segoe UI" w:hAnsi="Segoe UI" w:cs="Segoe UI"/>
+          <w:b/>
+          <w:bCs/>
+          <w:sz w:val="26"/>
+          <w:szCs w:val="26"/>
+        </w:rPr>
+      </w:pPr>
+      <w:r>
+        <w:rPr>
+          <w:rFonts w:ascii="Segoe UI" w:hAnsi="Segoe UI" w:cs="Segoe UI"/>
+          <w:b/>
+          <w:bCs/>
+          <w:sz w:val="26"/>
+          <w:szCs w:val="26"/>
+        </w:rPr>
+        <w:t>3️⃣ capitalize()</w:t>
+      </w:r>
+    </w:p>
+    <w:p>
+      <w:pPr>
+        <w:spacing w:after="200" w:line="276" w:lineRule="auto"/>
+        <w:rPr>
+          <w:rFonts w:ascii="Segoe UI" w:hAnsi="Segoe UI" w:cs="Segoe UI"/>
+          <w:sz w:val="26"/>
+          <w:szCs w:val="26"/>
+        </w:rPr>
+      </w:pPr>
+      <w:r>
+        <w:rPr>
+          <w:rFonts w:ascii="Segoe UI Emoji" w:hAnsi="Segoe UI Emoji" w:cs="Segoe UI Emoji"/>
+          <w:sz w:val="26"/>
+          <w:szCs w:val="26"/>
+        </w:rPr>
+        <w:t>👉</w:t>
+      </w:r>
+      <w:r>
+        <w:rPr>
+          <w:rFonts w:ascii="Segoe UI" w:hAnsi="Segoe UI" w:cs="Segoe UI"/>
+          <w:sz w:val="26"/>
+          <w:szCs w:val="26"/>
+        </w:rPr>
+        <w:t xml:space="preserve"> First letter uppercase, rest lowercase</w:t>
+      </w:r>
+    </w:p>
+    <w:p>
+      <w:pPr>
+        <w:spacing w:after="200" w:line="276" w:lineRule="auto"/>
+        <w:rPr>
+          <w:rFonts w:ascii="Segoe UI" w:hAnsi="Segoe UI" w:cs="Segoe UI"/>
+          <w:sz w:val="26"/>
+          <w:szCs w:val="26"/>
+        </w:rPr>
+      </w:pPr>
+      <w:r>
+        <w:rPr>
+          <w:rFonts w:ascii="Segoe UI" w:hAnsi="Segoe UI" w:cs="Segoe UI"/>
+          <w:sz w:val="26"/>
+          <w:szCs w:val="26"/>
+        </w:rPr>
+        <w:t>"</w:t>
+      </w:r>
+      <w:proofErr w:type="spellStart"/>
+      <w:r>
+        <w:rPr>
+          <w:rFonts w:ascii="Segoe UI" w:hAnsi="Segoe UI" w:cs="Segoe UI"/>
+          <w:sz w:val="26"/>
+          <w:szCs w:val="26"/>
+        </w:rPr>
+        <w:t>pYTHON</w:t>
+      </w:r>
+      <w:proofErr w:type="spellEnd"/>
+      <w:r>
+        <w:rPr>
+          <w:rFonts w:ascii="Segoe UI" w:hAnsi="Segoe UI" w:cs="Segoe UI"/>
+          <w:sz w:val="26"/>
+          <w:szCs w:val="26"/>
+        </w:rPr>
+        <w:t>".capitalize()   # Python</w:t>
+      </w:r>
+    </w:p>
+    <w:p>
+      <w:pPr>
+        <w:spacing w:after="200" w:line="276" w:lineRule="auto"/>
+        <w:rPr>
+          <w:rFonts w:ascii="Segoe UI" w:hAnsi="Segoe UI" w:cs="Segoe UI"/>
+          <w:b/>
+          <w:bCs/>
+          <w:sz w:val="26"/>
+          <w:szCs w:val="26"/>
+        </w:rPr>
+      </w:pPr>
+      <w:r>
+        <w:rPr>
+          <w:rFonts w:ascii="Segoe UI" w:hAnsi="Segoe UI" w:cs="Segoe UI"/>
+          <w:b/>
+          <w:bCs/>
+          <w:sz w:val="26"/>
+          <w:szCs w:val="26"/>
+        </w:rPr>
+        <w:t>4️⃣ title()</w:t>
+      </w:r>
+    </w:p>
+    <w:p>
+      <w:pPr>
+        <w:spacing w:after="200" w:line="276" w:lineRule="auto"/>
+        <w:rPr>
+          <w:rFonts w:ascii="Segoe UI" w:hAnsi="Segoe UI" w:cs="Segoe UI"/>
+          <w:sz w:val="26"/>
+          <w:szCs w:val="26"/>
+        </w:rPr>
+      </w:pPr>
+      <w:r>
+        <w:rPr>
+          <w:rFonts w:ascii="Segoe UI Emoji" w:hAnsi="Segoe UI Emoji" w:cs="Segoe UI Emoji"/>
+          <w:sz w:val="26"/>
+          <w:szCs w:val="26"/>
+        </w:rPr>
+        <w:t>👉</w:t>
+      </w:r>
+      <w:r>
+        <w:rPr>
+          <w:rFonts w:ascii="Segoe UI" w:hAnsi="Segoe UI" w:cs="Segoe UI"/>
+          <w:sz w:val="26"/>
+          <w:szCs w:val="26"/>
+        </w:rPr>
+        <w:t xml:space="preserve"> First letter of </w:t>
+      </w:r>
+      <w:r>
+        <w:rPr>
+          <w:rFonts w:ascii="Segoe UI" w:hAnsi="Segoe UI" w:cs="Segoe UI"/>
+          <w:b/>
+          <w:bCs/>
+          <w:sz w:val="26"/>
+          <w:szCs w:val="26"/>
+        </w:rPr>
+        <w:t>each word</w:t>
+      </w:r>
+      <w:r>
+        <w:rPr>
+          <w:rFonts w:ascii="Segoe UI" w:hAnsi="Segoe UI" w:cs="Segoe UI"/>
+          <w:sz w:val="26"/>
+          <w:szCs w:val="26"/>
+        </w:rPr>
+        <w:t xml:space="preserve"> uppercase</w:t>
+      </w:r>
+    </w:p>
+    <w:p>
+      <w:pPr>
+        <w:spacing w:after="200" w:line="276" w:lineRule="auto"/>
+        <w:rPr>
+          <w:rFonts w:ascii="Segoe UI" w:hAnsi="Segoe UI" w:cs="Segoe UI"/>
+          <w:sz w:val="26"/>
+          <w:szCs w:val="26"/>
+        </w:rPr>
+      </w:pPr>
+      <w:r>
+        <w:rPr>
+          <w:rFonts w:ascii="Segoe UI" w:hAnsi="Segoe UI" w:cs="Segoe UI"/>
+          <w:sz w:val="26"/>
+          <w:szCs w:val="26"/>
+        </w:rPr>
+        <w:t xml:space="preserve">"hello </w:t>
+      </w:r>
+      <w:proofErr w:type="spellStart"/>
+      <w:r>
+        <w:rPr>
+          <w:rFonts w:ascii="Segoe UI" w:hAnsi="Segoe UI" w:cs="Segoe UI"/>
+          <w:sz w:val="26"/>
+          <w:szCs w:val="26"/>
+        </w:rPr>
+        <w:t>world".title</w:t>
+      </w:r>
+      <w:proofErr w:type="spellEnd"/>
+      <w:r>
+        <w:rPr>
+          <w:rFonts w:ascii="Segoe UI" w:hAnsi="Segoe UI" w:cs="Segoe UI"/>
+          <w:sz w:val="26"/>
+          <w:szCs w:val="26"/>
+        </w:rPr>
+        <w:t>()   # Hello World</w:t>
+      </w:r>
+    </w:p>
+    <w:p>
+      <w:pPr>
+        <w:spacing w:after="200" w:line="276" w:lineRule="auto"/>
+        <w:rPr>
+          <w:rFonts w:ascii="Segoe UI" w:hAnsi="Segoe UI" w:cs="Segoe UI"/>
+          <w:b/>
+          <w:bCs/>
+          <w:sz w:val="26"/>
+          <w:szCs w:val="26"/>
+        </w:rPr>
+      </w:pPr>
+      <w:r>
+        <w:rPr>
+          <w:rFonts w:ascii="Segoe UI" w:hAnsi="Segoe UI" w:cs="Segoe UI"/>
+          <w:b/>
+          <w:bCs/>
+          <w:sz w:val="26"/>
+          <w:szCs w:val="26"/>
+        </w:rPr>
+        <w:lastRenderedPageBreak/>
+        <w:t xml:space="preserve">5️⃣ </w:t>
+      </w:r>
+      <w:proofErr w:type="spellStart"/>
+      <w:r>
+        <w:rPr>
+          <w:rFonts w:ascii="Segoe UI" w:hAnsi="Segoe UI" w:cs="Segoe UI"/>
+          <w:b/>
+          <w:bCs/>
+          <w:sz w:val="26"/>
+          <w:szCs w:val="26"/>
+        </w:rPr>
+        <w:t>swapcase</w:t>
+      </w:r>
+      <w:proofErr w:type="spellEnd"/>
+      <w:r>
+        <w:rPr>
+          <w:rFonts w:ascii="Segoe UI" w:hAnsi="Segoe UI" w:cs="Segoe UI"/>
+          <w:b/>
+          <w:bCs/>
+          <w:sz w:val="26"/>
+          <w:szCs w:val="26"/>
+        </w:rPr>
+        <w:t>()</w:t>
+      </w:r>
+    </w:p>
+    <w:p>
+      <w:pPr>
+        <w:spacing w:after="200" w:line="276" w:lineRule="auto"/>
+        <w:rPr>
+          <w:rFonts w:ascii="Segoe UI" w:hAnsi="Segoe UI" w:cs="Segoe UI"/>
+          <w:sz w:val="26"/>
+          <w:szCs w:val="26"/>
+        </w:rPr>
+      </w:pPr>
+      <w:r>
+        <w:rPr>
+          <w:rFonts w:ascii="Segoe UI Emoji" w:hAnsi="Segoe UI Emoji" w:cs="Segoe UI Emoji"/>
+          <w:sz w:val="26"/>
+          <w:szCs w:val="26"/>
+        </w:rPr>
+        <w:t>👉</w:t>
+      </w:r>
+      <w:r>
+        <w:rPr>
+          <w:rFonts w:ascii="Segoe UI" w:hAnsi="Segoe UI" w:cs="Segoe UI"/>
+          <w:sz w:val="26"/>
+          <w:szCs w:val="26"/>
+        </w:rPr>
+        <w:t xml:space="preserve"> Upper ↔ Lower</w:t>
+      </w:r>
+    </w:p>
+    <w:p>
+      <w:pPr>
+        <w:spacing w:after="200" w:line="276" w:lineRule="auto"/>
+        <w:rPr>
+          <w:rFonts w:ascii="Segoe UI" w:hAnsi="Segoe UI" w:cs="Segoe UI"/>
+          <w:sz w:val="26"/>
+          <w:szCs w:val="26"/>
+        </w:rPr>
+      </w:pPr>
+      <w:r>
+        <w:rPr>
+          <w:rFonts w:ascii="Segoe UI" w:hAnsi="Segoe UI" w:cs="Segoe UI"/>
+          <w:sz w:val="26"/>
+          <w:szCs w:val="26"/>
+        </w:rPr>
+        <w:t>"</w:t>
+      </w:r>
+      <w:proofErr w:type="spellStart"/>
+      <w:r>
+        <w:rPr>
+          <w:rFonts w:ascii="Segoe UI" w:hAnsi="Segoe UI" w:cs="Segoe UI"/>
+          <w:sz w:val="26"/>
+          <w:szCs w:val="26"/>
+        </w:rPr>
+        <w:t>HeLLo</w:t>
+      </w:r>
+      <w:proofErr w:type="spellEnd"/>
+      <w:r>
+        <w:rPr>
+          <w:rFonts w:ascii="Segoe UI" w:hAnsi="Segoe UI" w:cs="Segoe UI"/>
+          <w:sz w:val="26"/>
+          <w:szCs w:val="26"/>
+        </w:rPr>
+        <w:t>".</w:t>
+      </w:r>
+      <w:proofErr w:type="spellStart"/>
+      <w:r>
+        <w:rPr>
+          <w:rFonts w:ascii="Segoe UI" w:hAnsi="Segoe UI" w:cs="Segoe UI"/>
+          <w:sz w:val="26"/>
+          <w:szCs w:val="26"/>
+        </w:rPr>
+        <w:t>swapcase</w:t>
+      </w:r>
+      <w:proofErr w:type="spellEnd"/>
+      <w:r>
+        <w:rPr>
+          <w:rFonts w:ascii="Segoe UI" w:hAnsi="Segoe UI" w:cs="Segoe UI"/>
+          <w:sz w:val="26"/>
+          <w:szCs w:val="26"/>
+        </w:rPr>
+        <w:t xml:space="preserve">()   # </w:t>
+      </w:r>
+      <w:proofErr w:type="spellStart"/>
+      <w:r>
+        <w:rPr>
+          <w:rFonts w:ascii="Segoe UI" w:hAnsi="Segoe UI" w:cs="Segoe UI"/>
+          <w:sz w:val="26"/>
+          <w:szCs w:val="26"/>
+        </w:rPr>
+        <w:t>hEllO</w:t>
+      </w:r>
+      <w:proofErr w:type="spellEnd"/>
+    </w:p>
+    <w:p>
+      <w:pPr>
+        <w:spacing w:after="200" w:line="276" w:lineRule="auto"/>
+        <w:rPr>
+          <w:rFonts w:ascii="Segoe UI" w:hAnsi="Segoe UI" w:cs="Segoe UI"/>
+          <w:sz w:val="26"/>
+          <w:szCs w:val="26"/>
+        </w:rPr>
+      </w:pPr>
+      <w:r>
+        <w:rPr>
+          <w:rFonts w:ascii="Segoe UI" w:hAnsi="Segoe UI" w:cs="Segoe UI"/>
+          <w:sz w:val="26"/>
+          <w:szCs w:val="26"/>
+        </w:rPr>
+        <w:pict w14:anchorId="3C6D877E">
+          <v:rect id="_x0000_i1025" style="width:0;height:1.5pt" o:hralign="center" o:hrstd="t" o:hr="t" fillcolor="#a0a0a0" stroked="f"/>
+        </w:pict>
+      </w:r>
+    </w:p>
+    <w:p>
+      <w:pPr>
+        <w:spacing w:after="200" w:line="276" w:lineRule="auto"/>
+        <w:rPr>
+          <w:rFonts w:ascii="Segoe UI" w:hAnsi="Segoe UI" w:cs="Segoe UI"/>
+          <w:b/>
+          <w:bCs/>
+          <w:sz w:val="26"/>
+          <w:szCs w:val="26"/>
+        </w:rPr>
+      </w:pPr>
+      <w:r>
+        <w:rPr>
+          <w:rFonts w:ascii="Segoe UI Emoji" w:hAnsi="Segoe UI Emoji" w:cs="Segoe UI Emoji"/>
+          <w:b/>
+          <w:bCs/>
+          <w:sz w:val="26"/>
+          <w:szCs w:val="26"/>
+        </w:rPr>
+        <w:t>🔍</w:t>
+      </w:r>
+      <w:r>
+        <w:rPr>
+          <w:rFonts w:ascii="Segoe UI" w:hAnsi="Segoe UI" w:cs="Segoe UI"/>
+          <w:b/>
+          <w:bCs/>
+          <w:sz w:val="26"/>
+          <w:szCs w:val="26"/>
+        </w:rPr>
+        <w:t xml:space="preserve"> Checking methods (return True / False)</w:t>
+      </w:r>
+    </w:p>
+    <w:p>
+      <w:pPr>
+        <w:spacing w:after="200" w:line="276" w:lineRule="auto"/>
+        <w:rPr>
+          <w:rFonts w:ascii="Segoe UI" w:hAnsi="Segoe UI" w:cs="Segoe UI"/>
+          <w:b/>
+          <w:bCs/>
+          <w:sz w:val="26"/>
+          <w:szCs w:val="26"/>
+        </w:rPr>
+      </w:pPr>
+      <w:r>
+        <w:rPr>
+          <w:rFonts w:ascii="Segoe UI" w:hAnsi="Segoe UI" w:cs="Segoe UI"/>
+          <w:b/>
+          <w:bCs/>
+          <w:sz w:val="26"/>
+          <w:szCs w:val="26"/>
+        </w:rPr>
+        <w:t xml:space="preserve">6️⃣ </w:t>
+      </w:r>
+      <w:proofErr w:type="spellStart"/>
+      <w:r>
+        <w:rPr>
+          <w:rFonts w:ascii="Segoe UI" w:hAnsi="Segoe UI" w:cs="Segoe UI"/>
+          <w:b/>
+          <w:bCs/>
+          <w:sz w:val="26"/>
+          <w:szCs w:val="26"/>
+        </w:rPr>
+        <w:t>isalpha</w:t>
+      </w:r>
+      <w:proofErr w:type="spellEnd"/>
+      <w:r>
+        <w:rPr>
+          <w:rFonts w:ascii="Segoe UI" w:hAnsi="Segoe UI" w:cs="Segoe UI"/>
+          <w:b/>
+          <w:bCs/>
+          <w:sz w:val="26"/>
+          <w:szCs w:val="26"/>
+        </w:rPr>
+        <w:t>()</w:t>
+      </w:r>
+    </w:p>
+    <w:p>
+      <w:pPr>
+        <w:spacing w:after="200" w:line="276" w:lineRule="auto"/>
+        <w:rPr>
+          <w:rFonts w:ascii="Segoe UI" w:hAnsi="Segoe UI" w:cs="Segoe UI"/>
+          <w:sz w:val="26"/>
+          <w:szCs w:val="26"/>
+        </w:rPr>
+      </w:pPr>
+      <w:r>
+        <w:rPr>
+          <w:rFonts w:ascii="Segoe UI Emoji" w:hAnsi="Segoe UI Emoji" w:cs="Segoe UI Emoji"/>
+          <w:sz w:val="26"/>
+          <w:szCs w:val="26"/>
+        </w:rPr>
+        <w:t>👉</w:t>
+      </w:r>
+      <w:r>
+        <w:rPr>
+          <w:rFonts w:ascii="Segoe UI" w:hAnsi="Segoe UI" w:cs="Segoe UI"/>
+          <w:sz w:val="26"/>
+          <w:szCs w:val="26"/>
+        </w:rPr>
+        <w:t xml:space="preserve"> Only alphabets (no space, no number)</w:t>
+      </w:r>
+    </w:p>
+    <w:p>
+      <w:pPr>
+        <w:spacing w:after="200" w:line="276" w:lineRule="auto"/>
+        <w:rPr>
+          <w:rFonts w:ascii="Segoe UI" w:hAnsi="Segoe UI" w:cs="Segoe UI"/>
+          <w:sz w:val="26"/>
+          <w:szCs w:val="26"/>
+        </w:rPr>
+      </w:pPr>
+      <w:r>
+        <w:rPr>
+          <w:rFonts w:ascii="Segoe UI" w:hAnsi="Segoe UI" w:cs="Segoe UI"/>
+          <w:sz w:val="26"/>
+          <w:szCs w:val="26"/>
+        </w:rPr>
+        <w:t>"Hello".</w:t>
+      </w:r>
+      <w:proofErr w:type="spellStart"/>
+      <w:r>
+        <w:rPr>
+          <w:rFonts w:ascii="Segoe UI" w:hAnsi="Segoe UI" w:cs="Segoe UI"/>
+          <w:sz w:val="26"/>
+          <w:szCs w:val="26"/>
+        </w:rPr>
+        <w:t>isalpha</w:t>
+      </w:r>
+      <w:proofErr w:type="spellEnd"/>
+      <w:r>
+        <w:rPr>
+          <w:rFonts w:ascii="Segoe UI" w:hAnsi="Segoe UI" w:cs="Segoe UI"/>
+          <w:sz w:val="26"/>
+          <w:szCs w:val="26"/>
+        </w:rPr>
+        <w:t>()   # True</w:t>
+      </w:r>
+    </w:p>
+    <w:p>
+      <w:pPr>
+        <w:spacing w:after="200" w:line="276" w:lineRule="auto"/>
+        <w:rPr>
+          <w:rFonts w:ascii="Segoe UI" w:hAnsi="Segoe UI" w:cs="Segoe UI"/>
+          <w:b/>
+          <w:bCs/>
+          <w:sz w:val="26"/>
+          <w:szCs w:val="26"/>
+        </w:rPr>
+      </w:pPr>
+      <w:r>
+        <w:rPr>
+          <w:rFonts w:ascii="Segoe UI" w:hAnsi="Segoe UI" w:cs="Segoe UI"/>
+          <w:b/>
+          <w:bCs/>
+          <w:sz w:val="26"/>
+          <w:szCs w:val="26"/>
+        </w:rPr>
+        <w:t xml:space="preserve">7️⃣ </w:t>
+      </w:r>
+      <w:proofErr w:type="spellStart"/>
+      <w:r>
+        <w:rPr>
+          <w:rFonts w:ascii="Segoe UI" w:hAnsi="Segoe UI" w:cs="Segoe UI"/>
+          <w:b/>
+          <w:bCs/>
+          <w:sz w:val="26"/>
+          <w:szCs w:val="26"/>
+        </w:rPr>
+        <w:t>isdigit</w:t>
+      </w:r>
+      <w:proofErr w:type="spellEnd"/>
+      <w:r>
+        <w:rPr>
+          <w:rFonts w:ascii="Segoe UI" w:hAnsi="Segoe UI" w:cs="Segoe UI"/>
+          <w:b/>
+          <w:bCs/>
+          <w:sz w:val="26"/>
+          <w:szCs w:val="26"/>
+        </w:rPr>
+        <w:t>()</w:t>
+      </w:r>
+    </w:p>
+    <w:p>
+      <w:pPr>
+        <w:spacing w:after="200" w:line="276" w:lineRule="auto"/>
+        <w:rPr>
+          <w:rFonts w:ascii="Segoe UI" w:hAnsi="Segoe UI" w:cs="Segoe UI"/>
+          <w:sz w:val="26"/>
+          <w:szCs w:val="26"/>
+        </w:rPr>
+      </w:pPr>
+      <w:r>
+        <w:rPr>
+          <w:rFonts w:ascii="Segoe UI Emoji" w:hAnsi="Segoe UI Emoji" w:cs="Segoe UI Emoji"/>
+          <w:sz w:val="26"/>
+          <w:szCs w:val="26"/>
+        </w:rPr>
+        <w:t>👉</w:t>
+      </w:r>
+      <w:r>
+        <w:rPr>
+          <w:rFonts w:ascii="Segoe UI" w:hAnsi="Segoe UI" w:cs="Segoe UI"/>
+          <w:sz w:val="26"/>
+          <w:szCs w:val="26"/>
+        </w:rPr>
+        <w:t xml:space="preserve"> Only digits (0–9)</w:t>
+      </w:r>
+    </w:p>
+    <w:p>
+      <w:pPr>
+        <w:spacing w:after="200" w:line="276" w:lineRule="auto"/>
+        <w:rPr>
+          <w:rFonts w:ascii="Segoe UI" w:hAnsi="Segoe UI" w:cs="Segoe UI"/>
+          <w:sz w:val="26"/>
+          <w:szCs w:val="26"/>
+        </w:rPr>
+      </w:pPr>
+      <w:r>
+        <w:rPr>
+          <w:rFonts w:ascii="Segoe UI" w:hAnsi="Segoe UI" w:cs="Segoe UI"/>
+          <w:sz w:val="26"/>
+          <w:szCs w:val="26"/>
+        </w:rPr>
+        <w:t>"123".isdigit()     # True</w:t>
+      </w:r>
+    </w:p>
+    <w:p>
+      <w:pPr>
+        <w:spacing w:after="200" w:line="276" w:lineRule="auto"/>
+        <w:rPr>
+          <w:rFonts w:ascii="Segoe UI" w:hAnsi="Segoe UI" w:cs="Segoe UI"/>
+          <w:b/>
+          <w:bCs/>
+          <w:sz w:val="26"/>
+          <w:szCs w:val="26"/>
+        </w:rPr>
+      </w:pPr>
+      <w:r>
+        <w:rPr>
+          <w:rFonts w:ascii="Segoe UI" w:hAnsi="Segoe UI" w:cs="Segoe UI"/>
+          <w:b/>
+          <w:bCs/>
+          <w:sz w:val="26"/>
+          <w:szCs w:val="26"/>
+        </w:rPr>
+        <w:t xml:space="preserve">8️⃣ </w:t>
+      </w:r>
+      <w:proofErr w:type="spellStart"/>
+      <w:r>
+        <w:rPr>
+          <w:rFonts w:ascii="Segoe UI" w:hAnsi="Segoe UI" w:cs="Segoe UI"/>
+          <w:b/>
+          <w:bCs/>
+          <w:sz w:val="26"/>
+          <w:szCs w:val="26"/>
+        </w:rPr>
+        <w:t>isnumeric</w:t>
+      </w:r>
+      <w:proofErr w:type="spellEnd"/>
+      <w:r>
+        <w:rPr>
+          <w:rFonts w:ascii="Segoe UI" w:hAnsi="Segoe UI" w:cs="Segoe UI"/>
+          <w:b/>
+          <w:bCs/>
+          <w:sz w:val="26"/>
+          <w:szCs w:val="26"/>
+        </w:rPr>
+        <w:t>()</w:t>
+      </w:r>
+    </w:p>
+    <w:p>
+      <w:pPr>
+        <w:spacing w:after="200" w:line="276" w:lineRule="auto"/>
+        <w:rPr>
+          <w:rFonts w:ascii="Segoe UI" w:hAnsi="Segoe UI" w:cs="Segoe UI"/>
+          <w:sz w:val="26"/>
+          <w:szCs w:val="26"/>
+        </w:rPr>
+      </w:pPr>
+      <w:r>
+        <w:rPr>
+          <w:rFonts w:ascii="Segoe UI Emoji" w:hAnsi="Segoe UI Emoji" w:cs="Segoe UI Emoji"/>
+          <w:sz w:val="26"/>
+          <w:szCs w:val="26"/>
+        </w:rPr>
+        <w:t>👉</w:t>
+      </w:r>
+      <w:r>
+        <w:rPr>
+          <w:rFonts w:ascii="Segoe UI" w:hAnsi="Segoe UI" w:cs="Segoe UI"/>
+          <w:sz w:val="26"/>
+          <w:szCs w:val="26"/>
+        </w:rPr>
+        <w:t xml:space="preserve"> Digits + numeric characters</w:t>
+      </w:r>
+    </w:p>
+    <w:p>
+      <w:pPr>
+        <w:spacing w:after="200" w:line="276" w:lineRule="auto"/>
+        <w:rPr>
+          <w:rFonts w:ascii="Segoe UI" w:hAnsi="Segoe UI" w:cs="Segoe UI"/>
+          <w:sz w:val="26"/>
+          <w:szCs w:val="26"/>
+        </w:rPr>
+      </w:pPr>
+      <w:r>
+        <w:rPr>
+          <w:rFonts w:ascii="Segoe UI" w:hAnsi="Segoe UI" w:cs="Segoe UI"/>
+          <w:sz w:val="26"/>
+          <w:szCs w:val="26"/>
+        </w:rPr>
+        <w:t>"123".isnumeric()   # True</w:t>
+      </w:r>
+    </w:p>
+    <w:p>
+      <w:pPr>
+        <w:spacing w:after="200" w:line="276" w:lineRule="auto"/>
+        <w:rPr>
+          <w:rFonts w:ascii="Segoe UI" w:hAnsi="Segoe UI" w:cs="Segoe UI"/>
+          <w:b/>
+          <w:bCs/>
+          <w:sz w:val="26"/>
+          <w:szCs w:val="26"/>
+        </w:rPr>
+      </w:pPr>
+      <w:r>
+        <w:rPr>
+          <w:rFonts w:ascii="Segoe UI" w:hAnsi="Segoe UI" w:cs="Segoe UI"/>
+          <w:b/>
+          <w:bCs/>
+          <w:sz w:val="26"/>
+          <w:szCs w:val="26"/>
+        </w:rPr>
+        <w:t xml:space="preserve">9️⃣ </w:t>
+      </w:r>
+      <w:proofErr w:type="spellStart"/>
+      <w:r>
+        <w:rPr>
+          <w:rFonts w:ascii="Segoe UI" w:hAnsi="Segoe UI" w:cs="Segoe UI"/>
+          <w:b/>
+          <w:bCs/>
+          <w:sz w:val="26"/>
+          <w:szCs w:val="26"/>
+        </w:rPr>
+        <w:t>isalnum</w:t>
+      </w:r>
+      <w:proofErr w:type="spellEnd"/>
+      <w:r>
+        <w:rPr>
+          <w:rFonts w:ascii="Segoe UI" w:hAnsi="Segoe UI" w:cs="Segoe UI"/>
+          <w:b/>
+          <w:bCs/>
+          <w:sz w:val="26"/>
+          <w:szCs w:val="26"/>
+        </w:rPr>
+        <w:t>()</w:t>
+      </w:r>
+    </w:p>
+    <w:p>
+      <w:pPr>
+        <w:spacing w:after="200" w:line="276" w:lineRule="auto"/>
+        <w:rPr>
+          <w:rFonts w:ascii="Segoe UI" w:hAnsi="Segoe UI" w:cs="Segoe UI"/>
+          <w:sz w:val="26"/>
+          <w:szCs w:val="26"/>
+        </w:rPr>
+      </w:pPr>
+      <w:r>
+        <w:rPr>
+          <w:rFonts w:ascii="Segoe UI Emoji" w:hAnsi="Segoe UI Emoji" w:cs="Segoe UI Emoji"/>
+          <w:sz w:val="26"/>
+          <w:szCs w:val="26"/>
+        </w:rPr>
+        <w:t>👉</w:t>
+      </w:r>
+      <w:r>
+        <w:rPr>
+          <w:rFonts w:ascii="Segoe UI" w:hAnsi="Segoe UI" w:cs="Segoe UI"/>
+          <w:sz w:val="26"/>
+          <w:szCs w:val="26"/>
+        </w:rPr>
+        <w:t xml:space="preserve"> Alphabets + numbers</w:t>
+      </w:r>
+    </w:p>
+    <w:p>
+      <w:pPr>
+        <w:spacing w:after="200" w:line="276" w:lineRule="auto"/>
+        <w:rPr>
+          <w:rFonts w:ascii="Segoe UI" w:hAnsi="Segoe UI" w:cs="Segoe UI"/>
+          <w:sz w:val="26"/>
+          <w:szCs w:val="26"/>
+        </w:rPr>
+      </w:pPr>
+      <w:r>
+        <w:rPr>
+          <w:rFonts w:ascii="Segoe UI" w:hAnsi="Segoe UI" w:cs="Segoe UI"/>
+          <w:sz w:val="26"/>
+          <w:szCs w:val="26"/>
+        </w:rPr>
+        <w:t>"abc123".isalnum()  # True</w:t>
+      </w:r>
+    </w:p>
+    <w:p>
+      <w:pPr>
+        <w:spacing w:after="200" w:line="276" w:lineRule="auto"/>
+        <w:rPr>
+          <w:rFonts w:ascii="Segoe UI" w:hAnsi="Segoe UI" w:cs="Segoe UI"/>
+          <w:b/>
+          <w:bCs/>
+          <w:sz w:val="26"/>
+          <w:szCs w:val="26"/>
+        </w:rPr>
+      </w:pPr>
+      <w:r>
+        <w:rPr>
+          <w:rFonts w:ascii="Segoe UI Emoji" w:hAnsi="Segoe UI Emoji" w:cs="Segoe UI Emoji"/>
+          <w:b/>
+          <w:bCs/>
+          <w:sz w:val="26"/>
+          <w:szCs w:val="26"/>
+        </w:rPr>
+        <w:t>🔟</w:t>
+      </w:r>
+      <w:r>
+        <w:rPr>
+          <w:rFonts w:ascii="Segoe UI" w:hAnsi="Segoe UI" w:cs="Segoe UI"/>
+          <w:b/>
+          <w:bCs/>
+          <w:sz w:val="26"/>
+          <w:szCs w:val="26"/>
+        </w:rPr>
+        <w:t xml:space="preserve"> </w:t>
+      </w:r>
+      <w:proofErr w:type="spellStart"/>
+      <w:r>
+        <w:rPr>
+          <w:rFonts w:ascii="Segoe UI" w:hAnsi="Segoe UI" w:cs="Segoe UI"/>
+          <w:b/>
+          <w:bCs/>
+          <w:sz w:val="26"/>
+          <w:szCs w:val="26"/>
+        </w:rPr>
+        <w:t>isspace</w:t>
+      </w:r>
+      <w:proofErr w:type="spellEnd"/>
+      <w:r>
+        <w:rPr>
+          <w:rFonts w:ascii="Segoe UI" w:hAnsi="Segoe UI" w:cs="Segoe UI"/>
+          <w:b/>
+          <w:bCs/>
+          <w:sz w:val="26"/>
+          <w:szCs w:val="26"/>
+        </w:rPr>
+        <w:t>()</w:t>
+      </w:r>
+    </w:p>
+    <w:p>
+      <w:pPr>
+        <w:spacing w:after="200" w:line="276" w:lineRule="auto"/>
+        <w:rPr>
+          <w:rFonts w:ascii="Segoe UI" w:hAnsi="Segoe UI" w:cs="Segoe UI"/>
+          <w:sz w:val="26"/>
+          <w:szCs w:val="26"/>
+        </w:rPr>
+      </w:pPr>
+      <w:r>
+        <w:rPr>
+          <w:rFonts w:ascii="Segoe UI Emoji" w:hAnsi="Segoe UI Emoji" w:cs="Segoe UI Emoji"/>
+          <w:sz w:val="26"/>
+          <w:szCs w:val="26"/>
+        </w:rPr>
+        <w:t>👉</w:t>
+      </w:r>
+      <w:r>
+        <w:rPr>
+          <w:rFonts w:ascii="Segoe UI" w:hAnsi="Segoe UI" w:cs="Segoe UI"/>
+          <w:sz w:val="26"/>
+          <w:szCs w:val="26"/>
+        </w:rPr>
+        <w:t xml:space="preserve"> Only spaces</w:t>
+      </w:r>
+    </w:p>
+    <w:p>
+      <w:pPr>
+        <w:spacing w:after="200" w:line="276" w:lineRule="auto"/>
+        <w:rPr>
+          <w:rFonts w:ascii="Segoe UI" w:hAnsi="Segoe UI" w:cs="Segoe UI"/>
+          <w:sz w:val="26"/>
+          <w:szCs w:val="26"/>
+        </w:rPr>
+      </w:pPr>
+      <w:r>
+        <w:rPr>
+          <w:rFonts w:ascii="Segoe UI" w:hAnsi="Segoe UI" w:cs="Segoe UI"/>
+          <w:sz w:val="26"/>
+          <w:szCs w:val="26"/>
+        </w:rPr>
+        <w:t>"   ".</w:t>
+      </w:r>
+      <w:proofErr w:type="spellStart"/>
+      <w:r>
+        <w:rPr>
+          <w:rFonts w:ascii="Segoe UI" w:hAnsi="Segoe UI" w:cs="Segoe UI"/>
+          <w:sz w:val="26"/>
+          <w:szCs w:val="26"/>
+        </w:rPr>
+        <w:t>isspace</w:t>
+      </w:r>
+      <w:proofErr w:type="spellEnd"/>
+      <w:r>
+        <w:rPr>
+          <w:rFonts w:ascii="Segoe UI" w:hAnsi="Segoe UI" w:cs="Segoe UI"/>
+          <w:sz w:val="26"/>
+          <w:szCs w:val="26"/>
+        </w:rPr>
+        <w:t>()     # True</w:t>
+      </w:r>
+    </w:p>
+    <w:p>
+      <w:pPr>
+        <w:spacing w:after="200" w:line="276" w:lineRule="auto"/>
+        <w:rPr>
+          <w:rFonts w:ascii="Segoe UI" w:hAnsi="Segoe UI" w:cs="Segoe UI"/>
+          <w:b/>
+          <w:bCs/>
+          <w:sz w:val="26"/>
+          <w:szCs w:val="26"/>
+        </w:rPr>
+      </w:pPr>
+      <w:r>
+        <w:rPr>
+          <w:rFonts w:ascii="Segoe UI" w:hAnsi="Segoe UI" w:cs="Segoe UI"/>
+          <w:b/>
+          <w:bCs/>
+          <w:sz w:val="26"/>
+          <w:szCs w:val="26"/>
+        </w:rPr>
+        <w:t xml:space="preserve">1️⃣1️⃣ </w:t>
+      </w:r>
+      <w:proofErr w:type="spellStart"/>
+      <w:r>
+        <w:rPr>
+          <w:rFonts w:ascii="Segoe UI" w:hAnsi="Segoe UI" w:cs="Segoe UI"/>
+          <w:b/>
+          <w:bCs/>
+          <w:sz w:val="26"/>
+          <w:szCs w:val="26"/>
+        </w:rPr>
+        <w:t>isupper</w:t>
+      </w:r>
+      <w:proofErr w:type="spellEnd"/>
+      <w:r>
+        <w:rPr>
+          <w:rFonts w:ascii="Segoe UI" w:hAnsi="Segoe UI" w:cs="Segoe UI"/>
+          <w:b/>
+          <w:bCs/>
+          <w:sz w:val="26"/>
+          <w:szCs w:val="26"/>
+        </w:rPr>
+        <w:t>()</w:t>
+      </w:r>
+    </w:p>
+    <w:p>
+      <w:pPr>
+        <w:spacing w:after="200" w:line="276" w:lineRule="auto"/>
+        <w:rPr>
+          <w:rFonts w:ascii="Segoe UI" w:hAnsi="Segoe UI" w:cs="Segoe UI"/>
+          <w:sz w:val="26"/>
+          <w:szCs w:val="26"/>
+        </w:rPr>
+      </w:pPr>
+      <w:r>
+        <w:rPr>
+          <w:rFonts w:ascii="Segoe UI Emoji" w:hAnsi="Segoe UI Emoji" w:cs="Segoe UI Emoji"/>
+          <w:sz w:val="26"/>
+          <w:szCs w:val="26"/>
+        </w:rPr>
+        <w:t>👉</w:t>
+      </w:r>
+      <w:r>
+        <w:rPr>
+          <w:rFonts w:ascii="Segoe UI" w:hAnsi="Segoe UI" w:cs="Segoe UI"/>
+          <w:sz w:val="26"/>
+          <w:szCs w:val="26"/>
+        </w:rPr>
+        <w:t xml:space="preserve"> All characters uppercase</w:t>
+      </w:r>
+    </w:p>
+    <w:p>
+      <w:pPr>
+        <w:spacing w:after="200" w:line="276" w:lineRule="auto"/>
+        <w:rPr>
+          <w:rFonts w:ascii="Segoe UI" w:hAnsi="Segoe UI" w:cs="Segoe UI"/>
+          <w:sz w:val="26"/>
+          <w:szCs w:val="26"/>
+        </w:rPr>
+      </w:pPr>
+      <w:r>
+        <w:rPr>
+          <w:rFonts w:ascii="Segoe UI" w:hAnsi="Segoe UI" w:cs="Segoe UI"/>
+          <w:sz w:val="26"/>
+          <w:szCs w:val="26"/>
+        </w:rPr>
+        <w:t>"HELLO".</w:t>
+      </w:r>
+      <w:proofErr w:type="spellStart"/>
+      <w:r>
+        <w:rPr>
+          <w:rFonts w:ascii="Segoe UI" w:hAnsi="Segoe UI" w:cs="Segoe UI"/>
+          <w:sz w:val="26"/>
+          <w:szCs w:val="26"/>
+        </w:rPr>
+        <w:t>isupper</w:t>
+      </w:r>
+      <w:proofErr w:type="spellEnd"/>
+      <w:r>
+        <w:rPr>
+          <w:rFonts w:ascii="Segoe UI" w:hAnsi="Segoe UI" w:cs="Segoe UI"/>
+          <w:sz w:val="26"/>
+          <w:szCs w:val="26"/>
+        </w:rPr>
+        <w:t>()   # True</w:t>
+      </w:r>
+    </w:p>
+    <w:p>
+      <w:pPr>
+        <w:spacing w:after="200" w:line="276" w:lineRule="auto"/>
+        <w:rPr>
+          <w:rFonts w:ascii="Segoe UI" w:hAnsi="Segoe UI" w:cs="Segoe UI"/>
+          <w:b/>
+          <w:bCs/>
+          <w:sz w:val="26"/>
+          <w:szCs w:val="26"/>
+        </w:rPr>
+      </w:pPr>
+      <w:r>
+        <w:rPr>
+          <w:rFonts w:ascii="Segoe UI" w:hAnsi="Segoe UI" w:cs="Segoe UI"/>
+          <w:b/>
+          <w:bCs/>
+          <w:sz w:val="26"/>
+          <w:szCs w:val="26"/>
+        </w:rPr>
+        <w:t xml:space="preserve">1️⃣2️⃣ </w:t>
+      </w:r>
+      <w:proofErr w:type="spellStart"/>
+      <w:r>
+        <w:rPr>
+          <w:rFonts w:ascii="Segoe UI" w:hAnsi="Segoe UI" w:cs="Segoe UI"/>
+          <w:b/>
+          <w:bCs/>
+          <w:sz w:val="26"/>
+          <w:szCs w:val="26"/>
+        </w:rPr>
+        <w:t>islower</w:t>
+      </w:r>
+      <w:proofErr w:type="spellEnd"/>
+      <w:r>
+        <w:rPr>
+          <w:rFonts w:ascii="Segoe UI" w:hAnsi="Segoe UI" w:cs="Segoe UI"/>
+          <w:b/>
+          <w:bCs/>
+          <w:sz w:val="26"/>
+          <w:szCs w:val="26"/>
+        </w:rPr>
+        <w:t>()</w:t>
+      </w:r>
+    </w:p>
+    <w:p>
+      <w:pPr>
+        <w:spacing w:after="200" w:line="276" w:lineRule="auto"/>
+        <w:rPr>
+          <w:rFonts w:ascii="Segoe UI" w:hAnsi="Segoe UI" w:cs="Segoe UI"/>
+          <w:sz w:val="26"/>
+          <w:szCs w:val="26"/>
+        </w:rPr>
+      </w:pPr>
+      <w:r>
+        <w:rPr>
+          <w:rFonts w:ascii="Segoe UI Emoji" w:hAnsi="Segoe UI Emoji" w:cs="Segoe UI Emoji"/>
+          <w:sz w:val="26"/>
+          <w:szCs w:val="26"/>
+        </w:rPr>
+        <w:t>👉</w:t>
+      </w:r>
+      <w:r>
+        <w:rPr>
+          <w:rFonts w:ascii="Segoe UI" w:hAnsi="Segoe UI" w:cs="Segoe UI"/>
+          <w:sz w:val="26"/>
+          <w:szCs w:val="26"/>
+        </w:rPr>
+        <w:t xml:space="preserve"> All characters lowercase</w:t>
+      </w:r>
+    </w:p>
+    <w:p>
+      <w:pPr>
+        <w:spacing w:after="200" w:line="276" w:lineRule="auto"/>
+        <w:rPr>
+          <w:rFonts w:ascii="Segoe UI" w:hAnsi="Segoe UI" w:cs="Segoe UI"/>
+          <w:sz w:val="26"/>
+          <w:szCs w:val="26"/>
+        </w:rPr>
+      </w:pPr>
+      <w:r>
+        <w:rPr>
+          <w:rFonts w:ascii="Segoe UI" w:hAnsi="Segoe UI" w:cs="Segoe UI"/>
+          <w:sz w:val="26"/>
+          <w:szCs w:val="26"/>
+        </w:rPr>
+        <w:t>"hello".</w:t>
+      </w:r>
+      <w:proofErr w:type="spellStart"/>
+      <w:r>
+        <w:rPr>
+          <w:rFonts w:ascii="Segoe UI" w:hAnsi="Segoe UI" w:cs="Segoe UI"/>
+          <w:sz w:val="26"/>
+          <w:szCs w:val="26"/>
+        </w:rPr>
+        <w:t>islower</w:t>
+      </w:r>
+      <w:proofErr w:type="spellEnd"/>
+      <w:r>
+        <w:rPr>
+          <w:rFonts w:ascii="Segoe UI" w:hAnsi="Segoe UI" w:cs="Segoe UI"/>
+          <w:sz w:val="26"/>
+          <w:szCs w:val="26"/>
+        </w:rPr>
+        <w:t>()   # True</w:t>
+      </w:r>
+    </w:p>
+    <w:p>
+      <w:pPr>
+        <w:spacing w:after="200" w:line="276" w:lineRule="auto"/>
+        <w:rPr>
+          <w:rFonts w:ascii="Segoe UI" w:hAnsi="Segoe UI" w:cs="Segoe UI"/>
+          <w:b/>
+          <w:bCs/>
+          <w:sz w:val="26"/>
+          <w:szCs w:val="26"/>
+        </w:rPr>
+      </w:pPr>
+      <w:r>
+        <w:rPr>
+          <w:rFonts w:ascii="Segoe UI" w:hAnsi="Segoe UI" w:cs="Segoe UI"/>
+          <w:b/>
+          <w:bCs/>
+          <w:sz w:val="26"/>
+          <w:szCs w:val="26"/>
+        </w:rPr>
+        <w:lastRenderedPageBreak/>
+        <w:t xml:space="preserve">1️⃣3️⃣ </w:t>
+      </w:r>
+      <w:proofErr w:type="spellStart"/>
+      <w:r>
+        <w:rPr>
+          <w:rFonts w:ascii="Segoe UI" w:hAnsi="Segoe UI" w:cs="Segoe UI"/>
+          <w:b/>
+          <w:bCs/>
+          <w:sz w:val="26"/>
+          <w:szCs w:val="26"/>
+        </w:rPr>
+        <w:t>istitle</w:t>
+      </w:r>
+      <w:proofErr w:type="spellEnd"/>
+      <w:r>
+        <w:rPr>
+          <w:rFonts w:ascii="Segoe UI" w:hAnsi="Segoe UI" w:cs="Segoe UI"/>
+          <w:b/>
+          <w:bCs/>
+          <w:sz w:val="26"/>
+          <w:szCs w:val="26"/>
+        </w:rPr>
+        <w:t>()</w:t>
+      </w:r>
+    </w:p>
+    <w:p>
+      <w:pPr>
+        <w:spacing w:after="200" w:line="276" w:lineRule="auto"/>
+        <w:rPr>
+          <w:rFonts w:ascii="Segoe UI" w:hAnsi="Segoe UI" w:cs="Segoe UI"/>
+          <w:sz w:val="26"/>
+          <w:szCs w:val="26"/>
+        </w:rPr>
+      </w:pPr>
+      <w:r>
+        <w:rPr>
+          <w:rFonts w:ascii="Segoe UI Emoji" w:hAnsi="Segoe UI Emoji" w:cs="Segoe UI Emoji"/>
+          <w:sz w:val="26"/>
+          <w:szCs w:val="26"/>
+        </w:rPr>
+        <w:t>👉</w:t>
+      </w:r>
+      <w:r>
+        <w:rPr>
+          <w:rFonts w:ascii="Segoe UI" w:hAnsi="Segoe UI" w:cs="Segoe UI"/>
+          <w:sz w:val="26"/>
+          <w:szCs w:val="26"/>
+        </w:rPr>
+        <w:t xml:space="preserve"> Title case string</w:t>
+      </w:r>
+    </w:p>
+    <w:p>
+      <w:pPr>
+        <w:spacing w:after="200" w:line="276" w:lineRule="auto"/>
+        <w:rPr>
+          <w:rFonts w:ascii="Segoe UI" w:hAnsi="Segoe UI" w:cs="Segoe UI"/>
+          <w:sz w:val="26"/>
+          <w:szCs w:val="26"/>
+        </w:rPr>
+      </w:pPr>
+      <w:r>
+        <w:rPr>
+          <w:rFonts w:ascii="Segoe UI" w:hAnsi="Segoe UI" w:cs="Segoe UI"/>
+          <w:sz w:val="26"/>
+          <w:szCs w:val="26"/>
+        </w:rPr>
+        <w:t>"Hello World".</w:t>
+      </w:r>
+      <w:proofErr w:type="spellStart"/>
+      <w:r>
+        <w:rPr>
+          <w:rFonts w:ascii="Segoe UI" w:hAnsi="Segoe UI" w:cs="Segoe UI"/>
+          <w:sz w:val="26"/>
+          <w:szCs w:val="26"/>
+        </w:rPr>
+        <w:t>istitle</w:t>
+      </w:r>
+      <w:proofErr w:type="spellEnd"/>
+      <w:r>
+        <w:rPr>
+          <w:rFonts w:ascii="Segoe UI" w:hAnsi="Segoe UI" w:cs="Segoe UI"/>
+          <w:sz w:val="26"/>
+          <w:szCs w:val="26"/>
+        </w:rPr>
+        <w:t>()   # True</w:t>
+      </w:r>
+    </w:p>
+    <w:p>
+      <w:pPr>
+        <w:spacing w:after="200" w:line="276" w:lineRule="auto"/>
+        <w:rPr>
+          <w:rFonts w:ascii="Segoe UI" w:hAnsi="Segoe UI" w:cs="Segoe UI"/>
+          <w:sz w:val="26"/>
+          <w:szCs w:val="26"/>
+        </w:rPr>
+      </w:pPr>
+      <w:r>
+        <w:rPr>
+          <w:rFonts w:ascii="Segoe UI" w:hAnsi="Segoe UI" w:cs="Segoe UI"/>
+          <w:sz w:val="26"/>
+          <w:szCs w:val="26"/>
+        </w:rPr>
+        <w:pict w14:anchorId="50F3C590">
+          <v:rect id="_x0000_i1026" style="width:0;height:1.5pt" o:hralign="center" o:hrstd="t" o:hr="t" fillcolor="#a0a0a0" stroked="f"/>
+        </w:pict>
+      </w:r>
+    </w:p>
+    <w:p>
+      <w:pPr>
+        <w:spacing w:after="200" w:line="276" w:lineRule="auto"/>
+        <w:rPr>
+          <w:rFonts w:ascii="Segoe UI" w:hAnsi="Segoe UI" w:cs="Segoe UI"/>
+          <w:b/>
+          <w:bCs/>
+          <w:sz w:val="26"/>
+          <w:szCs w:val="26"/>
+        </w:rPr>
+      </w:pPr>
+      <w:r>
+        <w:rPr>
+          <w:rFonts w:ascii="Segoe UI Emoji" w:hAnsi="Segoe UI Emoji" w:cs="Segoe UI Emoji"/>
+          <w:b/>
+          <w:bCs/>
+          <w:sz w:val="26"/>
+          <w:szCs w:val="26"/>
+        </w:rPr>
+        <w:t>✂️</w:t>
+      </w:r>
+      <w:r>
+        <w:rPr>
+          <w:rFonts w:ascii="Segoe UI" w:hAnsi="Segoe UI" w:cs="Segoe UI"/>
+          <w:b/>
+          <w:bCs/>
+          <w:sz w:val="26"/>
+          <w:szCs w:val="26"/>
+        </w:rPr>
+        <w:t xml:space="preserve"> Searching &amp; finding</w:t>
+      </w:r>
+    </w:p>
+    <w:p>
+      <w:pPr>
+        <w:spacing w:after="200" w:line="276" w:lineRule="auto"/>
+        <w:rPr>
+          <w:rFonts w:ascii="Segoe UI" w:hAnsi="Segoe UI" w:cs="Segoe UI"/>
+          <w:b/>
+          <w:bCs/>
+          <w:sz w:val="26"/>
+          <w:szCs w:val="26"/>
+        </w:rPr>
+      </w:pPr>
+      <w:r>
+        <w:rPr>
+          <w:rFonts w:ascii="Segoe UI" w:hAnsi="Segoe UI" w:cs="Segoe UI"/>
+          <w:b/>
+          <w:bCs/>
+          <w:sz w:val="26"/>
+          <w:szCs w:val="26"/>
+        </w:rPr>
+        <w:t>1️⃣4️⃣ find()</w:t>
+      </w:r>
+    </w:p>
+    <w:p>
+      <w:pPr>
+        <w:spacing w:after="200" w:line="276" w:lineRule="auto"/>
+        <w:rPr>
+          <w:rFonts w:ascii="Segoe UI" w:hAnsi="Segoe UI" w:cs="Segoe UI"/>
+          <w:sz w:val="26"/>
+          <w:szCs w:val="26"/>
+        </w:rPr>
+      </w:pPr>
+      <w:r>
+        <w:rPr>
+          <w:rFonts w:ascii="Segoe UI Emoji" w:hAnsi="Segoe UI Emoji" w:cs="Segoe UI Emoji"/>
+          <w:sz w:val="26"/>
+          <w:szCs w:val="26"/>
+        </w:rPr>
+        <w:t>👉</w:t>
+      </w:r>
+      <w:r>
+        <w:rPr>
+          <w:rFonts w:ascii="Segoe UI" w:hAnsi="Segoe UI" w:cs="Segoe UI"/>
+          <w:sz w:val="26"/>
+          <w:szCs w:val="26"/>
+        </w:rPr>
+        <w:t xml:space="preserve"> Finds position (index), returns -1 if not found</w:t>
+      </w:r>
+    </w:p>
+    <w:p>
+      <w:pPr>
+        <w:spacing w:after="200" w:line="276" w:lineRule="auto"/>
+        <w:rPr>
+          <w:rFonts w:ascii="Segoe UI" w:hAnsi="Segoe UI" w:cs="Segoe UI"/>
+          <w:sz w:val="26"/>
+          <w:szCs w:val="26"/>
+        </w:rPr>
+      </w:pPr>
+      <w:r>
+        <w:rPr>
+          <w:rFonts w:ascii="Segoe UI" w:hAnsi="Segoe UI" w:cs="Segoe UI"/>
+          <w:sz w:val="26"/>
+          <w:szCs w:val="26"/>
+        </w:rPr>
+        <w:t>"</w:t>
+      </w:r>
+      <w:proofErr w:type="spellStart"/>
+      <w:r>
+        <w:rPr>
+          <w:rFonts w:ascii="Segoe UI" w:hAnsi="Segoe UI" w:cs="Segoe UI"/>
+          <w:sz w:val="26"/>
+          <w:szCs w:val="26"/>
+        </w:rPr>
+        <w:t>python".find</w:t>
+      </w:r>
+      <w:proofErr w:type="spellEnd"/>
+      <w:r>
+        <w:rPr>
+          <w:rFonts w:ascii="Segoe UI" w:hAnsi="Segoe UI" w:cs="Segoe UI"/>
+          <w:sz w:val="26"/>
+          <w:szCs w:val="26"/>
+        </w:rPr>
+        <w:t>("t")   # 2</w:t>
+      </w:r>
+    </w:p>
+    <w:p>
+      <w:pPr>
+        <w:spacing w:after="200" w:line="276" w:lineRule="auto"/>
+        <w:rPr>
+          <w:rFonts w:ascii="Segoe UI" w:hAnsi="Segoe UI" w:cs="Segoe UI"/>
+          <w:b/>
+          <w:bCs/>
+          <w:sz w:val="26"/>
+          <w:szCs w:val="26"/>
+        </w:rPr>
+      </w:pPr>
+      <w:r>
+        <w:rPr>
+          <w:rFonts w:ascii="Segoe UI" w:hAnsi="Segoe UI" w:cs="Segoe UI"/>
+          <w:b/>
+          <w:bCs/>
+          <w:sz w:val="26"/>
+          <w:szCs w:val="26"/>
+        </w:rPr>
+        <w:t>1️⃣5️⃣ index()</w:t>
+      </w:r>
+    </w:p>
+    <w:p>
+      <w:pPr>
+        <w:spacing w:after="200" w:line="276" w:lineRule="auto"/>
+        <w:rPr>
+          <w:rFonts w:ascii="Segoe UI" w:hAnsi="Segoe UI" w:cs="Segoe UI"/>
+          <w:sz w:val="26"/>
+          <w:szCs w:val="26"/>
+        </w:rPr>
+      </w:pPr>
+      <w:r>
+        <w:rPr>
+          <w:rFonts w:ascii="Segoe UI Emoji" w:hAnsi="Segoe UI Emoji" w:cs="Segoe UI Emoji"/>
+          <w:sz w:val="26"/>
+          <w:szCs w:val="26"/>
+        </w:rPr>
+        <w:t>👉</w:t>
+      </w:r>
+      <w:r>
+        <w:rPr>
+          <w:rFonts w:ascii="Segoe UI" w:hAnsi="Segoe UI" w:cs="Segoe UI"/>
+          <w:sz w:val="26"/>
+          <w:szCs w:val="26"/>
+        </w:rPr>
+        <w:t xml:space="preserve"> Same as find but gives </w:t>
+      </w:r>
+      <w:r>
+        <w:rPr>
+          <w:rFonts w:ascii="Segoe UI" w:hAnsi="Segoe UI" w:cs="Segoe UI"/>
+          <w:b/>
+          <w:bCs/>
+          <w:sz w:val="26"/>
+          <w:szCs w:val="26"/>
+        </w:rPr>
+        <w:t>error</w:t>
+      </w:r>
+      <w:r>
+        <w:rPr>
+          <w:rFonts w:ascii="Segoe UI" w:hAnsi="Segoe UI" w:cs="Segoe UI"/>
+          <w:sz w:val="26"/>
+          <w:szCs w:val="26"/>
+        </w:rPr>
+        <w:t xml:space="preserve"> if not found</w:t>
+      </w:r>
+    </w:p>
+    <w:p>
+      <w:pPr>
+        <w:spacing w:after="200" w:line="276" w:lineRule="auto"/>
+        <w:rPr>
+          <w:rFonts w:ascii="Segoe UI" w:hAnsi="Segoe UI" w:cs="Segoe UI"/>
+          <w:sz w:val="26"/>
+          <w:szCs w:val="26"/>
+        </w:rPr>
+      </w:pPr>
+      <w:r>
+        <w:rPr>
+          <w:rFonts w:ascii="Segoe UI" w:hAnsi="Segoe UI" w:cs="Segoe UI"/>
+          <w:sz w:val="26"/>
+          <w:szCs w:val="26"/>
+        </w:rPr>
+        <w:t>"</w:t>
+      </w:r>
+      <w:proofErr w:type="spellStart"/>
+      <w:r>
+        <w:rPr>
+          <w:rFonts w:ascii="Segoe UI" w:hAnsi="Segoe UI" w:cs="Segoe UI"/>
+          <w:sz w:val="26"/>
+          <w:szCs w:val="26"/>
+        </w:rPr>
+        <w:t>python".index</w:t>
+      </w:r>
+      <w:proofErr w:type="spellEnd"/>
+      <w:r>
+        <w:rPr>
+          <w:rFonts w:ascii="Segoe UI" w:hAnsi="Segoe UI" w:cs="Segoe UI"/>
+          <w:sz w:val="26"/>
+          <w:szCs w:val="26"/>
+        </w:rPr>
+        <w:t>("t")  # 2</w:t>
+      </w:r>
+    </w:p>
+    <w:p>
+      <w:pPr>
+        <w:spacing w:after="200" w:line="276" w:lineRule="auto"/>
+        <w:rPr>
+          <w:rFonts w:ascii="Segoe UI" w:hAnsi="Segoe UI" w:cs="Segoe UI"/>
+          <w:b/>
+          <w:bCs/>
+          <w:sz w:val="26"/>
+          <w:szCs w:val="26"/>
+        </w:rPr>
+      </w:pPr>
+      <w:r>
+        <w:rPr>
+          <w:rFonts w:ascii="Segoe UI" w:hAnsi="Segoe UI" w:cs="Segoe UI"/>
+          <w:b/>
+          <w:bCs/>
+          <w:sz w:val="26"/>
+          <w:szCs w:val="26"/>
+        </w:rPr>
+        <w:t>1️⃣6️⃣ count()</w:t>
+      </w:r>
+    </w:p>
+    <w:p>
+      <w:pPr>
+        <w:spacing w:after="200" w:line="276" w:lineRule="auto"/>
+        <w:rPr>
+          <w:rFonts w:ascii="Segoe UI" w:hAnsi="Segoe UI" w:cs="Segoe UI"/>
+          <w:sz w:val="26"/>
+          <w:szCs w:val="26"/>
+        </w:rPr>
+      </w:pPr>
+      <w:r>
+        <w:rPr>
+          <w:rFonts w:ascii="Segoe UI Emoji" w:hAnsi="Segoe UI Emoji" w:cs="Segoe UI Emoji"/>
+          <w:sz w:val="26"/>
+          <w:szCs w:val="26"/>
+        </w:rPr>
+        <w:t>👉</w:t>
+      </w:r>
+      <w:r>
+        <w:rPr>
+          <w:rFonts w:ascii="Segoe UI" w:hAnsi="Segoe UI" w:cs="Segoe UI"/>
+          <w:sz w:val="26"/>
+          <w:szCs w:val="26"/>
+        </w:rPr>
+        <w:t xml:space="preserve"> Counts occurrences</w:t>
+      </w:r>
+    </w:p>
+    <w:p>
+      <w:pPr>
+        <w:spacing w:after="200" w:line="276" w:lineRule="auto"/>
+        <w:rPr>
+          <w:rFonts w:ascii="Segoe UI" w:hAnsi="Segoe UI" w:cs="Segoe UI"/>
+          <w:sz w:val="26"/>
+          <w:szCs w:val="26"/>
+        </w:rPr>
+      </w:pPr>
+      <w:r>
+        <w:rPr>
+          <w:rFonts w:ascii="Segoe UI" w:hAnsi="Segoe UI" w:cs="Segoe UI"/>
+          <w:sz w:val="26"/>
+          <w:szCs w:val="26"/>
+        </w:rPr>
+        <w:t>"</w:t>
+      </w:r>
+      <w:proofErr w:type="spellStart"/>
+      <w:r>
+        <w:rPr>
+          <w:rFonts w:ascii="Segoe UI" w:hAnsi="Segoe UI" w:cs="Segoe UI"/>
+          <w:sz w:val="26"/>
+          <w:szCs w:val="26"/>
+        </w:rPr>
+        <w:t>banana".count</w:t>
+      </w:r>
+      <w:proofErr w:type="spellEnd"/>
+      <w:r>
+        <w:rPr>
+          <w:rFonts w:ascii="Segoe UI" w:hAnsi="Segoe UI" w:cs="Segoe UI"/>
+          <w:sz w:val="26"/>
+          <w:szCs w:val="26"/>
+        </w:rPr>
+        <w:t>("a")  # 3</w:t>
+      </w:r>
+    </w:p>
+    <w:p>
+      <w:pPr>
+        <w:spacing w:after="200" w:line="276" w:lineRule="auto"/>
+        <w:rPr>
+          <w:rFonts w:ascii="Segoe UI" w:hAnsi="Segoe UI" w:cs="Segoe UI"/>
+          <w:sz w:val="26"/>
+          <w:szCs w:val="26"/>
+        </w:rPr>
+      </w:pPr>
+      <w:r>
+        <w:rPr>
+          <w:rFonts w:ascii="Segoe UI" w:hAnsi="Segoe UI" w:cs="Segoe UI"/>
+          <w:sz w:val="26"/>
+          <w:szCs w:val="26"/>
+        </w:rPr>
+        <w:pict w14:anchorId="32EF0885">
+          <v:rect id="_x0000_i1027" style="width:0;height:1.5pt" o:hralign="center" o:hrstd="t" o:hr="t" fillcolor="#a0a0a0" stroked="f"/>
+        </w:pict>
+      </w:r>
+    </w:p>
+    <w:p>
+      <w:pPr>
+        <w:spacing w:after="200" w:line="276" w:lineRule="auto"/>
+        <w:rPr>
+          <w:rFonts w:ascii="Segoe UI" w:hAnsi="Segoe UI" w:cs="Segoe UI"/>
+          <w:b/>
+          <w:bCs/>
+          <w:sz w:val="26"/>
+          <w:szCs w:val="26"/>
+        </w:rPr>
+      </w:pPr>
+      <w:r>
+        <w:rPr>
+          <w:rFonts w:ascii="Segoe UI Emoji" w:hAnsi="Segoe UI Emoji" w:cs="Segoe UI Emoji"/>
+          <w:b/>
+          <w:bCs/>
+          <w:sz w:val="26"/>
+          <w:szCs w:val="26"/>
+        </w:rPr>
+        <w:t>🔁</w:t>
+      </w:r>
+      <w:r>
+        <w:rPr>
+          <w:rFonts w:ascii="Segoe UI" w:hAnsi="Segoe UI" w:cs="Segoe UI"/>
+          <w:b/>
+          <w:bCs/>
+          <w:sz w:val="26"/>
+          <w:szCs w:val="26"/>
+        </w:rPr>
+        <w:t xml:space="preserve"> Replace &amp; modify</w:t>
+      </w:r>
+    </w:p>
+    <w:p>
+      <w:pPr>
+        <w:spacing w:after="200" w:line="276" w:lineRule="auto"/>
+        <w:rPr>
+          <w:rFonts w:ascii="Segoe UI" w:hAnsi="Segoe UI" w:cs="Segoe UI"/>
+          <w:b/>
+          <w:bCs/>
+          <w:sz w:val="26"/>
+          <w:szCs w:val="26"/>
+        </w:rPr>
+      </w:pPr>
+      <w:r>
+        <w:rPr>
+          <w:rFonts w:ascii="Segoe UI" w:hAnsi="Segoe UI" w:cs="Segoe UI"/>
+          <w:b/>
+          <w:bCs/>
+          <w:sz w:val="26"/>
+          <w:szCs w:val="26"/>
+        </w:rPr>
+        <w:t>1️⃣7️⃣ replace()</w:t>
+      </w:r>
+    </w:p>
+    <w:p>
+      <w:pPr>
+        <w:spacing w:after="200" w:line="276" w:lineRule="auto"/>
+        <w:rPr>
+          <w:rFonts w:ascii="Segoe UI" w:hAnsi="Segoe UI" w:cs="Segoe UI"/>
+          <w:sz w:val="26"/>
+          <w:szCs w:val="26"/>
+        </w:rPr>
+      </w:pPr>
+      <w:r>
+        <w:rPr>
+          <w:rFonts w:ascii="Segoe UI Emoji" w:hAnsi="Segoe UI Emoji" w:cs="Segoe UI Emoji"/>
+          <w:sz w:val="26"/>
+          <w:szCs w:val="26"/>
+        </w:rPr>
+        <w:t>👉</w:t>
+      </w:r>
+      <w:r>
+        <w:rPr>
+          <w:rFonts w:ascii="Segoe UI" w:hAnsi="Segoe UI" w:cs="Segoe UI"/>
+          <w:sz w:val="26"/>
+          <w:szCs w:val="26"/>
+        </w:rPr>
+        <w:t xml:space="preserve"> Replace old value with new value</w:t>
+      </w:r>
+    </w:p>
+    <w:p>
+      <w:pPr>
+        <w:spacing w:after="200" w:line="276" w:lineRule="auto"/>
+        <w:rPr>
+          <w:rFonts w:ascii="Segoe UI" w:hAnsi="Segoe UI" w:cs="Segoe UI"/>
+          <w:sz w:val="26"/>
+          <w:szCs w:val="26"/>
+        </w:rPr>
+      </w:pPr>
+      <w:r>
+        <w:rPr>
+          <w:rFonts w:ascii="Segoe UI" w:hAnsi="Segoe UI" w:cs="Segoe UI"/>
+          <w:sz w:val="26"/>
+          <w:szCs w:val="26"/>
+        </w:rPr>
+        <w:t xml:space="preserve">"hello </w:t>
+      </w:r>
+      <w:proofErr w:type="spellStart"/>
+      <w:r>
+        <w:rPr>
+          <w:rFonts w:ascii="Segoe UI" w:hAnsi="Segoe UI" w:cs="Segoe UI"/>
+          <w:sz w:val="26"/>
+          <w:szCs w:val="26"/>
+        </w:rPr>
+        <w:t>world".replace</w:t>
+      </w:r>
+      <w:proofErr w:type="spellEnd"/>
+      <w:r>
+        <w:rPr>
+          <w:rFonts w:ascii="Segoe UI" w:hAnsi="Segoe UI" w:cs="Segoe UI"/>
+          <w:sz w:val="26"/>
+          <w:szCs w:val="26"/>
+        </w:rPr>
+        <w:t>("world", "python")</w:t>
+      </w:r>
+    </w:p>
+    <w:p>
+      <w:pPr>
+        <w:spacing w:after="200" w:line="276" w:lineRule="auto"/>
+        <w:rPr>
+          <w:rFonts w:ascii="Segoe UI" w:hAnsi="Segoe UI" w:cs="Segoe UI"/>
+          <w:b/>
+          <w:bCs/>
+          <w:sz w:val="26"/>
+          <w:szCs w:val="26"/>
+        </w:rPr>
+      </w:pPr>
+      <w:r>
+        <w:rPr>
+          <w:rFonts w:ascii="Segoe UI" w:hAnsi="Segoe UI" w:cs="Segoe UI"/>
+          <w:b/>
+          <w:bCs/>
+          <w:sz w:val="26"/>
+          <w:szCs w:val="26"/>
+        </w:rPr>
+        <w:t>1️⃣8️⃣ strip()</w:t>
+      </w:r>
+    </w:p>
+    <w:p>
+      <w:pPr>
+        <w:spacing w:after="200" w:line="276" w:lineRule="auto"/>
+        <w:rPr>
+          <w:rFonts w:ascii="Segoe UI" w:hAnsi="Segoe UI" w:cs="Segoe UI"/>
+          <w:sz w:val="26"/>
+          <w:szCs w:val="26"/>
+        </w:rPr>
+      </w:pPr>
+      <w:r>
+        <w:rPr>
+          <w:rFonts w:ascii="Segoe UI Emoji" w:hAnsi="Segoe UI Emoji" w:cs="Segoe UI Emoji"/>
+          <w:sz w:val="26"/>
+          <w:szCs w:val="26"/>
+        </w:rPr>
+        <w:t>👉</w:t>
+      </w:r>
+      <w:r>
+        <w:rPr>
+          <w:rFonts w:ascii="Segoe UI" w:hAnsi="Segoe UI" w:cs="Segoe UI"/>
+          <w:sz w:val="26"/>
+          <w:szCs w:val="26"/>
+        </w:rPr>
+        <w:t xml:space="preserve"> Removes spaces from both sides</w:t>
+      </w:r>
+    </w:p>
+    <w:p>
+      <w:pPr>
+        <w:spacing w:after="200" w:line="276" w:lineRule="auto"/>
+        <w:rPr>
+          <w:rFonts w:ascii="Segoe UI" w:hAnsi="Segoe UI" w:cs="Segoe UI"/>
+          <w:sz w:val="26"/>
+          <w:szCs w:val="26"/>
+        </w:rPr>
+      </w:pPr>
+      <w:r>
+        <w:rPr>
+          <w:rFonts w:ascii="Segoe UI" w:hAnsi="Segoe UI" w:cs="Segoe UI"/>
+          <w:sz w:val="26"/>
+          <w:szCs w:val="26"/>
+        </w:rPr>
+        <w:t>"  hi  ".strip()   # "hi"</w:t>
+      </w:r>
+    </w:p>
+    <w:p>
+      <w:pPr>
+        <w:spacing w:after="200" w:line="276" w:lineRule="auto"/>
+        <w:rPr>
+          <w:rFonts w:ascii="Segoe UI" w:hAnsi="Segoe UI" w:cs="Segoe UI"/>
+          <w:b/>
+          <w:bCs/>
+          <w:sz w:val="26"/>
+          <w:szCs w:val="26"/>
+        </w:rPr>
+      </w:pPr>
+      <w:r>
+        <w:rPr>
+          <w:rFonts w:ascii="Segoe UI" w:hAnsi="Segoe UI" w:cs="Segoe UI"/>
+          <w:b/>
+          <w:bCs/>
+          <w:sz w:val="26"/>
+          <w:szCs w:val="26"/>
+        </w:rPr>
+        <w:t xml:space="preserve">1️⃣9️⃣ </w:t>
+      </w:r>
+      <w:proofErr w:type="spellStart"/>
+      <w:r>
+        <w:rPr>
+          <w:rFonts w:ascii="Segoe UI" w:hAnsi="Segoe UI" w:cs="Segoe UI"/>
+          <w:b/>
+          <w:bCs/>
+          <w:sz w:val="26"/>
+          <w:szCs w:val="26"/>
+        </w:rPr>
+        <w:t>lstrip</w:t>
+      </w:r>
+      <w:proofErr w:type="spellEnd"/>
+      <w:r>
+        <w:rPr>
+          <w:rFonts w:ascii="Segoe UI" w:hAnsi="Segoe UI" w:cs="Segoe UI"/>
+          <w:b/>
+          <w:bCs/>
+          <w:sz w:val="26"/>
+          <w:szCs w:val="26"/>
+        </w:rPr>
+        <w:t>()</w:t>
+      </w:r>
+    </w:p>
+    <w:p>
+      <w:pPr>
+        <w:spacing w:after="200" w:line="276" w:lineRule="auto"/>
+        <w:rPr>
+          <w:rFonts w:ascii="Segoe UI" w:hAnsi="Segoe UI" w:cs="Segoe UI"/>
+          <w:sz w:val="26"/>
+          <w:szCs w:val="26"/>
+        </w:rPr>
+      </w:pPr>
+      <w:r>
+        <w:rPr>
+          <w:rFonts w:ascii="Segoe UI Emoji" w:hAnsi="Segoe UI Emoji" w:cs="Segoe UI Emoji"/>
+          <w:sz w:val="26"/>
+          <w:szCs w:val="26"/>
+        </w:rPr>
+        <w:t>👉</w:t>
+      </w:r>
+      <w:r>
+        <w:rPr>
+          <w:rFonts w:ascii="Segoe UI" w:hAnsi="Segoe UI" w:cs="Segoe UI"/>
+          <w:sz w:val="26"/>
+          <w:szCs w:val="26"/>
+        </w:rPr>
+        <w:t xml:space="preserve"> Removes left spaces</w:t>
+      </w:r>
+    </w:p>
+    <w:p>
+      <w:pPr>
+        <w:spacing w:after="200" w:line="276" w:lineRule="auto"/>
+        <w:rPr>
+          <w:rFonts w:ascii="Segoe UI" w:hAnsi="Segoe UI" w:cs="Segoe UI"/>
+          <w:sz w:val="26"/>
+          <w:szCs w:val="26"/>
+        </w:rPr>
+      </w:pPr>
+      <w:r>
+        <w:rPr>
+          <w:rFonts w:ascii="Segoe UI" w:hAnsi="Segoe UI" w:cs="Segoe UI"/>
+          <w:sz w:val="26"/>
+          <w:szCs w:val="26"/>
+        </w:rPr>
+        <w:t>"  hi".</w:t>
+      </w:r>
+      <w:proofErr w:type="spellStart"/>
+      <w:r>
+        <w:rPr>
+          <w:rFonts w:ascii="Segoe UI" w:hAnsi="Segoe UI" w:cs="Segoe UI"/>
+          <w:sz w:val="26"/>
+          <w:szCs w:val="26"/>
+        </w:rPr>
+        <w:t>lstrip</w:t>
+      </w:r>
+      <w:proofErr w:type="spellEnd"/>
+      <w:r>
+        <w:rPr>
+          <w:rFonts w:ascii="Segoe UI" w:hAnsi="Segoe UI" w:cs="Segoe UI"/>
+          <w:sz w:val="26"/>
+          <w:szCs w:val="26"/>
+        </w:rPr>
+        <w:t>()</w:t>
+      </w:r>
+    </w:p>
+    <w:p>
+      <w:pPr>
+        <w:spacing w:after="200" w:line="276" w:lineRule="auto"/>
+        <w:rPr>
+          <w:rFonts w:ascii="Segoe UI" w:hAnsi="Segoe UI" w:cs="Segoe UI"/>
+          <w:b/>
+          <w:bCs/>
+          <w:sz w:val="26"/>
+          <w:szCs w:val="26"/>
+        </w:rPr>
+      </w:pPr>
+      <w:r>
+        <w:rPr>
+          <w:rFonts w:ascii="Segoe UI" w:hAnsi="Segoe UI" w:cs="Segoe UI"/>
+          <w:b/>
+          <w:bCs/>
+          <w:sz w:val="26"/>
+          <w:szCs w:val="26"/>
+        </w:rPr>
+        <w:t xml:space="preserve">2️⃣0️⃣ </w:t>
+      </w:r>
+      <w:proofErr w:type="spellStart"/>
+      <w:r>
+        <w:rPr>
+          <w:rFonts w:ascii="Segoe UI" w:hAnsi="Segoe UI" w:cs="Segoe UI"/>
+          <w:b/>
+          <w:bCs/>
+          <w:sz w:val="26"/>
+          <w:szCs w:val="26"/>
+        </w:rPr>
+        <w:t>rstrip</w:t>
+      </w:r>
+      <w:proofErr w:type="spellEnd"/>
+      <w:r>
+        <w:rPr>
+          <w:rFonts w:ascii="Segoe UI" w:hAnsi="Segoe UI" w:cs="Segoe UI"/>
+          <w:b/>
+          <w:bCs/>
+          <w:sz w:val="26"/>
+          <w:szCs w:val="26"/>
+        </w:rPr>
+        <w:t>()</w:t>
+      </w:r>
+    </w:p>
+    <w:p>
+      <w:pPr>
+        <w:spacing w:after="200" w:line="276" w:lineRule="auto"/>
+        <w:rPr>
+          <w:rFonts w:ascii="Segoe UI" w:hAnsi="Segoe UI" w:cs="Segoe UI"/>
+          <w:sz w:val="26"/>
+          <w:szCs w:val="26"/>
+        </w:rPr>
+      </w:pPr>
+      <w:r>
+        <w:rPr>
+          <w:rFonts w:ascii="Segoe UI Emoji" w:hAnsi="Segoe UI Emoji" w:cs="Segoe UI Emoji"/>
+          <w:sz w:val="26"/>
+          <w:szCs w:val="26"/>
+        </w:rPr>
+        <w:lastRenderedPageBreak/>
+        <w:t>👉</w:t>
+      </w:r>
+      <w:r>
+        <w:rPr>
+          <w:rFonts w:ascii="Segoe UI" w:hAnsi="Segoe UI" w:cs="Segoe UI"/>
+          <w:sz w:val="26"/>
+          <w:szCs w:val="26"/>
+        </w:rPr>
+        <w:t xml:space="preserve"> Removes right spaces</w:t>
+      </w:r>
+    </w:p>
+    <w:p>
+      <w:pPr>
+        <w:spacing w:after="200" w:line="276" w:lineRule="auto"/>
+        <w:rPr>
+          <w:rFonts w:ascii="Segoe UI" w:hAnsi="Segoe UI" w:cs="Segoe UI"/>
+          <w:sz w:val="26"/>
+          <w:szCs w:val="26"/>
+        </w:rPr>
+      </w:pPr>
+      <w:r>
+        <w:rPr>
+          <w:rFonts w:ascii="Segoe UI" w:hAnsi="Segoe UI" w:cs="Segoe UI"/>
+          <w:sz w:val="26"/>
+          <w:szCs w:val="26"/>
+        </w:rPr>
+        <w:t>"hi  ".</w:t>
+      </w:r>
+      <w:proofErr w:type="spellStart"/>
+      <w:r>
+        <w:rPr>
+          <w:rFonts w:ascii="Segoe UI" w:hAnsi="Segoe UI" w:cs="Segoe UI"/>
+          <w:sz w:val="26"/>
+          <w:szCs w:val="26"/>
+        </w:rPr>
+        <w:t>rstrip</w:t>
+      </w:r>
+      <w:proofErr w:type="spellEnd"/>
+      <w:r>
+        <w:rPr>
+          <w:rFonts w:ascii="Segoe UI" w:hAnsi="Segoe UI" w:cs="Segoe UI"/>
+          <w:sz w:val="26"/>
+          <w:szCs w:val="26"/>
+        </w:rPr>
+        <w:t>()</w:t>
+      </w:r>
+    </w:p>
+    <w:p>
+      <w:pPr>
+        <w:spacing w:after="200" w:line="276" w:lineRule="auto"/>
+        <w:rPr>
+          <w:rFonts w:ascii="Segoe UI" w:hAnsi="Segoe UI" w:cs="Segoe UI"/>
+          <w:sz w:val="26"/>
+          <w:szCs w:val="26"/>
+        </w:rPr>
+      </w:pPr>
+      <w:r>
+        <w:rPr>
+          <w:rFonts w:ascii="Segoe UI" w:hAnsi="Segoe UI" w:cs="Segoe UI"/>
+          <w:sz w:val="26"/>
+          <w:szCs w:val="26"/>
+        </w:rPr>
+        <w:pict w14:anchorId="17269CAD">
+          <v:rect id="_x0000_i1028" style="width:0;height:1.5pt" o:hralign="center" o:hrstd="t" o:hr="t" fillcolor="#a0a0a0" stroked="f"/>
+        </w:pict>
+      </w:r>
+    </w:p>
+    <w:p>
+      <w:pPr>
+        <w:spacing w:after="200" w:line="276" w:lineRule="auto"/>
+        <w:rPr>
+          <w:rFonts w:ascii="Segoe UI" w:hAnsi="Segoe UI" w:cs="Segoe UI"/>
+          <w:b/>
+          <w:bCs/>
+          <w:sz w:val="26"/>
+          <w:szCs w:val="26"/>
+        </w:rPr>
+      </w:pPr>
+      <w:r>
+        <w:rPr>
+          <w:rFonts w:ascii="Segoe UI Emoji" w:hAnsi="Segoe UI Emoji" w:cs="Segoe UI Emoji"/>
+          <w:b/>
+          <w:bCs/>
+          <w:sz w:val="26"/>
+          <w:szCs w:val="26"/>
+        </w:rPr>
+        <w:t>🔗</w:t>
+      </w:r>
+      <w:r>
+        <w:rPr>
+          <w:rFonts w:ascii="Segoe UI" w:hAnsi="Segoe UI" w:cs="Segoe UI"/>
+          <w:b/>
+          <w:bCs/>
+          <w:sz w:val="26"/>
+          <w:szCs w:val="26"/>
+        </w:rPr>
+        <w:t xml:space="preserve"> Split &amp; Join</w:t>
+      </w:r>
+    </w:p>
+    <w:p>
+      <w:pPr>
+        <w:spacing w:after="200" w:line="276" w:lineRule="auto"/>
+        <w:rPr>
+          <w:rFonts w:ascii="Segoe UI" w:hAnsi="Segoe UI" w:cs="Segoe UI"/>
+          <w:b/>
+          <w:bCs/>
+          <w:sz w:val="26"/>
+          <w:szCs w:val="26"/>
+        </w:rPr>
+      </w:pPr>
+      <w:r>
+        <w:rPr>
+          <w:rFonts w:ascii="Segoe UI" w:hAnsi="Segoe UI" w:cs="Segoe UI"/>
+          <w:b/>
+          <w:bCs/>
+          <w:sz w:val="26"/>
+          <w:szCs w:val="26"/>
+        </w:rPr>
+        <w:t>2️⃣1️⃣ split()</w:t>
+      </w:r>
+    </w:p>
+    <w:p>
+      <w:pPr>
+        <w:spacing w:after="200" w:line="276" w:lineRule="auto"/>
+        <w:rPr>
+          <w:rFonts w:ascii="Segoe UI" w:hAnsi="Segoe UI" w:cs="Segoe UI"/>
+          <w:sz w:val="26"/>
+          <w:szCs w:val="26"/>
+        </w:rPr>
+      </w:pPr>
+      <w:r>
+        <w:rPr>
+          <w:rFonts w:ascii="Segoe UI Emoji" w:hAnsi="Segoe UI Emoji" w:cs="Segoe UI Emoji"/>
+          <w:sz w:val="26"/>
+          <w:szCs w:val="26"/>
+        </w:rPr>
+        <w:t>👉</w:t>
+      </w:r>
+      <w:r>
+        <w:rPr>
+          <w:rFonts w:ascii="Segoe UI" w:hAnsi="Segoe UI" w:cs="Segoe UI"/>
+          <w:sz w:val="26"/>
+          <w:szCs w:val="26"/>
+        </w:rPr>
+        <w:t xml:space="preserve"> Converts string to list</w:t>
+      </w:r>
+    </w:p>
+    <w:p>
+      <w:pPr>
+        <w:spacing w:after="200" w:line="276" w:lineRule="auto"/>
+        <w:rPr>
+          <w:rFonts w:ascii="Segoe UI" w:hAnsi="Segoe UI" w:cs="Segoe UI"/>
+          <w:sz w:val="26"/>
+          <w:szCs w:val="26"/>
+        </w:rPr>
+      </w:pPr>
+      <w:r>
+        <w:rPr>
+          <w:rFonts w:ascii="Segoe UI" w:hAnsi="Segoe UI" w:cs="Segoe UI"/>
+          <w:sz w:val="26"/>
+          <w:szCs w:val="26"/>
+        </w:rPr>
+        <w:t>"</w:t>
+      </w:r>
+      <w:proofErr w:type="spellStart"/>
+      <w:r>
+        <w:rPr>
+          <w:rFonts w:ascii="Segoe UI" w:hAnsi="Segoe UI" w:cs="Segoe UI"/>
+          <w:sz w:val="26"/>
+          <w:szCs w:val="26"/>
+        </w:rPr>
+        <w:t>a,b,c".split</w:t>
+      </w:r>
+      <w:proofErr w:type="spellEnd"/>
+      <w:r>
+        <w:rPr>
+          <w:rFonts w:ascii="Segoe UI" w:hAnsi="Segoe UI" w:cs="Segoe UI"/>
+          <w:sz w:val="26"/>
+          <w:szCs w:val="26"/>
+        </w:rPr>
+        <w:t>(",")   # ['a', 'b', 'c']</w:t>
+      </w:r>
+    </w:p>
+    <w:p>
+      <w:pPr>
+        <w:spacing w:after="200" w:line="276" w:lineRule="auto"/>
+        <w:rPr>
+          <w:rFonts w:ascii="Segoe UI" w:hAnsi="Segoe UI" w:cs="Segoe UI"/>
+          <w:b/>
+          <w:bCs/>
+          <w:sz w:val="26"/>
+          <w:szCs w:val="26"/>
+        </w:rPr>
+      </w:pPr>
+      <w:r>
+        <w:rPr>
+          <w:rFonts w:ascii="Segoe UI" w:hAnsi="Segoe UI" w:cs="Segoe UI"/>
+          <w:b/>
+          <w:bCs/>
+          <w:sz w:val="26"/>
+          <w:szCs w:val="26"/>
+        </w:rPr>
+        <w:t>2️⃣2️⃣ join()</w:t>
+      </w:r>
+    </w:p>
+    <w:p>
+      <w:pPr>
+        <w:spacing w:after="200" w:line="276" w:lineRule="auto"/>
+        <w:rPr>
+          <w:rFonts w:ascii="Segoe UI" w:hAnsi="Segoe UI" w:cs="Segoe UI"/>
+          <w:sz w:val="26"/>
+          <w:szCs w:val="26"/>
+        </w:rPr>
+      </w:pPr>
+      <w:r>
+        <w:rPr>
+          <w:rFonts w:ascii="Segoe UI Emoji" w:hAnsi="Segoe UI Emoji" w:cs="Segoe UI Emoji"/>
+          <w:sz w:val="26"/>
+          <w:szCs w:val="26"/>
+        </w:rPr>
+        <w:t>👉</w:t>
+      </w:r>
+      <w:r>
+        <w:rPr>
+          <w:rFonts w:ascii="Segoe UI" w:hAnsi="Segoe UI" w:cs="Segoe UI"/>
+          <w:sz w:val="26"/>
+          <w:szCs w:val="26"/>
+        </w:rPr>
+        <w:t xml:space="preserve"> Joins list into string</w:t>
+      </w:r>
+    </w:p>
+    <w:p>
+      <w:pPr>
+        <w:spacing w:after="200" w:line="276" w:lineRule="auto"/>
+        <w:rPr>
+          <w:rFonts w:ascii="Segoe UI" w:hAnsi="Segoe UI" w:cs="Segoe UI"/>
+          <w:sz w:val="26"/>
+          <w:szCs w:val="26"/>
+        </w:rPr>
+      </w:pPr>
+      <w:r>
+        <w:rPr>
+          <w:rFonts w:ascii="Segoe UI" w:hAnsi="Segoe UI" w:cs="Segoe UI"/>
+          <w:sz w:val="26"/>
+          <w:szCs w:val="26"/>
+        </w:rPr>
+        <w:t>"-".join(["</w:t>
+      </w:r>
+      <w:proofErr w:type="spellStart"/>
+      <w:r>
+        <w:rPr>
+          <w:rFonts w:ascii="Segoe UI" w:hAnsi="Segoe UI" w:cs="Segoe UI"/>
+          <w:sz w:val="26"/>
+          <w:szCs w:val="26"/>
+        </w:rPr>
+        <w:t>a","b","c</w:t>
+      </w:r>
+      <w:proofErr w:type="spellEnd"/>
+      <w:r>
+        <w:rPr>
+          <w:rFonts w:ascii="Segoe UI" w:hAnsi="Segoe UI" w:cs="Segoe UI"/>
+          <w:sz w:val="26"/>
+          <w:szCs w:val="26"/>
+        </w:rPr>
+        <w:t>"])   # a-b-c</w:t>
+      </w:r>
+    </w:p>
+    <w:p>
+      <w:pPr>
+        <w:spacing w:after="200" w:line="276" w:lineRule="auto"/>
+        <w:rPr>
+          <w:rFonts w:ascii="Segoe UI" w:hAnsi="Segoe UI" w:cs="Segoe UI"/>
+          <w:sz w:val="26"/>
+          <w:szCs w:val="26"/>
+        </w:rPr>
+      </w:pPr>
+      <w:r>
+        <w:rPr>
+          <w:rFonts w:ascii="Segoe UI" w:hAnsi="Segoe UI" w:cs="Segoe UI"/>
+          <w:sz w:val="26"/>
+          <w:szCs w:val="26"/>
+        </w:rPr>
+        <w:pict w14:anchorId="3F5561D4">
+          <v:rect id="_x0000_i1029" style="width:0;height:1.5pt" o:hralign="center" o:hrstd="t" o:hr="t" fillcolor="#a0a0a0" stroked="f"/>
+        </w:pict>
+      </w:r>
+    </w:p>
+    <w:p>
+      <w:pPr>
+        <w:spacing w:after="200" w:line="276" w:lineRule="auto"/>
+        <w:rPr>
+          <w:rFonts w:ascii="Segoe UI" w:hAnsi="Segoe UI" w:cs="Segoe UI"/>
+          <w:b/>
+          <w:bCs/>
+          <w:sz w:val="26"/>
+          <w:szCs w:val="26"/>
+        </w:rPr>
+      </w:pPr>
+      <w:r>
+        <w:rPr>
+          <w:rFonts w:ascii="Segoe UI" w:hAnsi="Segoe UI" w:cs="Segoe UI"/>
+          <w:b/>
+          <w:bCs/>
+          <w:sz w:val="26"/>
+          <w:szCs w:val="26"/>
+        </w:rPr>
+        <w:t>🧱 Alignment &amp; formatting</w:t>
+      </w:r>
+    </w:p>
+    <w:p>
+      <w:pPr>
+        <w:spacing w:after="200" w:line="276" w:lineRule="auto"/>
+        <w:rPr>
+          <w:rFonts w:ascii="Segoe UI" w:hAnsi="Segoe UI" w:cs="Segoe UI"/>
+          <w:b/>
+          <w:bCs/>
+          <w:sz w:val="26"/>
+          <w:szCs w:val="26"/>
+        </w:rPr>
+      </w:pPr>
+      <w:r>
+        <w:rPr>
+          <w:rFonts w:ascii="Segoe UI" w:hAnsi="Segoe UI" w:cs="Segoe UI"/>
+          <w:b/>
+          <w:bCs/>
+          <w:sz w:val="26"/>
+          <w:szCs w:val="26"/>
+        </w:rPr>
+        <w:t xml:space="preserve">2️⃣3️⃣ </w:t>
+      </w:r>
+      <w:proofErr w:type="spellStart"/>
+      <w:r>
+        <w:rPr>
+          <w:rFonts w:ascii="Segoe UI" w:hAnsi="Segoe UI" w:cs="Segoe UI"/>
+          <w:b/>
+          <w:bCs/>
+          <w:sz w:val="26"/>
+          <w:szCs w:val="26"/>
+        </w:rPr>
+        <w:t>center</w:t>
+      </w:r>
+      <w:proofErr w:type="spellEnd"/>
+      <w:r>
+        <w:rPr>
+          <w:rFonts w:ascii="Segoe UI" w:hAnsi="Segoe UI" w:cs="Segoe UI"/>
+          <w:b/>
+          <w:bCs/>
+          <w:sz w:val="26"/>
+          <w:szCs w:val="26"/>
+        </w:rPr>
+        <w:t>()</w:t>
+      </w:r>
+    </w:p>
+    <w:p>
+      <w:pPr>
+        <w:spacing w:after="200" w:line="276" w:lineRule="auto"/>
+        <w:rPr>
+          <w:rFonts w:ascii="Segoe UI" w:hAnsi="Segoe UI" w:cs="Segoe UI"/>
+          <w:sz w:val="26"/>
+          <w:szCs w:val="26"/>
+        </w:rPr>
+      </w:pPr>
+      <w:r>
+        <w:rPr>
+          <w:rFonts w:ascii="Segoe UI" w:hAnsi="Segoe UI" w:cs="Segoe UI"/>
+          <w:sz w:val="26"/>
+          <w:szCs w:val="26"/>
+        </w:rPr>
+        <w:t>"hi".</w:t>
+      </w:r>
+      <w:proofErr w:type="spellStart"/>
+      <w:r>
+        <w:rPr>
+          <w:rFonts w:ascii="Segoe UI" w:hAnsi="Segoe UI" w:cs="Segoe UI"/>
+          <w:sz w:val="26"/>
+          <w:szCs w:val="26"/>
+        </w:rPr>
+        <w:t>center</w:t>
+      </w:r>
+      <w:proofErr w:type="spellEnd"/>
+      <w:r>
+        <w:rPr>
+          <w:rFonts w:ascii="Segoe UI" w:hAnsi="Segoe UI" w:cs="Segoe UI"/>
+          <w:sz w:val="26"/>
+          <w:szCs w:val="26"/>
+        </w:rPr>
+        <w:t>(10, "*")   # ****hi****</w:t>
+      </w:r>
+    </w:p>
+    <w:p>
+      <w:pPr>
+        <w:spacing w:after="200" w:line="276" w:lineRule="auto"/>
+        <w:rPr>
+          <w:rFonts w:ascii="Segoe UI" w:hAnsi="Segoe UI" w:cs="Segoe UI"/>
+          <w:b/>
+          <w:bCs/>
+          <w:sz w:val="26"/>
+          <w:szCs w:val="26"/>
+        </w:rPr>
+      </w:pPr>
+      <w:r>
+        <w:rPr>
+          <w:rFonts w:ascii="Segoe UI" w:hAnsi="Segoe UI" w:cs="Segoe UI"/>
+          <w:b/>
+          <w:bCs/>
+          <w:sz w:val="26"/>
+          <w:szCs w:val="26"/>
+        </w:rPr>
+        <w:t xml:space="preserve">2️⃣4️⃣ </w:t>
+      </w:r>
+      <w:proofErr w:type="spellStart"/>
+      <w:r>
+        <w:rPr>
+          <w:rFonts w:ascii="Segoe UI" w:hAnsi="Segoe UI" w:cs="Segoe UI"/>
+          <w:b/>
+          <w:bCs/>
+          <w:sz w:val="26"/>
+          <w:szCs w:val="26"/>
+        </w:rPr>
+        <w:t>ljust</w:t>
+      </w:r>
+      <w:proofErr w:type="spellEnd"/>
+      <w:r>
+        <w:rPr>
+          <w:rFonts w:ascii="Segoe UI" w:hAnsi="Segoe UI" w:cs="Segoe UI"/>
+          <w:b/>
+          <w:bCs/>
+          <w:sz w:val="26"/>
+          <w:szCs w:val="26"/>
+        </w:rPr>
+        <w:t>()</w:t>
+      </w:r>
+    </w:p>
+    <w:p>
+      <w:pPr>
+        <w:spacing w:after="200" w:line="276" w:lineRule="auto"/>
+        <w:rPr>
+          <w:rFonts w:ascii="Segoe UI" w:hAnsi="Segoe UI" w:cs="Segoe UI"/>
+          <w:sz w:val="26"/>
+          <w:szCs w:val="26"/>
+        </w:rPr>
+      </w:pPr>
+      <w:r>
+        <w:rPr>
+          <w:rFonts w:ascii="Segoe UI" w:hAnsi="Segoe UI" w:cs="Segoe UI"/>
+          <w:sz w:val="26"/>
+          <w:szCs w:val="26"/>
+        </w:rPr>
+        <w:t>"hi".</w:t>
+      </w:r>
+      <w:proofErr w:type="spellStart"/>
+      <w:r>
+        <w:rPr>
+          <w:rFonts w:ascii="Segoe UI" w:hAnsi="Segoe UI" w:cs="Segoe UI"/>
+          <w:sz w:val="26"/>
+          <w:szCs w:val="26"/>
+        </w:rPr>
+        <w:t>ljust</w:t>
+      </w:r>
+      <w:proofErr w:type="spellEnd"/>
+      <w:r>
+        <w:rPr>
+          <w:rFonts w:ascii="Segoe UI" w:hAnsi="Segoe UI" w:cs="Segoe UI"/>
+          <w:sz w:val="26"/>
+          <w:szCs w:val="26"/>
+        </w:rPr>
+        <w:t>(6, "-")     # hi----</w:t>
+      </w:r>
+    </w:p>
+    <w:p>
+      <w:pPr>
+        <w:spacing w:after="200" w:line="276" w:lineRule="auto"/>
+        <w:rPr>
+          <w:rFonts w:ascii="Segoe UI" w:hAnsi="Segoe UI" w:cs="Segoe UI"/>
+          <w:b/>
+          <w:bCs/>
+          <w:sz w:val="26"/>
+          <w:szCs w:val="26"/>
+        </w:rPr>
+      </w:pPr>
+      <w:r>
+        <w:rPr>
+          <w:rFonts w:ascii="Segoe UI" w:hAnsi="Segoe UI" w:cs="Segoe UI"/>
+          <w:b/>
+          <w:bCs/>
+          <w:sz w:val="26"/>
+          <w:szCs w:val="26"/>
+        </w:rPr>
+        <w:t xml:space="preserve">2️⃣5️⃣ </w:t>
+      </w:r>
+      <w:proofErr w:type="spellStart"/>
+      <w:r>
+        <w:rPr>
+          <w:rFonts w:ascii="Segoe UI" w:hAnsi="Segoe UI" w:cs="Segoe UI"/>
+          <w:b/>
+          <w:bCs/>
+          <w:sz w:val="26"/>
+          <w:szCs w:val="26"/>
+        </w:rPr>
+        <w:t>rjust</w:t>
+      </w:r>
+      <w:proofErr w:type="spellEnd"/>
+      <w:r>
+        <w:rPr>
+          <w:rFonts w:ascii="Segoe UI" w:hAnsi="Segoe UI" w:cs="Segoe UI"/>
+          <w:b/>
+          <w:bCs/>
+          <w:sz w:val="26"/>
+          <w:szCs w:val="26"/>
+        </w:rPr>
+        <w:t>()</w:t>
+      </w:r>
+    </w:p>
+    <w:p>
+      <w:pPr>
+        <w:spacing w:after="200" w:line="276" w:lineRule="auto"/>
+        <w:rPr>
+          <w:rFonts w:ascii="Segoe UI" w:hAnsi="Segoe UI" w:cs="Segoe UI"/>
+          <w:sz w:val="26"/>
+          <w:szCs w:val="26"/>
+        </w:rPr>
+      </w:pPr>
+      <w:r>
+        <w:rPr>
+          <w:rFonts w:ascii="Segoe UI" w:hAnsi="Segoe UI" w:cs="Segoe UI"/>
+          <w:sz w:val="26"/>
+          <w:szCs w:val="26"/>
+        </w:rPr>
+        <w:t>"hi".</w:t>
+      </w:r>
+      <w:proofErr w:type="spellStart"/>
+      <w:r>
+        <w:rPr>
+          <w:rFonts w:ascii="Segoe UI" w:hAnsi="Segoe UI" w:cs="Segoe UI"/>
+          <w:sz w:val="26"/>
+          <w:szCs w:val="26"/>
+        </w:rPr>
+        <w:t>rjust</w:t>
+      </w:r>
+      <w:proofErr w:type="spellEnd"/>
+      <w:r>
+        <w:rPr>
+          <w:rFonts w:ascii="Segoe UI" w:hAnsi="Segoe UI" w:cs="Segoe UI"/>
+          <w:sz w:val="26"/>
+          <w:szCs w:val="26"/>
+        </w:rPr>
+        <w:t>(6, "-")     # ----hi</w:t>
+      </w:r>
+    </w:p>
+    <w:p>
+      <w:pPr>
+        <w:spacing w:after="200" w:line="276" w:lineRule="auto"/>
+        <w:rPr>
+          <w:rFonts w:ascii="Segoe UI" w:hAnsi="Segoe UI" w:cs="Segoe UI"/>
+          <w:sz w:val="26"/>
+          <w:szCs w:val="26"/>
+        </w:rPr>
+      </w:pPr>
+      <w:r>
+        <w:rPr>
+          <w:rFonts w:ascii="Segoe UI" w:hAnsi="Segoe UI" w:cs="Segoe UI"/>
+          <w:sz w:val="26"/>
+          <w:szCs w:val="26"/>
+        </w:rPr>
+        <w:pict w14:anchorId="4996D8B5">
+          <v:rect id="_x0000_i1030" style="width:0;height:1.5pt" o:hralign="center" o:hrstd="t" o:hr="t" fillcolor="#a0a0a0" stroked="f"/>
+        </w:pict>
+      </w:r>
+    </w:p>
+    <w:p>
+      <w:pPr>
+        <w:spacing w:after="200" w:line="276" w:lineRule="auto"/>
+        <w:rPr>
+          <w:rFonts w:ascii="Segoe UI" w:hAnsi="Segoe UI" w:cs="Segoe UI"/>
+          <w:b/>
+          <w:bCs/>
+          <w:sz w:val="26"/>
+          <w:szCs w:val="26"/>
+        </w:rPr>
+      </w:pPr>
+      <w:r>
+        <w:rPr>
+          <w:rFonts w:ascii="Segoe UI Emoji" w:hAnsi="Segoe UI Emoji" w:cs="Segoe UI Emoji"/>
+          <w:b/>
+          <w:bCs/>
+          <w:sz w:val="26"/>
+          <w:szCs w:val="26"/>
+        </w:rPr>
+        <w:t>🔢</w:t>
+      </w:r>
+      <w:r>
+        <w:rPr>
+          <w:rFonts w:ascii="Segoe UI" w:hAnsi="Segoe UI" w:cs="Segoe UI"/>
+          <w:b/>
+          <w:bCs/>
+          <w:sz w:val="26"/>
+          <w:szCs w:val="26"/>
+        </w:rPr>
+        <w:t xml:space="preserve"> Checking start &amp; end</w:t>
+      </w:r>
+    </w:p>
+    <w:p>
+      <w:pPr>
+        <w:spacing w:after="200" w:line="276" w:lineRule="auto"/>
+        <w:rPr>
+          <w:rFonts w:ascii="Segoe UI" w:hAnsi="Segoe UI" w:cs="Segoe UI"/>
+          <w:b/>
+          <w:bCs/>
+          <w:sz w:val="26"/>
+          <w:szCs w:val="26"/>
+        </w:rPr>
+      </w:pPr>
+      <w:r>
+        <w:rPr>
+          <w:rFonts w:ascii="Segoe UI" w:hAnsi="Segoe UI" w:cs="Segoe UI"/>
+          <w:b/>
+          <w:bCs/>
+          <w:sz w:val="26"/>
+          <w:szCs w:val="26"/>
+        </w:rPr>
+        <w:t xml:space="preserve">2️⃣6️⃣ </w:t>
+      </w:r>
+      <w:proofErr w:type="spellStart"/>
+      <w:r>
+        <w:rPr>
+          <w:rFonts w:ascii="Segoe UI" w:hAnsi="Segoe UI" w:cs="Segoe UI"/>
+          <w:b/>
+          <w:bCs/>
+          <w:sz w:val="26"/>
+          <w:szCs w:val="26"/>
+        </w:rPr>
+        <w:t>startswith</w:t>
+      </w:r>
+      <w:proofErr w:type="spellEnd"/>
+      <w:r>
+        <w:rPr>
+          <w:rFonts w:ascii="Segoe UI" w:hAnsi="Segoe UI" w:cs="Segoe UI"/>
+          <w:b/>
+          <w:bCs/>
+          <w:sz w:val="26"/>
+          <w:szCs w:val="26"/>
+        </w:rPr>
+        <w:t>()</w:t>
+      </w:r>
+    </w:p>
+    <w:p>
+      <w:pPr>
+        <w:spacing w:after="200" w:line="276" w:lineRule="auto"/>
+        <w:rPr>
+          <w:rFonts w:ascii="Segoe UI" w:hAnsi="Segoe UI" w:cs="Segoe UI"/>
+          <w:sz w:val="26"/>
+          <w:szCs w:val="26"/>
+        </w:rPr>
+      </w:pPr>
+      <w:r>
+        <w:rPr>
+          <w:rFonts w:ascii="Segoe UI" w:hAnsi="Segoe UI" w:cs="Segoe UI"/>
+          <w:sz w:val="26"/>
+          <w:szCs w:val="26"/>
+        </w:rPr>
+        <w:t>"python".</w:t>
+      </w:r>
+      <w:proofErr w:type="spellStart"/>
+      <w:r>
+        <w:rPr>
+          <w:rFonts w:ascii="Segoe UI" w:hAnsi="Segoe UI" w:cs="Segoe UI"/>
+          <w:sz w:val="26"/>
+          <w:szCs w:val="26"/>
+        </w:rPr>
+        <w:t>startswith</w:t>
+      </w:r>
+      <w:proofErr w:type="spellEnd"/>
+      <w:r>
+        <w:rPr>
+          <w:rFonts w:ascii="Segoe UI" w:hAnsi="Segoe UI" w:cs="Segoe UI"/>
+          <w:sz w:val="26"/>
+          <w:szCs w:val="26"/>
+        </w:rPr>
+        <w:t>("</w:t>
+      </w:r>
+      <w:proofErr w:type="spellStart"/>
+      <w:r>
+        <w:rPr>
+          <w:rFonts w:ascii="Segoe UI" w:hAnsi="Segoe UI" w:cs="Segoe UI"/>
+          <w:sz w:val="26"/>
+          <w:szCs w:val="26"/>
+        </w:rPr>
+        <w:t>py</w:t>
+      </w:r>
+      <w:proofErr w:type="spellEnd"/>
+      <w:r>
+        <w:rPr>
+          <w:rFonts w:ascii="Segoe UI" w:hAnsi="Segoe UI" w:cs="Segoe UI"/>
+          <w:sz w:val="26"/>
+          <w:szCs w:val="26"/>
+        </w:rPr>
+        <w:t>")   # True</w:t>
+      </w:r>
+    </w:p>
+    <w:p>
+      <w:pPr>
+        <w:spacing w:after="200" w:line="276" w:lineRule="auto"/>
+        <w:rPr>
+          <w:rFonts w:ascii="Segoe UI" w:hAnsi="Segoe UI" w:cs="Segoe UI"/>
+          <w:b/>
+          <w:bCs/>
+          <w:sz w:val="26"/>
+          <w:szCs w:val="26"/>
+        </w:rPr>
+      </w:pPr>
+      <w:r>
+        <w:rPr>
+          <w:rFonts w:ascii="Segoe UI" w:hAnsi="Segoe UI" w:cs="Segoe UI"/>
+          <w:b/>
+          <w:bCs/>
+          <w:sz w:val="26"/>
+          <w:szCs w:val="26"/>
+        </w:rPr>
+        <w:t xml:space="preserve">2️⃣7️⃣ </w:t>
+      </w:r>
+      <w:proofErr w:type="spellStart"/>
+      <w:r>
+        <w:rPr>
+          <w:rFonts w:ascii="Segoe UI" w:hAnsi="Segoe UI" w:cs="Segoe UI"/>
+          <w:b/>
+          <w:bCs/>
+          <w:sz w:val="26"/>
+          <w:szCs w:val="26"/>
+        </w:rPr>
+        <w:t>endswith</w:t>
+      </w:r>
+      <w:proofErr w:type="spellEnd"/>
+      <w:r>
+        <w:rPr>
+          <w:rFonts w:ascii="Segoe UI" w:hAnsi="Segoe UI" w:cs="Segoe UI"/>
+          <w:b/>
+          <w:bCs/>
+          <w:sz w:val="26"/>
+          <w:szCs w:val="26"/>
+        </w:rPr>
+        <w:t>()</w:t>
+      </w:r>
+    </w:p>
+    <w:p>
+      <w:pPr>
+        <w:spacing w:after="200" w:line="276" w:lineRule="auto"/>
+        <w:rPr>
+          <w:rFonts w:ascii="Segoe UI" w:hAnsi="Segoe UI" w:cs="Segoe UI"/>
+          <w:sz w:val="26"/>
+          <w:szCs w:val="26"/>
+        </w:rPr>
+      </w:pPr>
+      <w:r>
+        <w:rPr>
+          <w:rFonts w:ascii="Segoe UI" w:hAnsi="Segoe UI" w:cs="Segoe UI"/>
+          <w:sz w:val="26"/>
+          <w:szCs w:val="26"/>
+        </w:rPr>
+        <w:t>"python".</w:t>
+      </w:r>
+      <w:proofErr w:type="spellStart"/>
+      <w:r>
+        <w:rPr>
+          <w:rFonts w:ascii="Segoe UI" w:hAnsi="Segoe UI" w:cs="Segoe UI"/>
+          <w:sz w:val="26"/>
+          <w:szCs w:val="26"/>
+        </w:rPr>
+        <w:t>endswith</w:t>
+      </w:r>
+      <w:proofErr w:type="spellEnd"/>
+      <w:r>
+        <w:rPr>
+          <w:rFonts w:ascii="Segoe UI" w:hAnsi="Segoe UI" w:cs="Segoe UI"/>
+          <w:sz w:val="26"/>
+          <w:szCs w:val="26"/>
+        </w:rPr>
+        <w:t>("on")     # True</w:t>
+      </w:r>
+    </w:p>
+    <w:p>
+      <w:pPr>
+        <w:spacing w:after="200" w:line="276" w:lineRule="auto"/>
+        <w:rPr>
+          <w:rFonts w:ascii="Segoe UI" w:hAnsi="Segoe UI" w:cs="Segoe UI"/>
+          <w:sz w:val="26"/>
+          <w:szCs w:val="26"/>
+        </w:rPr>
+      </w:pPr>
+      <w:r>
+        <w:rPr>
+          <w:rFonts w:ascii="Segoe UI" w:hAnsi="Segoe UI" w:cs="Segoe UI"/>
+          <w:sz w:val="26"/>
+          <w:szCs w:val="26"/>
+        </w:rPr>
+        <w:pict w14:anchorId="3B0477AA">
+          <v:rect id="_x0000_i1031" style="width:0;height:1.5pt" o:hralign="center" o:hrstd="t" o:hr="t" fillcolor="#a0a0a0" stroked="f"/>
+        </w:pict>
+      </w:r>
+    </w:p>
+    <w:p>
+      <w:pPr>
+        <w:spacing w:after="200" w:line="276" w:lineRule="auto"/>
+        <w:rPr>
+          <w:rFonts w:ascii="Segoe UI" w:hAnsi="Segoe UI" w:cs="Segoe UI"/>
+          <w:b/>
+          <w:bCs/>
+          <w:sz w:val="26"/>
+          <w:szCs w:val="26"/>
+        </w:rPr>
+      </w:pPr>
+      <w:r>
+        <w:rPr>
+          <w:rFonts w:ascii="Segoe UI Emoji" w:hAnsi="Segoe UI Emoji" w:cs="Segoe UI Emoji"/>
+          <w:b/>
+          <w:bCs/>
+          <w:sz w:val="26"/>
+          <w:szCs w:val="26"/>
+        </w:rPr>
+        <w:t>🔤</w:t>
+      </w:r>
+      <w:r>
+        <w:rPr>
+          <w:rFonts w:ascii="Segoe UI" w:hAnsi="Segoe UI" w:cs="Segoe UI"/>
+          <w:b/>
+          <w:bCs/>
+          <w:sz w:val="26"/>
+          <w:szCs w:val="26"/>
+        </w:rPr>
+        <w:t xml:space="preserve"> Encoding</w:t>
+      </w:r>
+    </w:p>
+    <w:p>
+      <w:pPr>
+        <w:spacing w:after="200" w:line="276" w:lineRule="auto"/>
+        <w:rPr>
+          <w:rFonts w:ascii="Segoe UI" w:hAnsi="Segoe UI" w:cs="Segoe UI"/>
+          <w:b/>
+          <w:bCs/>
+          <w:sz w:val="26"/>
+          <w:szCs w:val="26"/>
+        </w:rPr>
+      </w:pPr>
+      <w:r>
+        <w:rPr>
+          <w:rFonts w:ascii="Segoe UI" w:hAnsi="Segoe UI" w:cs="Segoe UI"/>
+          <w:b/>
+          <w:bCs/>
+          <w:sz w:val="26"/>
+          <w:szCs w:val="26"/>
+        </w:rPr>
+        <w:lastRenderedPageBreak/>
+        <w:t>2️⃣8️⃣ encode()</w:t>
+      </w:r>
+    </w:p>
+    <w:p>
+      <w:pPr>
+        <w:spacing w:after="200" w:line="276" w:lineRule="auto"/>
+        <w:rPr>
+          <w:rFonts w:ascii="Segoe UI" w:hAnsi="Segoe UI" w:cs="Segoe UI"/>
+          <w:sz w:val="26"/>
+          <w:szCs w:val="26"/>
+        </w:rPr>
+      </w:pPr>
+      <w:r>
+        <w:rPr>
+          <w:rFonts w:ascii="Segoe UI Emoji" w:hAnsi="Segoe UI Emoji" w:cs="Segoe UI Emoji"/>
+          <w:sz w:val="26"/>
+          <w:szCs w:val="26"/>
+        </w:rPr>
+        <w:t>👉</w:t>
+      </w:r>
+      <w:r>
+        <w:rPr>
+          <w:rFonts w:ascii="Segoe UI" w:hAnsi="Segoe UI" w:cs="Segoe UI"/>
+          <w:sz w:val="26"/>
+          <w:szCs w:val="26"/>
+        </w:rPr>
+        <w:t xml:space="preserve"> Converts string to bytes</w:t>
+      </w:r>
+    </w:p>
+    <w:p>
+      <w:pPr>
+        <w:spacing w:after="200" w:line="276" w:lineRule="auto"/>
+        <w:rPr>
+          <w:rFonts w:ascii="Segoe UI" w:hAnsi="Segoe UI" w:cs="Segoe UI"/>
+          <w:sz w:val="26"/>
+          <w:szCs w:val="26"/>
+        </w:rPr>
+      </w:pPr>
+      <w:r>
+        <w:rPr>
+          <w:rFonts w:ascii="Segoe UI" w:hAnsi="Segoe UI" w:cs="Segoe UI"/>
+          <w:sz w:val="26"/>
+          <w:szCs w:val="26"/>
+        </w:rPr>
+        <w:t>"</w:t>
+      </w:r>
+      <w:proofErr w:type="spellStart"/>
+      <w:r>
+        <w:rPr>
+          <w:rFonts w:ascii="Segoe UI" w:hAnsi="Segoe UI" w:cs="Segoe UI"/>
+          <w:sz w:val="26"/>
+          <w:szCs w:val="26"/>
+        </w:rPr>
+        <w:t>hello".encode</w:t>
+      </w:r>
+      <w:proofErr w:type="spellEnd"/>
+      <w:r>
+        <w:rPr>
+          <w:rFonts w:ascii="Segoe UI" w:hAnsi="Segoe UI" w:cs="Segoe UI"/>
+          <w:sz w:val="26"/>
+          <w:szCs w:val="26"/>
+        </w:rPr>
+        <w:t>()</w:t>
+      </w:r>
+    </w:p>
+    <w:p>
+      <w:pPr>
+        <w:spacing w:after="200" w:line="276" w:lineRule="auto"/>
+        <w:rPr>
+          <w:rFonts w:ascii="Segoe UI" w:hAnsi="Segoe UI" w:cs="Segoe UI"/>
+          <w:sz w:val="26"/>
+          <w:szCs w:val="26"/>
+        </w:rPr>
+      </w:pPr>
+      <w:r>
+        <w:rPr>
+          <w:rFonts w:ascii="Segoe UI" w:hAnsi="Segoe UI" w:cs="Segoe UI"/>
+          <w:sz w:val="26"/>
+          <w:szCs w:val="26"/>
+        </w:rPr>
+        <w:pict w14:anchorId="356F7B6B">
+          <v:rect id="_x0000_i1032" style="width:0;height:1.5pt" o:hralign="center" o:hrstd="t" o:hr="t" fillcolor="#a0a0a0" stroked="f"/>
+        </w:pict>
+      </w:r>
+    </w:p>
+    <w:p>
+      <w:pPr>
+        <w:spacing w:after="200" w:line="276" w:lineRule="auto"/>
+        <w:rPr>
+          <w:rFonts w:ascii="Segoe UI" w:hAnsi="Segoe UI" w:cs="Segoe UI"/>
+          <w:b/>
+          <w:bCs/>
+          <w:sz w:val="26"/>
+          <w:szCs w:val="26"/>
+        </w:rPr>
+      </w:pPr>
+      <w:r>
+        <w:rPr>
+          <w:rFonts w:ascii="Segoe UI Emoji" w:hAnsi="Segoe UI Emoji" w:cs="Segoe UI Emoji"/>
+          <w:b/>
+          <w:bCs/>
+          <w:sz w:val="26"/>
+          <w:szCs w:val="26"/>
+        </w:rPr>
+        <w:t>📏</w:t>
+      </w:r>
+      <w:r>
+        <w:rPr>
+          <w:rFonts w:ascii="Segoe UI" w:hAnsi="Segoe UI" w:cs="Segoe UI"/>
+          <w:b/>
+          <w:bCs/>
+          <w:sz w:val="26"/>
+          <w:szCs w:val="26"/>
+        </w:rPr>
+        <w:t xml:space="preserve"> Length (not a method)</w:t>
+      </w:r>
+    </w:p>
+    <w:p>
+      <w:pPr>
+        <w:spacing w:after="200" w:line="276" w:lineRule="auto"/>
+        <w:rPr>
+          <w:rFonts w:ascii="Segoe UI" w:hAnsi="Segoe UI" w:cs="Segoe UI"/>
+          <w:b/>
+          <w:bCs/>
+          <w:sz w:val="26"/>
+          <w:szCs w:val="26"/>
+        </w:rPr>
+      </w:pPr>
+      <w:r>
+        <w:rPr>
+          <w:rFonts w:ascii="Segoe UI" w:hAnsi="Segoe UI" w:cs="Segoe UI"/>
+          <w:b/>
+          <w:bCs/>
+          <w:sz w:val="26"/>
+          <w:szCs w:val="26"/>
+        </w:rPr>
+        <w:t xml:space="preserve">2️⃣9️⃣ </w:t>
+      </w:r>
+      <w:proofErr w:type="spellStart"/>
+      <w:r>
+        <w:rPr>
+          <w:rFonts w:ascii="Segoe UI" w:hAnsi="Segoe UI" w:cs="Segoe UI"/>
+          <w:b/>
+          <w:bCs/>
+          <w:sz w:val="26"/>
+          <w:szCs w:val="26"/>
+        </w:rPr>
+        <w:t>len</w:t>
+      </w:r>
+      <w:proofErr w:type="spellEnd"/>
+      <w:r>
+        <w:rPr>
+          <w:rFonts w:ascii="Segoe UI" w:hAnsi="Segoe UI" w:cs="Segoe UI"/>
+          <w:b/>
+          <w:bCs/>
+          <w:sz w:val="26"/>
+          <w:szCs w:val="26"/>
+        </w:rPr>
+        <w:t>()</w:t>
+      </w:r>
+    </w:p>
+    <w:p>
+      <w:pPr>
+        <w:spacing w:after="200" w:line="276" w:lineRule="auto"/>
+        <w:rPr>
+          <w:rFonts w:ascii="Segoe UI" w:hAnsi="Segoe UI" w:cs="Segoe UI"/>
+          <w:sz w:val="26"/>
+          <w:szCs w:val="26"/>
+        </w:rPr>
+      </w:pPr>
+      <w:r>
+        <w:rPr>
+          <w:rFonts w:ascii="Segoe UI Emoji" w:hAnsi="Segoe UI Emoji" w:cs="Segoe UI Emoji"/>
+          <w:sz w:val="26"/>
+          <w:szCs w:val="26"/>
+        </w:rPr>
+        <w:t>👉</w:t>
+      </w:r>
+      <w:r>
+        <w:rPr>
+          <w:rFonts w:ascii="Segoe UI" w:hAnsi="Segoe UI" w:cs="Segoe UI"/>
+          <w:sz w:val="26"/>
+          <w:szCs w:val="26"/>
+        </w:rPr>
+        <w:t xml:space="preserve"> Finds length of string</w:t>
+      </w:r>
+    </w:p>
+    <w:p>
+      <w:pPr>
+        <w:spacing w:after="200" w:line="276" w:lineRule="auto"/>
+        <w:rPr>
+          <w:rFonts w:ascii="Segoe UI" w:hAnsi="Segoe UI" w:cs="Segoe UI"/>
+          <w:sz w:val="26"/>
+          <w:szCs w:val="26"/>
+        </w:rPr>
+      </w:pPr>
+      <w:proofErr w:type="spellStart"/>
+      <w:r>
+        <w:rPr>
+          <w:rFonts w:ascii="Segoe UI" w:hAnsi="Segoe UI" w:cs="Segoe UI"/>
+          <w:sz w:val="26"/>
+          <w:szCs w:val="26"/>
+        </w:rPr>
+        <w:t>len</w:t>
+      </w:r>
+      <w:proofErr w:type="spellEnd"/>
+      <w:r>
+        <w:rPr>
+          <w:rFonts w:ascii="Segoe UI" w:hAnsi="Segoe UI" w:cs="Segoe UI"/>
+          <w:sz w:val="26"/>
+          <w:szCs w:val="26"/>
+        </w:rPr>
+        <w:t>("python")   # 6</w:t>
+      </w:r>
+    </w:p>
+    <w:p>
+      <w:pPr>
+        <w:spacing w:after="200" w:line="276" w:lineRule="auto"/>
+        <w:rPr>
+          <w:rFonts w:ascii="Segoe UI" w:hAnsi="Segoe UI" w:cs="Segoe UI"/>
+          <w:sz w:val="26"/>
+          <w:szCs w:val="26"/>
+        </w:rPr>
+      </w:pPr>
+      <w:r>
+        <w:rPr>
+          <w:rFonts w:ascii="Segoe UI" w:hAnsi="Segoe UI" w:cs="Segoe UI"/>
+          <w:sz w:val="26"/>
+          <w:szCs w:val="26"/>
+        </w:rPr>
+        <w:pict w14:anchorId="10DE765D">
+          <v:rect id="_x0000_i1033" style="width:0;height:1.5pt" o:hralign="center" o:hrstd="t" o:hr="t" fillcolor="#a0a0a0" stroked="f"/>
+        </w:pict>
+      </w:r>
+    </w:p>
+    <w:p>
+      <w:pPr>
+        <w:spacing w:after="200" w:line="276" w:lineRule="auto"/>
+        <w:rPr>
+          <w:rFonts w:ascii="Segoe UI" w:hAnsi="Segoe UI" w:cs="Segoe UI"/>
+          <w:b/>
+          <w:bCs/>
+          <w:sz w:val="26"/>
+          <w:szCs w:val="26"/>
+        </w:rPr>
+      </w:pPr>
+      <w:r>
+        <w:rPr>
+          <w:rFonts w:ascii="Segoe UI Emoji" w:hAnsi="Segoe UI Emoji" w:cs="Segoe UI Emoji"/>
+          <w:b/>
+          <w:bCs/>
+          <w:sz w:val="26"/>
+          <w:szCs w:val="26"/>
+        </w:rPr>
+        <w:t>🧠</w:t>
+      </w:r>
+      <w:r>
+        <w:rPr>
+          <w:rFonts w:ascii="Segoe UI" w:hAnsi="Segoe UI" w:cs="Segoe UI"/>
+          <w:b/>
+          <w:bCs/>
+          <w:sz w:val="26"/>
+          <w:szCs w:val="26"/>
+        </w:rPr>
+        <w:t xml:space="preserve"> MOST IMPORTANT (Exam / Interview)</w:t>
+      </w:r>
+    </w:p>
+    <w:tbl>
+      <w:tblPr>
+        <w:tblW w:w="0" w:type="auto"/>
+        <w:tblCellSpacing w:w="15" w:type="dxa"/>
+        <w:tblCellMar>
+          <w:top w:w="15" w:type="dxa"/>
+          <w:left w:w="15" w:type="dxa"/>
+          <w:bottom w:w="15" w:type="dxa"/>
+          <w:right w:w="15" w:type="dxa"/>
+        </w:tblCellMar>
+        <w:tblLook w:val="04A0" w:firstRow="1" w:lastRow="0" w:firstColumn="1" w:lastColumn="0" w:noHBand="0" w:noVBand="1"/>
+      </w:tblPr>
+      <w:tblGrid>
+        <w:gridCol w:w="2009"/>
+        <w:gridCol w:w="1085"/>
+      </w:tblGrid>
+      <w:tr>
+        <w:trPr>
+          <w:tblHeader/>
+          <w:tblCellSpacing w:w="15" w:type="dxa"/>
+        </w:trPr>
+        <w:tc>
+          <w:tcPr>
+            <w:tcW w:w="0" w:type="auto"/>
+            <w:vAlign w:val="center"/>
+            <w:hideMark/>
+          </w:tcPr>
+          <w:p>
+            <w:pPr>
+              <w:spacing w:after="200" w:line="276" w:lineRule="auto"/>
+              <w:rPr>
+                <w:rFonts w:ascii="Segoe UI" w:hAnsi="Segoe UI" w:cs="Segoe UI"/>
+                <w:b/>
+                <w:bCs/>
+                <w:sz w:val="26"/>
+                <w:szCs w:val="26"/>
+              </w:rPr>
+            </w:pPr>
+            <w:r>
+              <w:rPr>
+                <w:rFonts w:ascii="Segoe UI" w:hAnsi="Segoe UI" w:cs="Segoe UI"/>
+                <w:b/>
+                <w:bCs/>
+                <w:sz w:val="26"/>
+                <w:szCs w:val="26"/>
+              </w:rPr>
+              <w:t>Purpose</w:t>
+            </w:r>
+          </w:p>
+        </w:tc>
+        <w:tc>
+          <w:tcPr>
+            <w:tcW w:w="0" w:type="auto"/>
+            <w:vAlign w:val="center"/>
+            <w:hideMark/>
+          </w:tcPr>
+          <w:p>
+            <w:pPr>
+              <w:spacing w:after="200" w:line="276" w:lineRule="auto"/>
+              <w:rPr>
+                <w:rFonts w:ascii="Segoe UI" w:hAnsi="Segoe UI" w:cs="Segoe UI"/>
+                <w:b/>
+                <w:bCs/>
+                <w:sz w:val="26"/>
+                <w:szCs w:val="26"/>
+              </w:rPr>
+            </w:pPr>
+            <w:r>
+              <w:rPr>
+                <w:rFonts w:ascii="Segoe UI" w:hAnsi="Segoe UI" w:cs="Segoe UI"/>
+                <w:b/>
+                <w:bCs/>
+                <w:sz w:val="26"/>
+                <w:szCs w:val="26"/>
+              </w:rPr>
+              <w:t>Method</w:t>
+            </w:r>
+          </w:p>
+        </w:tc>
+      </w:tr>
+      <w:tr>
+        <w:trPr>
+          <w:tblCellSpacing w:w="15" w:type="dxa"/>
+        </w:trPr>
+        <w:tc>
+          <w:tcPr>
+            <w:tcW w:w="0" w:type="auto"/>
+            <w:vAlign w:val="center"/>
+            <w:hideMark/>
+          </w:tcPr>
+          <w:p>
+            <w:pPr>
+              <w:spacing w:after="200" w:line="276" w:lineRule="auto"/>
+              <w:rPr>
+                <w:rFonts w:ascii="Segoe UI" w:hAnsi="Segoe UI" w:cs="Segoe UI"/>
+                <w:sz w:val="26"/>
+                <w:szCs w:val="26"/>
+              </w:rPr>
+            </w:pPr>
+            <w:r>
+              <w:rPr>
+                <w:rFonts w:ascii="Segoe UI" w:hAnsi="Segoe UI" w:cs="Segoe UI"/>
+                <w:sz w:val="26"/>
+                <w:szCs w:val="26"/>
+              </w:rPr>
+              <w:t>Uppercase check</w:t>
+            </w:r>
+          </w:p>
+        </w:tc>
+        <w:tc>
+          <w:tcPr>
+            <w:tcW w:w="0" w:type="auto"/>
+            <w:vAlign w:val="center"/>
+            <w:hideMark/>
+          </w:tcPr>
+          <w:p>
+            <w:pPr>
+              <w:spacing w:after="200" w:line="276" w:lineRule="auto"/>
+              <w:rPr>
+                <w:rFonts w:ascii="Segoe UI" w:hAnsi="Segoe UI" w:cs="Segoe UI"/>
+                <w:sz w:val="26"/>
+                <w:szCs w:val="26"/>
+              </w:rPr>
+            </w:pPr>
+            <w:proofErr w:type="spellStart"/>
+            <w:r>
+              <w:rPr>
+                <w:rFonts w:ascii="Segoe UI" w:hAnsi="Segoe UI" w:cs="Segoe UI"/>
+                <w:sz w:val="26"/>
+                <w:szCs w:val="26"/>
+              </w:rPr>
+              <w:t>isupper</w:t>
+            </w:r>
+            <w:proofErr w:type="spellEnd"/>
+            <w:r>
+              <w:rPr>
+                <w:rFonts w:ascii="Segoe UI" w:hAnsi="Segoe UI" w:cs="Segoe UI"/>
+                <w:sz w:val="26"/>
+                <w:szCs w:val="26"/>
+              </w:rPr>
+              <w:t>()</w:t>
+            </w:r>
+          </w:p>
+        </w:tc>
+      </w:tr>
+      <w:tr>
+        <w:trPr>
+          <w:tblCellSpacing w:w="15" w:type="dxa"/>
+        </w:trPr>
+        <w:tc>
+          <w:tcPr>
+            <w:tcW w:w="0" w:type="auto"/>
+            <w:vAlign w:val="center"/>
+            <w:hideMark/>
+          </w:tcPr>
+          <w:p>
+            <w:pPr>
+              <w:spacing w:after="200" w:line="276" w:lineRule="auto"/>
+              <w:rPr>
+                <w:rFonts w:ascii="Segoe UI" w:hAnsi="Segoe UI" w:cs="Segoe UI"/>
+                <w:sz w:val="26"/>
+                <w:szCs w:val="26"/>
+              </w:rPr>
+            </w:pPr>
+            <w:r>
+              <w:rPr>
+                <w:rFonts w:ascii="Segoe UI" w:hAnsi="Segoe UI" w:cs="Segoe UI"/>
+                <w:sz w:val="26"/>
+                <w:szCs w:val="26"/>
+              </w:rPr>
+              <w:t>Lowercase check</w:t>
+            </w:r>
+          </w:p>
+        </w:tc>
+        <w:tc>
+          <w:tcPr>
+            <w:tcW w:w="0" w:type="auto"/>
+            <w:vAlign w:val="center"/>
+            <w:hideMark/>
+          </w:tcPr>
+          <w:p>
+            <w:pPr>
+              <w:spacing w:after="200" w:line="276" w:lineRule="auto"/>
+              <w:rPr>
+                <w:rFonts w:ascii="Segoe UI" w:hAnsi="Segoe UI" w:cs="Segoe UI"/>
+                <w:sz w:val="26"/>
+                <w:szCs w:val="26"/>
+              </w:rPr>
+            </w:pPr>
+            <w:proofErr w:type="spellStart"/>
+            <w:r>
+              <w:rPr>
+                <w:rFonts w:ascii="Segoe UI" w:hAnsi="Segoe UI" w:cs="Segoe UI"/>
+                <w:sz w:val="26"/>
+                <w:szCs w:val="26"/>
+              </w:rPr>
+              <w:t>islower</w:t>
+            </w:r>
+            <w:proofErr w:type="spellEnd"/>
+            <w:r>
+              <w:rPr>
+                <w:rFonts w:ascii="Segoe UI" w:hAnsi="Segoe UI" w:cs="Segoe UI"/>
+                <w:sz w:val="26"/>
+                <w:szCs w:val="26"/>
+              </w:rPr>
+              <w:t>()</w:t>
+            </w:r>
+          </w:p>
+        </w:tc>
+      </w:tr>
+      <w:tr>
+        <w:trPr>
+          <w:tblCellSpacing w:w="15" w:type="dxa"/>
+        </w:trPr>
+        <w:tc>
+          <w:tcPr>
+            <w:tcW w:w="0" w:type="auto"/>
+            <w:vAlign w:val="center"/>
+            <w:hideMark/>
+          </w:tcPr>
+          <w:p>
+            <w:pPr>
+              <w:spacing w:after="200" w:line="276" w:lineRule="auto"/>
+              <w:rPr>
+                <w:rFonts w:ascii="Segoe UI" w:hAnsi="Segoe UI" w:cs="Segoe UI"/>
+                <w:sz w:val="26"/>
+                <w:szCs w:val="26"/>
+              </w:rPr>
+            </w:pPr>
+            <w:r>
+              <w:rPr>
+                <w:rFonts w:ascii="Segoe UI" w:hAnsi="Segoe UI" w:cs="Segoe UI"/>
+                <w:sz w:val="26"/>
+                <w:szCs w:val="26"/>
+              </w:rPr>
+              <w:t>Alphabet check</w:t>
+            </w:r>
+          </w:p>
+        </w:tc>
+        <w:tc>
+          <w:tcPr>
+            <w:tcW w:w="0" w:type="auto"/>
+            <w:vAlign w:val="center"/>
+            <w:hideMark/>
+          </w:tcPr>
+          <w:p>
+            <w:pPr>
+              <w:spacing w:after="200" w:line="276" w:lineRule="auto"/>
+              <w:rPr>
+                <w:rFonts w:ascii="Segoe UI" w:hAnsi="Segoe UI" w:cs="Segoe UI"/>
+                <w:sz w:val="26"/>
+                <w:szCs w:val="26"/>
+              </w:rPr>
+            </w:pPr>
+            <w:proofErr w:type="spellStart"/>
+            <w:r>
+              <w:rPr>
+                <w:rFonts w:ascii="Segoe UI" w:hAnsi="Segoe UI" w:cs="Segoe UI"/>
+                <w:sz w:val="26"/>
+                <w:szCs w:val="26"/>
+              </w:rPr>
+              <w:t>isalpha</w:t>
+            </w:r>
+            <w:proofErr w:type="spellEnd"/>
+            <w:r>
+              <w:rPr>
+                <w:rFonts w:ascii="Segoe UI" w:hAnsi="Segoe UI" w:cs="Segoe UI"/>
+                <w:sz w:val="26"/>
+                <w:szCs w:val="26"/>
+              </w:rPr>
+              <w:t>()</w:t>
+            </w:r>
+          </w:p>
+        </w:tc>
+      </w:tr>
+      <w:tr>
+        <w:trPr>
+          <w:tblCellSpacing w:w="15" w:type="dxa"/>
+        </w:trPr>
+        <w:tc>
+          <w:tcPr>
+            <w:tcW w:w="0" w:type="auto"/>
+            <w:vAlign w:val="center"/>
+            <w:hideMark/>
+          </w:tcPr>
+          <w:p>
+            <w:pPr>
+              <w:spacing w:after="200" w:line="276" w:lineRule="auto"/>
+              <w:rPr>
+                <w:rFonts w:ascii="Segoe UI" w:hAnsi="Segoe UI" w:cs="Segoe UI"/>
+                <w:sz w:val="26"/>
+                <w:szCs w:val="26"/>
+              </w:rPr>
+            </w:pPr>
+            <w:r>
+              <w:rPr>
+                <w:rFonts w:ascii="Segoe UI" w:hAnsi="Segoe UI" w:cs="Segoe UI"/>
+                <w:sz w:val="26"/>
+                <w:szCs w:val="26"/>
+              </w:rPr>
+              <w:t>Number check</w:t>
+            </w:r>
+          </w:p>
+        </w:tc>
+        <w:tc>
+          <w:tcPr>
+            <w:tcW w:w="0" w:type="auto"/>
+            <w:vAlign w:val="center"/>
+            <w:hideMark/>
+          </w:tcPr>
+          <w:p>
+            <w:pPr>
+              <w:spacing w:after="200" w:line="276" w:lineRule="auto"/>
+              <w:rPr>
+                <w:rFonts w:ascii="Segoe UI" w:hAnsi="Segoe UI" w:cs="Segoe UI"/>
+                <w:sz w:val="26"/>
+                <w:szCs w:val="26"/>
+              </w:rPr>
+            </w:pPr>
+            <w:proofErr w:type="spellStart"/>
+            <w:r>
+              <w:rPr>
+                <w:rFonts w:ascii="Segoe UI" w:hAnsi="Segoe UI" w:cs="Segoe UI"/>
+                <w:sz w:val="26"/>
+                <w:szCs w:val="26"/>
+              </w:rPr>
+              <w:t>isdigit</w:t>
+            </w:r>
+            <w:proofErr w:type="spellEnd"/>
+            <w:r>
+              <w:rPr>
+                <w:rFonts w:ascii="Segoe UI" w:hAnsi="Segoe UI" w:cs="Segoe UI"/>
+                <w:sz w:val="26"/>
+                <w:szCs w:val="26"/>
+              </w:rPr>
+              <w:t>()</w:t>
+            </w:r>
+          </w:p>
+        </w:tc>
+      </w:tr>
+      <w:tr>
+        <w:trPr>
+          <w:tblCellSpacing w:w="15" w:type="dxa"/>
+        </w:trPr>
+        <w:tc>
+          <w:tcPr>
+            <w:tcW w:w="0" w:type="auto"/>
+            <w:vAlign w:val="center"/>
+            <w:hideMark/>
+          </w:tcPr>
+          <w:p>
+            <w:pPr>
+              <w:spacing w:after="200" w:line="276" w:lineRule="auto"/>
+              <w:rPr>
+                <w:rFonts w:ascii="Segoe UI" w:hAnsi="Segoe UI" w:cs="Segoe UI"/>
+                <w:sz w:val="26"/>
+                <w:szCs w:val="26"/>
+              </w:rPr>
+            </w:pPr>
+            <w:r>
+              <w:rPr>
+                <w:rFonts w:ascii="Segoe UI" w:hAnsi="Segoe UI" w:cs="Segoe UI"/>
+                <w:sz w:val="26"/>
+                <w:szCs w:val="26"/>
+              </w:rPr>
+              <w:t>Remove spaces</w:t>
+            </w:r>
+          </w:p>
+        </w:tc>
+        <w:tc>
+          <w:tcPr>
+            <w:tcW w:w="0" w:type="auto"/>
+            <w:vAlign w:val="center"/>
+            <w:hideMark/>
+          </w:tcPr>
+          <w:p>
+            <w:pPr>
+              <w:spacing w:after="200" w:line="276" w:lineRule="auto"/>
+              <w:rPr>
+                <w:rFonts w:ascii="Segoe UI" w:hAnsi="Segoe UI" w:cs="Segoe UI"/>
+                <w:sz w:val="26"/>
+                <w:szCs w:val="26"/>
+              </w:rPr>
+            </w:pPr>
+            <w:r>
+              <w:rPr>
+                <w:rFonts w:ascii="Segoe UI" w:hAnsi="Segoe UI" w:cs="Segoe UI"/>
+                <w:sz w:val="26"/>
+                <w:szCs w:val="26"/>
+              </w:rPr>
+              <w:t>strip()</w:t>
+            </w:r>
+          </w:p>
+        </w:tc>
+      </w:tr>
+      <w:tr>
+        <w:trPr>
+          <w:tblCellSpacing w:w="15" w:type="dxa"/>
+        </w:trPr>
+        <w:tc>
+          <w:tcPr>
+            <w:tcW w:w="0" w:type="auto"/>
+            <w:vAlign w:val="center"/>
+            <w:hideMark/>
+          </w:tcPr>
+          <w:p>
+            <w:pPr>
+              <w:spacing w:after="200" w:line="276" w:lineRule="auto"/>
+              <w:rPr>
+                <w:rFonts w:ascii="Segoe UI" w:hAnsi="Segoe UI" w:cs="Segoe UI"/>
+                <w:sz w:val="26"/>
+                <w:szCs w:val="26"/>
+              </w:rPr>
+            </w:pPr>
+            <w:r>
+              <w:rPr>
+                <w:rFonts w:ascii="Segoe UI" w:hAnsi="Segoe UI" w:cs="Segoe UI"/>
+                <w:sz w:val="26"/>
+                <w:szCs w:val="26"/>
+              </w:rPr>
+              <w:t>Replace text</w:t>
+            </w:r>
+          </w:p>
+        </w:tc>
+        <w:tc>
+          <w:tcPr>
+            <w:tcW w:w="0" w:type="auto"/>
+            <w:vAlign w:val="center"/>
+            <w:hideMark/>
+          </w:tcPr>
+          <w:p>
+            <w:pPr>
+              <w:spacing w:after="200" w:line="276" w:lineRule="auto"/>
+              <w:rPr>
+                <w:rFonts w:ascii="Segoe UI" w:hAnsi="Segoe UI" w:cs="Segoe UI"/>
+                <w:sz w:val="26"/>
+                <w:szCs w:val="26"/>
+              </w:rPr>
+            </w:pPr>
+            <w:r>
+              <w:rPr>
+                <w:rFonts w:ascii="Segoe UI" w:hAnsi="Segoe UI" w:cs="Segoe UI"/>
+                <w:sz w:val="26"/>
+                <w:szCs w:val="26"/>
+              </w:rPr>
+              <w:t>replace()</w:t>
+            </w:r>
+          </w:p>
+        </w:tc>
+      </w:tr>
+      <w:tr>
+        <w:trPr>
+          <w:tblCellSpacing w:w="15" w:type="dxa"/>
+        </w:trPr>
+        <w:tc>
+          <w:tcPr>
+            <w:tcW w:w="0" w:type="auto"/>
+            <w:vAlign w:val="center"/>
+            <w:hideMark/>
+          </w:tcPr>
+          <w:p>
+            <w:pPr>
+              <w:spacing w:after="200" w:line="276" w:lineRule="auto"/>
+              <w:rPr>
+                <w:rFonts w:ascii="Segoe UI" w:hAnsi="Segoe UI" w:cs="Segoe UI"/>
+                <w:sz w:val="26"/>
+                <w:szCs w:val="26"/>
+              </w:rPr>
+            </w:pPr>
+            <w:r>
+              <w:rPr>
+                <w:rFonts w:ascii="Segoe UI" w:hAnsi="Segoe UI" w:cs="Segoe UI"/>
+                <w:sz w:val="26"/>
+                <w:szCs w:val="26"/>
+              </w:rPr>
+              <w:t>Split string</w:t>
+            </w:r>
+          </w:p>
+        </w:tc>
+        <w:tc>
+          <w:tcPr>
+            <w:tcW w:w="0" w:type="auto"/>
+            <w:vAlign w:val="center"/>
+            <w:hideMark/>
+          </w:tcPr>
+          <w:p>
+            <w:pPr>
+              <w:spacing w:after="200" w:line="276" w:lineRule="auto"/>
+              <w:rPr>
+                <w:rFonts w:ascii="Segoe UI" w:hAnsi="Segoe UI" w:cs="Segoe UI"/>
+                <w:sz w:val="26"/>
+                <w:szCs w:val="26"/>
+              </w:rPr>
+            </w:pPr>
+            <w:r>
+              <w:rPr>
+                <w:rFonts w:ascii="Segoe UI" w:hAnsi="Segoe UI" w:cs="Segoe UI"/>
+                <w:sz w:val="26"/>
+                <w:szCs w:val="26"/>
+              </w:rPr>
+              <w:t>split()</w:t>
+            </w:r>
+          </w:p>
+        </w:tc>
+      </w:tr>
+    </w:tbl>
+    <w:p>
+      <w:pPr>
+        <w:rPr>
+          <w:rFonts w:ascii="Segoe UI" w:hAnsi="Segoe UI" w:cs="Segoe UI"/>
+          <w:sz w:val="26"/>
+          <w:szCs w:val="26"/>
+        </w:rPr>
+      </w:pPr>
+    </w:p>
+    <w:p>
+      <w:pPr>
+        <w:rPr>
+          <w:rFonts w:ascii="Segoe UI" w:hAnsi="Segoe UI" w:cs="Segoe UI"/>
+          <w:b/>
+          <w:bCs/>
+          <w:sz w:val="26"/>
+          <w:szCs w:val="26"/>
+          <w:lang w:val="en-US"/>
+        </w:rPr>
+      </w:pPr>
+      <w:r>
+        <w:rPr>
+          <w:rFonts w:ascii="Segoe UI" w:hAnsi="Segoe UI" w:cs="Segoe UI"/>
+          <w:b/>
+          <w:bCs/>
+          <w:sz w:val="26"/>
+          <w:szCs w:val="26"/>
+          <w:lang w:val="en-US"/>
+        </w:rPr>
+        <w:t>🧪 Practice Questions (Strings)</w:t>
+      </w:r>
+    </w:p>
+    <w:p>
+      <w:pPr>
+        <w:rPr>
+          <w:rFonts w:ascii="Segoe UI" w:hAnsi="Segoe UI" w:cs="Segoe UI"/>
+          <w:b/>
+          <w:bCs/>
+          <w:sz w:val="26"/>
+          <w:szCs w:val="26"/>
+          <w:lang w:val="en-US"/>
+        </w:rPr>
+      </w:pPr>
+      <w:r>
+        <w:rPr>
+          <w:rFonts w:ascii="Segoe UI" w:hAnsi="Segoe UI" w:cs="Segoe UI"/>
+          <w:b/>
+          <w:bCs/>
+          <w:sz w:val="26"/>
+          <w:szCs w:val="26"/>
+          <w:lang w:val="en-US"/>
+        </w:rPr>
+        <w:t>1️⃣ Check Uppercase</w:t>
+      </w:r>
+    </w:p>
+    <w:p>
+      <w:pPr>
+        <w:rPr>
+          <w:rFonts w:ascii="Segoe UI" w:hAnsi="Segoe UI" w:cs="Segoe UI"/>
+          <w:sz w:val="26"/>
+          <w:szCs w:val="26"/>
+          <w:lang w:val="en-US"/>
+        </w:rPr>
+      </w:pPr>
+      <w:r>
+        <w:rPr>
+          <w:rFonts w:ascii="Segoe UI" w:hAnsi="Segoe UI" w:cs="Segoe UI"/>
+          <w:sz w:val="26"/>
+          <w:szCs w:val="26"/>
+          <w:lang w:val="en-US"/>
+        </w:rPr>
+        <w:t xml:space="preserve">Write a program to check whether a string is </w:t>
+      </w:r>
+      <w:r>
+        <w:rPr>
+          <w:rFonts w:ascii="Segoe UI" w:hAnsi="Segoe UI" w:cs="Segoe UI"/>
+          <w:b/>
+          <w:bCs/>
+          <w:sz w:val="26"/>
+          <w:szCs w:val="26"/>
+          <w:lang w:val="en-US"/>
+        </w:rPr>
+        <w:t>completely uppercase</w:t>
+      </w:r>
+      <w:r>
+        <w:rPr>
+          <w:rFonts w:ascii="Segoe UI" w:hAnsi="Segoe UI" w:cs="Segoe UI"/>
+          <w:sz w:val="26"/>
+          <w:szCs w:val="26"/>
+          <w:lang w:val="en-US"/>
+        </w:rPr>
+        <w:t>.</w:t>
+      </w:r>
+    </w:p>
+    <w:p>
+      <w:pPr>
+        <w:rPr>
+          <w:rFonts w:ascii="Segoe UI" w:hAnsi="Segoe UI" w:cs="Segoe UI"/>
+          <w:sz w:val="26"/>
+          <w:szCs w:val="26"/>
+          <w:lang w:val="en-US"/>
+        </w:rPr>
+      </w:pPr>
+      <w:r>
+        <w:rPr>
+          <w:rFonts w:ascii="Segoe UI Emoji" w:hAnsi="Segoe UI Emoji" w:cs="Segoe UI Emoji"/>
+          <w:sz w:val="26"/>
+          <w:szCs w:val="26"/>
+          <w:lang w:val="en-US"/>
+        </w:rPr>
+        <w:t>👉</w:t>
+      </w:r>
+      <w:r>
+        <w:rPr>
+          <w:rFonts w:ascii="Segoe UI" w:hAnsi="Segoe UI" w:cs="Segoe UI"/>
+          <w:sz w:val="26"/>
+          <w:szCs w:val="26"/>
+          <w:lang w:val="en-US"/>
+        </w:rPr>
+        <w:t xml:space="preserve"> Hint: </w:t>
+      </w:r>
+      <w:proofErr w:type="spellStart"/>
+      <w:r>
+        <w:rPr>
+          <w:rFonts w:ascii="Segoe UI" w:hAnsi="Segoe UI" w:cs="Segoe UI"/>
+          <w:sz w:val="26"/>
+          <w:szCs w:val="26"/>
+          <w:lang w:val="en-US"/>
+        </w:rPr>
+        <w:t>isupper</w:t>
+      </w:r>
+      <w:proofErr w:type="spellEnd"/>
+      <w:r>
+        <w:rPr>
+          <w:rFonts w:ascii="Segoe UI" w:hAnsi="Segoe UI" w:cs="Segoe UI"/>
+          <w:sz w:val="26"/>
+          <w:szCs w:val="26"/>
+          <w:lang w:val="en-US"/>
+        </w:rPr>
+        <w:t>()</w:t>
+      </w:r>
+    </w:p>
+    <w:p>
+      <w:pPr>
+        <w:rPr>
+          <w:rFonts w:ascii="Segoe UI" w:hAnsi="Segoe UI" w:cs="Segoe UI"/>
+          <w:sz w:val="26"/>
+          <w:szCs w:val="26"/>
+          <w:lang w:val="en-US"/>
+        </w:rPr>
+      </w:pPr>
+      <w:r>
+        <w:rPr>
+          <w:rFonts w:ascii="Segoe UI" w:hAnsi="Segoe UI" w:cs="Segoe UI"/>
+          <w:sz w:val="26"/>
+          <w:szCs w:val="26"/>
+          <w:lang w:val="en-US"/>
+        </w:rPr>
+        <w:pict w14:anchorId="3A3BDBFA">
+          <v:rect id="_x0000_i1124" style="width:0;height:1.5pt" o:hralign="center" o:hrstd="t" o:hr="t" fillcolor="#a0a0a0" stroked="f"/>
+        </w:pict>
+      </w:r>
+    </w:p>
+    <w:p>
+      <w:pPr>
+        <w:rPr>
+          <w:rFonts w:ascii="Segoe UI" w:hAnsi="Segoe UI" w:cs="Segoe UI"/>
+          <w:b/>
+          <w:bCs/>
+          <w:sz w:val="26"/>
+          <w:szCs w:val="26"/>
+          <w:lang w:val="en-US"/>
+        </w:rPr>
+      </w:pPr>
+      <w:r>
+        <w:rPr>
+          <w:rFonts w:ascii="Segoe UI" w:hAnsi="Segoe UI" w:cs="Segoe UI"/>
+          <w:b/>
+          <w:bCs/>
+          <w:sz w:val="26"/>
+          <w:szCs w:val="26"/>
+          <w:lang w:val="en-US"/>
+        </w:rPr>
+        <w:t>2️⃣ Convert to Uppercase</w:t>
+      </w:r>
+    </w:p>
+    <w:p>
+      <w:pPr>
+        <w:rPr>
+          <w:rFonts w:ascii="Segoe UI" w:hAnsi="Segoe UI" w:cs="Segoe UI"/>
+          <w:sz w:val="26"/>
+          <w:szCs w:val="26"/>
+          <w:lang w:val="en-US"/>
+        </w:rPr>
+      </w:pPr>
+      <w:r>
+        <w:rPr>
+          <w:rFonts w:ascii="Segoe UI" w:hAnsi="Segoe UI" w:cs="Segoe UI"/>
+          <w:sz w:val="26"/>
+          <w:szCs w:val="26"/>
+          <w:lang w:val="en-US"/>
+        </w:rPr>
+        <w:t xml:space="preserve">Take a string from the user and </w:t>
+      </w:r>
+      <w:r>
+        <w:rPr>
+          <w:rFonts w:ascii="Segoe UI" w:hAnsi="Segoe UI" w:cs="Segoe UI"/>
+          <w:b/>
+          <w:bCs/>
+          <w:sz w:val="26"/>
+          <w:szCs w:val="26"/>
+          <w:lang w:val="en-US"/>
+        </w:rPr>
+        <w:t>convert it to uppercase</w:t>
+      </w:r>
+      <w:r>
+        <w:rPr>
+          <w:rFonts w:ascii="Segoe UI" w:hAnsi="Segoe UI" w:cs="Segoe UI"/>
+          <w:sz w:val="26"/>
+          <w:szCs w:val="26"/>
+          <w:lang w:val="en-US"/>
+        </w:rPr>
+        <w:t>.</w:t>
+      </w:r>
+    </w:p>
+    <w:p>
+      <w:pPr>
+        <w:rPr>
+          <w:rFonts w:ascii="Segoe UI" w:hAnsi="Segoe UI" w:cs="Segoe UI"/>
+          <w:sz w:val="26"/>
+          <w:szCs w:val="26"/>
+          <w:lang w:val="en-US"/>
+        </w:rPr>
+      </w:pPr>
+      <w:r>
+        <w:rPr>
+          <w:rFonts w:ascii="Segoe UI Emoji" w:hAnsi="Segoe UI Emoji" w:cs="Segoe UI Emoji"/>
+          <w:sz w:val="26"/>
+          <w:szCs w:val="26"/>
+          <w:lang w:val="en-US"/>
+        </w:rPr>
+        <w:lastRenderedPageBreak/>
+        <w:t>👉</w:t>
+      </w:r>
+      <w:r>
+        <w:rPr>
+          <w:rFonts w:ascii="Segoe UI" w:hAnsi="Segoe UI" w:cs="Segoe UI"/>
+          <w:sz w:val="26"/>
+          <w:szCs w:val="26"/>
+          <w:lang w:val="en-US"/>
+        </w:rPr>
+        <w:t xml:space="preserve"> Hint: upper()</w:t>
+      </w:r>
+    </w:p>
+    <w:p>
+      <w:pPr>
+        <w:rPr>
+          <w:rFonts w:ascii="Segoe UI" w:hAnsi="Segoe UI" w:cs="Segoe UI"/>
+          <w:sz w:val="26"/>
+          <w:szCs w:val="26"/>
+          <w:lang w:val="en-US"/>
+        </w:rPr>
+      </w:pPr>
+      <w:r>
+        <w:rPr>
+          <w:rFonts w:ascii="Segoe UI" w:hAnsi="Segoe UI" w:cs="Segoe UI"/>
+          <w:sz w:val="26"/>
+          <w:szCs w:val="26"/>
+          <w:lang w:val="en-US"/>
+        </w:rPr>
+        <w:pict w14:anchorId="2572DEFD">
+          <v:rect id="_x0000_i1125" style="width:0;height:1.5pt" o:hralign="center" o:hrstd="t" o:hr="t" fillcolor="#a0a0a0" stroked="f"/>
+        </w:pict>
+      </w:r>
+    </w:p>
+    <w:p>
+      <w:pPr>
+        <w:rPr>
+          <w:rFonts w:ascii="Segoe UI" w:hAnsi="Segoe UI" w:cs="Segoe UI"/>
+          <w:b/>
+          <w:bCs/>
+          <w:sz w:val="26"/>
+          <w:szCs w:val="26"/>
+          <w:lang w:val="en-US"/>
+        </w:rPr>
+      </w:pPr>
+      <w:r>
+        <w:rPr>
+          <w:rFonts w:ascii="Segoe UI" w:hAnsi="Segoe UI" w:cs="Segoe UI"/>
+          <w:b/>
+          <w:bCs/>
+          <w:sz w:val="26"/>
+          <w:szCs w:val="26"/>
+          <w:lang w:val="en-US"/>
+        </w:rPr>
+        <w:t>3️⃣ Count Uppercase Letters</w:t>
+      </w:r>
+    </w:p>
+    <w:p>
+      <w:pPr>
+        <w:rPr>
+          <w:rFonts w:ascii="Segoe UI" w:hAnsi="Segoe UI" w:cs="Segoe UI"/>
+          <w:sz w:val="26"/>
+          <w:szCs w:val="26"/>
+          <w:lang w:val="en-US"/>
+        </w:rPr>
+      </w:pPr>
+      <w:r>
+        <w:rPr>
+          <w:rFonts w:ascii="Segoe UI" w:hAnsi="Segoe UI" w:cs="Segoe UI"/>
+          <w:sz w:val="26"/>
+          <w:szCs w:val="26"/>
+          <w:lang w:val="en-US"/>
+        </w:rPr>
+        <w:t xml:space="preserve">Input a string and </w:t>
+      </w:r>
+      <w:r>
+        <w:rPr>
+          <w:rFonts w:ascii="Segoe UI" w:hAnsi="Segoe UI" w:cs="Segoe UI"/>
+          <w:b/>
+          <w:bCs/>
+          <w:sz w:val="26"/>
+          <w:szCs w:val="26"/>
+          <w:lang w:val="en-US"/>
+        </w:rPr>
+        <w:t>count how many uppercase letters</w:t>
+      </w:r>
+      <w:r>
+        <w:rPr>
+          <w:rFonts w:ascii="Segoe UI" w:hAnsi="Segoe UI" w:cs="Segoe UI"/>
+          <w:sz w:val="26"/>
+          <w:szCs w:val="26"/>
+          <w:lang w:val="en-US"/>
+        </w:rPr>
+        <w:t xml:space="preserve"> are in it.</w:t>
+      </w:r>
+    </w:p>
+    <w:p>
+      <w:pPr>
+        <w:rPr>
+          <w:rFonts w:ascii="Segoe UI" w:hAnsi="Segoe UI" w:cs="Segoe UI"/>
+          <w:sz w:val="26"/>
+          <w:szCs w:val="26"/>
+          <w:lang w:val="en-US"/>
+        </w:rPr>
+      </w:pPr>
+      <w:r>
+        <w:rPr>
+          <w:rFonts w:ascii="Segoe UI Emoji" w:hAnsi="Segoe UI Emoji" w:cs="Segoe UI Emoji"/>
+          <w:sz w:val="26"/>
+          <w:szCs w:val="26"/>
+          <w:lang w:val="en-US"/>
+        </w:rPr>
+        <w:t>👉</w:t>
+      </w:r>
+      <w:r>
+        <w:rPr>
+          <w:rFonts w:ascii="Segoe UI" w:hAnsi="Segoe UI" w:cs="Segoe UI"/>
+          <w:sz w:val="26"/>
+          <w:szCs w:val="26"/>
+          <w:lang w:val="en-US"/>
+        </w:rPr>
+        <w:t xml:space="preserve"> Hint: loop + </w:t>
+      </w:r>
+      <w:proofErr w:type="spellStart"/>
+      <w:r>
+        <w:rPr>
+          <w:rFonts w:ascii="Segoe UI" w:hAnsi="Segoe UI" w:cs="Segoe UI"/>
+          <w:sz w:val="26"/>
+          <w:szCs w:val="26"/>
+          <w:lang w:val="en-US"/>
+        </w:rPr>
+        <w:t>isupper</w:t>
+      </w:r>
+      <w:proofErr w:type="spellEnd"/>
+      <w:r>
+        <w:rPr>
+          <w:rFonts w:ascii="Segoe UI" w:hAnsi="Segoe UI" w:cs="Segoe UI"/>
+          <w:sz w:val="26"/>
+          <w:szCs w:val="26"/>
+          <w:lang w:val="en-US"/>
+        </w:rPr>
+        <w:t>()</w:t>
+      </w:r>
+    </w:p>
+    <w:p>
+      <w:pPr>
+        <w:rPr>
+          <w:rFonts w:ascii="Segoe UI" w:hAnsi="Segoe UI" w:cs="Segoe UI"/>
+          <w:sz w:val="26"/>
+          <w:szCs w:val="26"/>
+          <w:lang w:val="en-US"/>
+        </w:rPr>
+      </w:pPr>
+      <w:r>
+        <w:rPr>
+          <w:rFonts w:ascii="Segoe UI" w:hAnsi="Segoe UI" w:cs="Segoe UI"/>
+          <w:sz w:val="26"/>
+          <w:szCs w:val="26"/>
+          <w:lang w:val="en-US"/>
+        </w:rPr>
+        <w:pict w14:anchorId="42E1493B">
+          <v:rect id="_x0000_i1126" style="width:0;height:1.5pt" o:hralign="center" o:hrstd="t" o:hr="t" fillcolor="#a0a0a0" stroked="f"/>
+        </w:pict>
+      </w:r>
+    </w:p>
+    <w:p>
+      <w:pPr>
+        <w:rPr>
+          <w:rFonts w:ascii="Segoe UI" w:hAnsi="Segoe UI" w:cs="Segoe UI"/>
+          <w:b/>
+          <w:bCs/>
+          <w:sz w:val="26"/>
+          <w:szCs w:val="26"/>
+          <w:lang w:val="en-US"/>
+        </w:rPr>
+      </w:pPr>
+      <w:r>
+        <w:rPr>
+          <w:rFonts w:ascii="Segoe UI" w:hAnsi="Segoe UI" w:cs="Segoe UI"/>
+          <w:b/>
+          <w:bCs/>
+          <w:sz w:val="26"/>
+          <w:szCs w:val="26"/>
+          <w:lang w:val="en-US"/>
+        </w:rPr>
+        <w:t>4️⃣ Count Lowercase Letters</w:t>
+      </w:r>
+    </w:p>
+    <w:p>
+      <w:pPr>
+        <w:rPr>
+          <w:rFonts w:ascii="Segoe UI" w:hAnsi="Segoe UI" w:cs="Segoe UI"/>
+          <w:sz w:val="26"/>
+          <w:szCs w:val="26"/>
+          <w:lang w:val="en-US"/>
+        </w:rPr>
+      </w:pPr>
+      <w:r>
+        <w:rPr>
+          <w:rFonts w:ascii="Segoe UI" w:hAnsi="Segoe UI" w:cs="Segoe UI"/>
+          <w:sz w:val="26"/>
+          <w:szCs w:val="26"/>
+          <w:lang w:val="en-US"/>
+        </w:rPr>
+        <w:t xml:space="preserve">Input a string and </w:t>
+      </w:r>
+      <w:r>
+        <w:rPr>
+          <w:rFonts w:ascii="Segoe UI" w:hAnsi="Segoe UI" w:cs="Segoe UI"/>
+          <w:b/>
+          <w:bCs/>
+          <w:sz w:val="26"/>
+          <w:szCs w:val="26"/>
+          <w:lang w:val="en-US"/>
+        </w:rPr>
+        <w:t>count lowercase letters</w:t>
+      </w:r>
+      <w:r>
+        <w:rPr>
+          <w:rFonts w:ascii="Segoe UI" w:hAnsi="Segoe UI" w:cs="Segoe UI"/>
+          <w:sz w:val="26"/>
+          <w:szCs w:val="26"/>
+          <w:lang w:val="en-US"/>
+        </w:rPr>
+        <w:t>.</w:t>
+      </w:r>
+    </w:p>
+    <w:p>
+      <w:pPr>
+        <w:rPr>
+          <w:rFonts w:ascii="Segoe UI" w:hAnsi="Segoe UI" w:cs="Segoe UI"/>
+          <w:sz w:val="26"/>
+          <w:szCs w:val="26"/>
+          <w:lang w:val="en-US"/>
+        </w:rPr>
+      </w:pPr>
+      <w:r>
+        <w:rPr>
+          <w:rFonts w:ascii="Segoe UI Emoji" w:hAnsi="Segoe UI Emoji" w:cs="Segoe UI Emoji"/>
+          <w:sz w:val="26"/>
+          <w:szCs w:val="26"/>
+          <w:lang w:val="en-US"/>
+        </w:rPr>
+        <w:t>👉</w:t>
+      </w:r>
+      <w:r>
+        <w:rPr>
+          <w:rFonts w:ascii="Segoe UI" w:hAnsi="Segoe UI" w:cs="Segoe UI"/>
+          <w:sz w:val="26"/>
+          <w:szCs w:val="26"/>
+          <w:lang w:val="en-US"/>
+        </w:rPr>
+        <w:t xml:space="preserve"> Hint: </w:t>
+      </w:r>
+      <w:proofErr w:type="spellStart"/>
+      <w:r>
+        <w:rPr>
+          <w:rFonts w:ascii="Segoe UI" w:hAnsi="Segoe UI" w:cs="Segoe UI"/>
+          <w:sz w:val="26"/>
+          <w:szCs w:val="26"/>
+          <w:lang w:val="en-US"/>
+        </w:rPr>
+        <w:t>islower</w:t>
+      </w:r>
+      <w:proofErr w:type="spellEnd"/>
+      <w:r>
+        <w:rPr>
+          <w:rFonts w:ascii="Segoe UI" w:hAnsi="Segoe UI" w:cs="Segoe UI"/>
+          <w:sz w:val="26"/>
+          <w:szCs w:val="26"/>
+          <w:lang w:val="en-US"/>
+        </w:rPr>
+        <w:t>()</w:t>
+      </w:r>
+    </w:p>
+    <w:p>
+      <w:pPr>
+        <w:rPr>
+          <w:rFonts w:ascii="Segoe UI" w:hAnsi="Segoe UI" w:cs="Segoe UI"/>
+          <w:sz w:val="26"/>
+          <w:szCs w:val="26"/>
+          <w:lang w:val="en-US"/>
+        </w:rPr>
+      </w:pPr>
+      <w:r>
+        <w:rPr>
+          <w:rFonts w:ascii="Segoe UI" w:hAnsi="Segoe UI" w:cs="Segoe UI"/>
+          <w:sz w:val="26"/>
+          <w:szCs w:val="26"/>
+          <w:lang w:val="en-US"/>
+        </w:rPr>
+        <w:pict w14:anchorId="57C3348C">
+          <v:rect id="_x0000_i1127" style="width:0;height:1.5pt" o:hralign="center" o:hrstd="t" o:hr="t" fillcolor="#a0a0a0" stroked="f"/>
+        </w:pict>
+      </w:r>
+    </w:p>
+    <w:p>
+      <w:pPr>
+        <w:rPr>
+          <w:rFonts w:ascii="Segoe UI" w:hAnsi="Segoe UI" w:cs="Segoe UI"/>
+          <w:b/>
+          <w:bCs/>
+          <w:sz w:val="26"/>
+          <w:szCs w:val="26"/>
+          <w:lang w:val="en-US"/>
+        </w:rPr>
+      </w:pPr>
+      <w:r>
+        <w:rPr>
+          <w:rFonts w:ascii="Segoe UI" w:hAnsi="Segoe UI" w:cs="Segoe UI"/>
+          <w:b/>
+          <w:bCs/>
+          <w:sz w:val="26"/>
+          <w:szCs w:val="26"/>
+          <w:lang w:val="en-US"/>
+        </w:rPr>
+        <w:t>5️⃣ Count Alphabets, Digits, Spaces</w:t>
+      </w:r>
+    </w:p>
+    <w:p>
+      <w:pPr>
+        <w:rPr>
+          <w:rFonts w:ascii="Segoe UI" w:hAnsi="Segoe UI" w:cs="Segoe UI"/>
+          <w:sz w:val="26"/>
+          <w:szCs w:val="26"/>
+          <w:lang w:val="en-US"/>
+        </w:rPr>
+      </w:pPr>
+      <w:r>
+        <w:rPr>
+          <w:rFonts w:ascii="Segoe UI" w:hAnsi="Segoe UI" w:cs="Segoe UI"/>
+          <w:sz w:val="26"/>
+          <w:szCs w:val="26"/>
+          <w:lang w:val="en-US"/>
+        </w:rPr>
+        <w:t>Input a string and count:</w:t>
+      </w:r>
+    </w:p>
+    <w:p>
+      <w:pPr>
+        <w:numPr>
+          <w:ilvl w:val="0"/>
+          <w:numId w:val="4"/>
+        </w:numPr>
+        <w:rPr>
+          <w:rFonts w:ascii="Segoe UI" w:hAnsi="Segoe UI" w:cs="Segoe UI"/>
+          <w:sz w:val="26"/>
+          <w:szCs w:val="26"/>
+          <w:lang w:val="en-US"/>
+        </w:rPr>
+      </w:pPr>
+      <w:r>
+        <w:rPr>
+          <w:rFonts w:ascii="Segoe UI" w:hAnsi="Segoe UI" w:cs="Segoe UI"/>
+          <w:sz w:val="26"/>
+          <w:szCs w:val="26"/>
+          <w:lang w:val="en-US"/>
+        </w:rPr>
+        <w:t>alphabets</w:t>
+      </w:r>
+    </w:p>
+    <w:p>
+      <w:pPr>
+        <w:numPr>
+          <w:ilvl w:val="0"/>
+          <w:numId w:val="4"/>
+        </w:numPr>
+        <w:rPr>
+          <w:rFonts w:ascii="Segoe UI" w:hAnsi="Segoe UI" w:cs="Segoe UI"/>
+          <w:sz w:val="26"/>
+          <w:szCs w:val="26"/>
+          <w:lang w:val="en-US"/>
+        </w:rPr>
+      </w:pPr>
+      <w:r>
+        <w:rPr>
+          <w:rFonts w:ascii="Segoe UI" w:hAnsi="Segoe UI" w:cs="Segoe UI"/>
+          <w:sz w:val="26"/>
+          <w:szCs w:val="26"/>
+          <w:lang w:val="en-US"/>
+        </w:rPr>
+        <w:t>digits</w:t>
+      </w:r>
+    </w:p>
+    <w:p>
+      <w:pPr>
+        <w:numPr>
+          <w:ilvl w:val="0"/>
+          <w:numId w:val="4"/>
+        </w:numPr>
+        <w:rPr>
+          <w:rFonts w:ascii="Segoe UI" w:hAnsi="Segoe UI" w:cs="Segoe UI"/>
+          <w:sz w:val="26"/>
+          <w:szCs w:val="26"/>
+          <w:lang w:val="en-US"/>
+        </w:rPr>
+      </w:pPr>
+      <w:r>
+        <w:rPr>
+          <w:rFonts w:ascii="Segoe UI" w:hAnsi="Segoe UI" w:cs="Segoe UI"/>
+          <w:sz w:val="26"/>
+          <w:szCs w:val="26"/>
+          <w:lang w:val="en-US"/>
+        </w:rPr>
+        <w:t>spaces</w:t>
+      </w:r>
+    </w:p>
+    <w:p>
+      <w:pPr>
+        <w:rPr>
+          <w:rFonts w:ascii="Segoe UI" w:hAnsi="Segoe UI" w:cs="Segoe UI"/>
+          <w:sz w:val="26"/>
+          <w:szCs w:val="26"/>
+          <w:lang w:val="en-US"/>
+        </w:rPr>
+      </w:pPr>
+      <w:r>
+        <w:rPr>
+          <w:rFonts w:ascii="Segoe UI Emoji" w:hAnsi="Segoe UI Emoji" w:cs="Segoe UI Emoji"/>
+          <w:sz w:val="26"/>
+          <w:szCs w:val="26"/>
+          <w:lang w:val="en-US"/>
+        </w:rPr>
+        <w:t>👉</w:t>
+      </w:r>
+      <w:r>
+        <w:rPr>
+          <w:rFonts w:ascii="Segoe UI" w:hAnsi="Segoe UI" w:cs="Segoe UI"/>
+          <w:sz w:val="26"/>
+          <w:szCs w:val="26"/>
+          <w:lang w:val="en-US"/>
+        </w:rPr>
+        <w:t xml:space="preserve"> Hint: </w:t>
+      </w:r>
+      <w:proofErr w:type="spellStart"/>
+      <w:r>
+        <w:rPr>
+          <w:rFonts w:ascii="Segoe UI" w:hAnsi="Segoe UI" w:cs="Segoe UI"/>
+          <w:sz w:val="26"/>
+          <w:szCs w:val="26"/>
+          <w:lang w:val="en-US"/>
+        </w:rPr>
+        <w:t>isalpha</w:t>
+      </w:r>
+      <w:proofErr w:type="spellEnd"/>
+      <w:r>
+        <w:rPr>
+          <w:rFonts w:ascii="Segoe UI" w:hAnsi="Segoe UI" w:cs="Segoe UI"/>
+          <w:sz w:val="26"/>
+          <w:szCs w:val="26"/>
+          <w:lang w:val="en-US"/>
+        </w:rPr>
+        <w:t xml:space="preserve">(), </w:t>
+      </w:r>
+      <w:proofErr w:type="spellStart"/>
+      <w:r>
+        <w:rPr>
+          <w:rFonts w:ascii="Segoe UI" w:hAnsi="Segoe UI" w:cs="Segoe UI"/>
+          <w:sz w:val="26"/>
+          <w:szCs w:val="26"/>
+          <w:lang w:val="en-US"/>
+        </w:rPr>
+        <w:t>isdigit</w:t>
+      </w:r>
+      <w:proofErr w:type="spellEnd"/>
+      <w:r>
+        <w:rPr>
+          <w:rFonts w:ascii="Segoe UI" w:hAnsi="Segoe UI" w:cs="Segoe UI"/>
+          <w:sz w:val="26"/>
+          <w:szCs w:val="26"/>
+          <w:lang w:val="en-US"/>
+        </w:rPr>
+        <w:t xml:space="preserve">(), </w:t>
+      </w:r>
+      <w:proofErr w:type="spellStart"/>
+      <w:r>
+        <w:rPr>
+          <w:rFonts w:ascii="Segoe UI" w:hAnsi="Segoe UI" w:cs="Segoe UI"/>
+          <w:sz w:val="26"/>
+          <w:szCs w:val="26"/>
+          <w:lang w:val="en-US"/>
+        </w:rPr>
+        <w:t>isspace</w:t>
+      </w:r>
+      <w:proofErr w:type="spellEnd"/>
+      <w:r>
+        <w:rPr>
+          <w:rFonts w:ascii="Segoe UI" w:hAnsi="Segoe UI" w:cs="Segoe UI"/>
+          <w:sz w:val="26"/>
+          <w:szCs w:val="26"/>
+          <w:lang w:val="en-US"/>
+        </w:rPr>
+        <w:t>()</w:t>
+      </w:r>
+    </w:p>
+    <w:p>
+      <w:pPr>
+        <w:rPr>
+          <w:rFonts w:ascii="Segoe UI" w:hAnsi="Segoe UI" w:cs="Segoe UI"/>
+          <w:sz w:val="26"/>
+          <w:szCs w:val="26"/>
+          <w:lang w:val="en-US"/>
+        </w:rPr>
+      </w:pPr>
+      <w:r>
+        <w:rPr>
+          <w:rFonts w:ascii="Segoe UI" w:hAnsi="Segoe UI" w:cs="Segoe UI"/>
+          <w:sz w:val="26"/>
+          <w:szCs w:val="26"/>
+          <w:lang w:val="en-US"/>
+        </w:rPr>
+        <w:pict w14:anchorId="76C3D013">
+          <v:rect id="_x0000_i1128" style="width:0;height:1.5pt" o:hralign="center" o:hrstd="t" o:hr="t" fillcolor="#a0a0a0" stroked="f"/>
+        </w:pict>
+      </w:r>
+    </w:p>
+    <w:p>
+      <w:pPr>
+        <w:rPr>
+          <w:rFonts w:ascii="Segoe UI" w:hAnsi="Segoe UI" w:cs="Segoe UI"/>
+          <w:b/>
+          <w:bCs/>
+          <w:sz w:val="26"/>
+          <w:szCs w:val="26"/>
+          <w:lang w:val="en-US"/>
+        </w:rPr>
+      </w:pPr>
+      <w:r>
+        <w:rPr>
+          <w:rFonts w:ascii="Segoe UI" w:hAnsi="Segoe UI" w:cs="Segoe UI"/>
+          <w:b/>
+          <w:bCs/>
+          <w:sz w:val="26"/>
+          <w:szCs w:val="26"/>
+          <w:lang w:val="en-US"/>
+        </w:rPr>
+        <w:t>6️⃣ Capitalize Sentence</w:t>
+      </w:r>
+    </w:p>
+    <w:p>
+      <w:pPr>
+        <w:rPr>
+          <w:rFonts w:ascii="Segoe UI" w:hAnsi="Segoe UI" w:cs="Segoe UI"/>
+          <w:sz w:val="26"/>
+          <w:szCs w:val="26"/>
+          <w:lang w:val="en-US"/>
+        </w:rPr>
+      </w:pPr>
+      <w:r>
+        <w:rPr>
+          <w:rFonts w:ascii="Segoe UI" w:hAnsi="Segoe UI" w:cs="Segoe UI"/>
+          <w:sz w:val="26"/>
+          <w:szCs w:val="26"/>
+          <w:lang w:val="en-US"/>
+        </w:rPr>
+        <w:t xml:space="preserve">Input a sentence and </w:t>
+      </w:r>
+      <w:r>
+        <w:rPr>
+          <w:rFonts w:ascii="Segoe UI" w:hAnsi="Segoe UI" w:cs="Segoe UI"/>
+          <w:b/>
+          <w:bCs/>
+          <w:sz w:val="26"/>
+          <w:szCs w:val="26"/>
+          <w:lang w:val="en-US"/>
+        </w:rPr>
+        <w:t>capitalize only the first letter</w:t>
+      </w:r>
+      <w:r>
+        <w:rPr>
+          <w:rFonts w:ascii="Segoe UI" w:hAnsi="Segoe UI" w:cs="Segoe UI"/>
+          <w:sz w:val="26"/>
+          <w:szCs w:val="26"/>
+          <w:lang w:val="en-US"/>
+        </w:rPr>
+        <w:t>.</w:t>
+      </w:r>
+    </w:p>
+    <w:p>
+      <w:pPr>
+        <w:rPr>
+          <w:rFonts w:ascii="Segoe UI" w:hAnsi="Segoe UI" w:cs="Segoe UI"/>
+          <w:sz w:val="26"/>
+          <w:szCs w:val="26"/>
+          <w:lang w:val="en-US"/>
+        </w:rPr>
+      </w:pPr>
+      <w:r>
+        <w:rPr>
+          <w:rFonts w:ascii="Segoe UI Emoji" w:hAnsi="Segoe UI Emoji" w:cs="Segoe UI Emoji"/>
+          <w:sz w:val="26"/>
+          <w:szCs w:val="26"/>
+          <w:lang w:val="en-US"/>
+        </w:rPr>
+        <w:t>👉</w:t>
+      </w:r>
+      <w:r>
+        <w:rPr>
+          <w:rFonts w:ascii="Segoe UI" w:hAnsi="Segoe UI" w:cs="Segoe UI"/>
+          <w:sz w:val="26"/>
+          <w:szCs w:val="26"/>
+          <w:lang w:val="en-US"/>
+        </w:rPr>
+        <w:t xml:space="preserve"> Hint: capitalize()</w:t>
+      </w:r>
+    </w:p>
+    <w:p>
+      <w:pPr>
+        <w:rPr>
+          <w:rFonts w:ascii="Segoe UI" w:hAnsi="Segoe UI" w:cs="Segoe UI"/>
+          <w:sz w:val="26"/>
+          <w:szCs w:val="26"/>
+          <w:lang w:val="en-US"/>
+        </w:rPr>
+      </w:pPr>
+      <w:r>
+        <w:rPr>
+          <w:rFonts w:ascii="Segoe UI" w:hAnsi="Segoe UI" w:cs="Segoe UI"/>
+          <w:sz w:val="26"/>
+          <w:szCs w:val="26"/>
+          <w:lang w:val="en-US"/>
+        </w:rPr>
+        <w:pict w14:anchorId="51125459">
+          <v:rect id="_x0000_i1129" style="width:0;height:1.5pt" o:hralign="center" o:hrstd="t" o:hr="t" fillcolor="#a0a0a0" stroked="f"/>
+        </w:pict>
+      </w:r>
+    </w:p>
+    <w:p>
+      <w:pPr>
+        <w:rPr>
+          <w:rFonts w:ascii="Segoe UI" w:hAnsi="Segoe UI" w:cs="Segoe UI"/>
+          <w:b/>
+          <w:bCs/>
+          <w:sz w:val="26"/>
+          <w:szCs w:val="26"/>
+          <w:lang w:val="en-US"/>
+        </w:rPr>
+      </w:pPr>
+      <w:r>
+        <w:rPr>
+          <w:rFonts w:ascii="Segoe UI" w:hAnsi="Segoe UI" w:cs="Segoe UI"/>
+          <w:b/>
+          <w:bCs/>
+          <w:sz w:val="26"/>
+          <w:szCs w:val="26"/>
+          <w:lang w:val="en-US"/>
+        </w:rPr>
+        <w:t>7️⃣ Title Case</w:t>
+      </w:r>
+    </w:p>
+    <w:p>
+      <w:pPr>
+        <w:rPr>
+          <w:rFonts w:ascii="Segoe UI" w:hAnsi="Segoe UI" w:cs="Segoe UI"/>
+          <w:sz w:val="26"/>
+          <w:szCs w:val="26"/>
+          <w:lang w:val="en-US"/>
+        </w:rPr>
+      </w:pPr>
+      <w:r>
+        <w:rPr>
+          <w:rFonts w:ascii="Segoe UI" w:hAnsi="Segoe UI" w:cs="Segoe UI"/>
+          <w:sz w:val="26"/>
+          <w:szCs w:val="26"/>
+          <w:lang w:val="en-US"/>
+        </w:rPr>
+        <w:t xml:space="preserve">Convert a sentence so that </w:t>
+      </w:r>
+      <w:r>
+        <w:rPr>
+          <w:rFonts w:ascii="Segoe UI" w:hAnsi="Segoe UI" w:cs="Segoe UI"/>
+          <w:b/>
+          <w:bCs/>
+          <w:sz w:val="26"/>
+          <w:szCs w:val="26"/>
+          <w:lang w:val="en-US"/>
+        </w:rPr>
+        <w:t>each word starts with a capital letter</w:t>
+      </w:r>
+      <w:r>
+        <w:rPr>
+          <w:rFonts w:ascii="Segoe UI" w:hAnsi="Segoe UI" w:cs="Segoe UI"/>
+          <w:sz w:val="26"/>
+          <w:szCs w:val="26"/>
+          <w:lang w:val="en-US"/>
+        </w:rPr>
+        <w:t>.</w:t>
+      </w:r>
+    </w:p>
+    <w:p>
+      <w:pPr>
+        <w:rPr>
+          <w:rFonts w:ascii="Segoe UI" w:hAnsi="Segoe UI" w:cs="Segoe UI"/>
+          <w:sz w:val="26"/>
+          <w:szCs w:val="26"/>
+          <w:lang w:val="en-US"/>
+        </w:rPr>
+      </w:pPr>
+      <w:r>
+        <w:rPr>
+          <w:rFonts w:ascii="Segoe UI Emoji" w:hAnsi="Segoe UI Emoji" w:cs="Segoe UI Emoji"/>
+          <w:sz w:val="26"/>
+          <w:szCs w:val="26"/>
+          <w:lang w:val="en-US"/>
+        </w:rPr>
+        <w:t>👉</w:t>
+      </w:r>
+      <w:r>
+        <w:rPr>
+          <w:rFonts w:ascii="Segoe UI" w:hAnsi="Segoe UI" w:cs="Segoe UI"/>
+          <w:sz w:val="26"/>
+          <w:szCs w:val="26"/>
+          <w:lang w:val="en-US"/>
+        </w:rPr>
+        <w:t xml:space="preserve"> Hint: title()</w:t>
+      </w:r>
+    </w:p>
+    <w:p>
+      <w:pPr>
+        <w:rPr>
+          <w:rFonts w:ascii="Segoe UI" w:hAnsi="Segoe UI" w:cs="Segoe UI"/>
+          <w:sz w:val="26"/>
+          <w:szCs w:val="26"/>
+          <w:lang w:val="en-US"/>
+        </w:rPr>
+      </w:pPr>
+      <w:r>
+        <w:rPr>
+          <w:rFonts w:ascii="Segoe UI" w:hAnsi="Segoe UI" w:cs="Segoe UI"/>
+          <w:sz w:val="26"/>
+          <w:szCs w:val="26"/>
+          <w:lang w:val="en-US"/>
+        </w:rPr>
+        <w:pict w14:anchorId="473AC674">
+          <v:rect id="_x0000_i1130" style="width:0;height:1.5pt" o:hralign="center" o:hrstd="t" o:hr="t" fillcolor="#a0a0a0" stroked="f"/>
+        </w:pict>
+      </w:r>
+    </w:p>
+    <w:p>
+      <w:pPr>
+        <w:rPr>
+          <w:rFonts w:ascii="Segoe UI" w:hAnsi="Segoe UI" w:cs="Segoe UI"/>
+          <w:b/>
+          <w:bCs/>
+          <w:sz w:val="26"/>
+          <w:szCs w:val="26"/>
+          <w:lang w:val="en-US"/>
+        </w:rPr>
+      </w:pPr>
+      <w:r>
+        <w:rPr>
+          <w:rFonts w:ascii="Segoe UI" w:hAnsi="Segoe UI" w:cs="Segoe UI"/>
+          <w:b/>
+          <w:bCs/>
+          <w:sz w:val="26"/>
+          <w:szCs w:val="26"/>
+          <w:lang w:val="en-US"/>
+        </w:rPr>
+        <w:t>8️⃣ Replace Word</w:t>
+      </w:r>
+    </w:p>
+    <w:p>
+      <w:pPr>
+        <w:rPr>
+          <w:rFonts w:ascii="Segoe UI" w:hAnsi="Segoe UI" w:cs="Segoe UI"/>
+          <w:sz w:val="26"/>
+          <w:szCs w:val="26"/>
+          <w:lang w:val="en-US"/>
+        </w:rPr>
+      </w:pPr>
+      <w:r>
+        <w:rPr>
+          <w:rFonts w:ascii="Segoe UI" w:hAnsi="Segoe UI" w:cs="Segoe UI"/>
+          <w:sz w:val="26"/>
+          <w:szCs w:val="26"/>
+          <w:lang w:val="en-US"/>
+        </w:rPr>
+        <w:t>Replace "java" with "python" in a string.</w:t>
+      </w:r>
+    </w:p>
+    <w:p>
+      <w:pPr>
+        <w:rPr>
+          <w:rFonts w:ascii="Segoe UI" w:hAnsi="Segoe UI" w:cs="Segoe UI"/>
+          <w:sz w:val="26"/>
+          <w:szCs w:val="26"/>
+          <w:lang w:val="en-US"/>
+        </w:rPr>
+      </w:pPr>
+      <w:r>
+        <w:rPr>
+          <w:rFonts w:ascii="Segoe UI Emoji" w:hAnsi="Segoe UI Emoji" w:cs="Segoe UI Emoji"/>
+          <w:sz w:val="26"/>
+          <w:szCs w:val="26"/>
+          <w:lang w:val="en-US"/>
+        </w:rPr>
+        <w:t>👉</w:t>
+      </w:r>
+      <w:r>
+        <w:rPr>
+          <w:rFonts w:ascii="Segoe UI" w:hAnsi="Segoe UI" w:cs="Segoe UI"/>
+          <w:sz w:val="26"/>
+          <w:szCs w:val="26"/>
+          <w:lang w:val="en-US"/>
+        </w:rPr>
+        <w:t xml:space="preserve"> Hint: replace()</w:t>
+      </w:r>
+    </w:p>
+    <w:p>
+      <w:pPr>
+        <w:rPr>
+          <w:rFonts w:ascii="Segoe UI" w:hAnsi="Segoe UI" w:cs="Segoe UI"/>
+          <w:sz w:val="26"/>
+          <w:szCs w:val="26"/>
+          <w:lang w:val="en-US"/>
+        </w:rPr>
+      </w:pPr>
+      <w:r>
+        <w:rPr>
+          <w:rFonts w:ascii="Segoe UI" w:hAnsi="Segoe UI" w:cs="Segoe UI"/>
+          <w:sz w:val="26"/>
+          <w:szCs w:val="26"/>
+          <w:lang w:val="en-US"/>
+        </w:rPr>
+        <w:pict w14:anchorId="34DC2E1A">
+          <v:rect id="_x0000_i1131" style="width:0;height:1.5pt" o:hralign="center" o:hrstd="t" o:hr="t" fillcolor="#a0a0a0" stroked="f"/>
+        </w:pict>
+      </w:r>
+    </w:p>
+    <w:p>
+      <w:pPr>
+        <w:rPr>
+          <w:rFonts w:ascii="Segoe UI" w:hAnsi="Segoe UI" w:cs="Segoe UI"/>
+          <w:b/>
+          <w:bCs/>
+          <w:sz w:val="26"/>
+          <w:szCs w:val="26"/>
+          <w:lang w:val="en-US"/>
+        </w:rPr>
+      </w:pPr>
+      <w:r>
+        <w:rPr>
+          <w:rFonts w:ascii="Segoe UI" w:hAnsi="Segoe UI" w:cs="Segoe UI"/>
+          <w:b/>
+          <w:bCs/>
+          <w:sz w:val="26"/>
+          <w:szCs w:val="26"/>
+          <w:lang w:val="en-US"/>
+        </w:rPr>
+        <w:lastRenderedPageBreak/>
+        <w:t>9️⃣ Check Starting Word</w:t>
+      </w:r>
+    </w:p>
+    <w:p>
+      <w:pPr>
+        <w:rPr>
+          <w:rFonts w:ascii="Segoe UI" w:hAnsi="Segoe UI" w:cs="Segoe UI"/>
+          <w:sz w:val="26"/>
+          <w:szCs w:val="26"/>
+          <w:lang w:val="en-US"/>
+        </w:rPr>
+      </w:pPr>
+      <w:r>
+        <w:rPr>
+          <w:rFonts w:ascii="Segoe UI" w:hAnsi="Segoe UI" w:cs="Segoe UI"/>
+          <w:sz w:val="26"/>
+          <w:szCs w:val="26"/>
+          <w:lang w:val="en-US"/>
+        </w:rPr>
+        <w:t xml:space="preserve">Check if a string </w:t>
+      </w:r>
+      <w:r>
+        <w:rPr>
+          <w:rFonts w:ascii="Segoe UI" w:hAnsi="Segoe UI" w:cs="Segoe UI"/>
+          <w:b/>
+          <w:bCs/>
+          <w:sz w:val="26"/>
+          <w:szCs w:val="26"/>
+          <w:lang w:val="en-US"/>
+        </w:rPr>
+        <w:t>starts with</w:t>
+      </w:r>
+      <w:r>
+        <w:rPr>
+          <w:rFonts w:ascii="Segoe UI" w:hAnsi="Segoe UI" w:cs="Segoe UI"/>
+          <w:sz w:val="26"/>
+          <w:szCs w:val="26"/>
+          <w:lang w:val="en-US"/>
+        </w:rPr>
+        <w:t xml:space="preserve"> "Hello".</w:t>
+      </w:r>
+    </w:p>
+    <w:p>
+      <w:pPr>
+        <w:rPr>
+          <w:rFonts w:ascii="Segoe UI" w:hAnsi="Segoe UI" w:cs="Segoe UI"/>
+          <w:sz w:val="26"/>
+          <w:szCs w:val="26"/>
+          <w:lang w:val="en-US"/>
+        </w:rPr>
+      </w:pPr>
+      <w:r>
+        <w:rPr>
+          <w:rFonts w:ascii="Segoe UI Emoji" w:hAnsi="Segoe UI Emoji" w:cs="Segoe UI Emoji"/>
+          <w:sz w:val="26"/>
+          <w:szCs w:val="26"/>
+          <w:lang w:val="en-US"/>
+        </w:rPr>
+        <w:t>👉</w:t>
+      </w:r>
+      <w:r>
+        <w:rPr>
+          <w:rFonts w:ascii="Segoe UI" w:hAnsi="Segoe UI" w:cs="Segoe UI"/>
+          <w:sz w:val="26"/>
+          <w:szCs w:val="26"/>
+          <w:lang w:val="en-US"/>
+        </w:rPr>
+        <w:t xml:space="preserve"> Hint: </w:t>
+      </w:r>
+      <w:proofErr w:type="spellStart"/>
+      <w:r>
+        <w:rPr>
+          <w:rFonts w:ascii="Segoe UI" w:hAnsi="Segoe UI" w:cs="Segoe UI"/>
+          <w:sz w:val="26"/>
+          <w:szCs w:val="26"/>
+          <w:lang w:val="en-US"/>
+        </w:rPr>
+        <w:t>startswith</w:t>
+      </w:r>
+      <w:proofErr w:type="spellEnd"/>
+      <w:r>
+        <w:rPr>
+          <w:rFonts w:ascii="Segoe UI" w:hAnsi="Segoe UI" w:cs="Segoe UI"/>
+          <w:sz w:val="26"/>
+          <w:szCs w:val="26"/>
+          <w:lang w:val="en-US"/>
+        </w:rPr>
+        <w:t>()</w:t>
+      </w:r>
+    </w:p>
+    <w:p>
+      <w:pPr>
+        <w:rPr>
+          <w:rFonts w:ascii="Segoe UI" w:hAnsi="Segoe UI" w:cs="Segoe UI"/>
+          <w:sz w:val="26"/>
+          <w:szCs w:val="26"/>
+          <w:lang w:val="en-US"/>
+        </w:rPr>
+      </w:pPr>
+      <w:r>
+        <w:rPr>
+          <w:rFonts w:ascii="Segoe UI" w:hAnsi="Segoe UI" w:cs="Segoe UI"/>
+          <w:sz w:val="26"/>
+          <w:szCs w:val="26"/>
+          <w:lang w:val="en-US"/>
+        </w:rPr>
+        <w:pict w14:anchorId="7DE16CBD">
+          <v:rect id="_x0000_i1132" style="width:0;height:1.5pt" o:hralign="center" o:hrstd="t" o:hr="t" fillcolor="#a0a0a0" stroked="f"/>
+        </w:pict>
+      </w:r>
+    </w:p>
+    <w:p>
+      <w:pPr>
+        <w:rPr>
+          <w:rFonts w:ascii="Segoe UI" w:hAnsi="Segoe UI" w:cs="Segoe UI"/>
+          <w:b/>
+          <w:bCs/>
+          <w:sz w:val="26"/>
+          <w:szCs w:val="26"/>
+          <w:lang w:val="en-US"/>
+        </w:rPr>
+      </w:pPr>
+      <w:r>
+        <w:rPr>
+          <w:rFonts w:ascii="Segoe UI Emoji" w:hAnsi="Segoe UI Emoji" w:cs="Segoe UI Emoji"/>
+          <w:b/>
+          <w:bCs/>
+          <w:sz w:val="26"/>
+          <w:szCs w:val="26"/>
+          <w:lang w:val="en-US"/>
+        </w:rPr>
+        <w:t>🔟</w:t>
+      </w:r>
+      <w:r>
+        <w:rPr>
+          <w:rFonts w:ascii="Segoe UI" w:hAnsi="Segoe UI" w:cs="Segoe UI"/>
+          <w:b/>
+          <w:bCs/>
+          <w:sz w:val="26"/>
+          <w:szCs w:val="26"/>
+          <w:lang w:val="en-US"/>
+        </w:rPr>
+        <w:t xml:space="preserve"> Split Words</w:t>
+      </w:r>
+    </w:p>
+    <w:p>
+      <w:pPr>
+        <w:rPr>
+          <w:rFonts w:ascii="Segoe UI" w:hAnsi="Segoe UI" w:cs="Segoe UI"/>
+          <w:sz w:val="26"/>
+          <w:szCs w:val="26"/>
+          <w:lang w:val="en-US"/>
+        </w:rPr>
+      </w:pPr>
+      <w:r>
+        <w:rPr>
+          <w:rFonts w:ascii="Segoe UI" w:hAnsi="Segoe UI" w:cs="Segoe UI"/>
+          <w:sz w:val="26"/>
+          <w:szCs w:val="26"/>
+          <w:lang w:val="en-US"/>
+        </w:rPr>
+        <w:t xml:space="preserve">Input a sentence and </w:t>
+      </w:r>
+      <w:r>
+        <w:rPr>
+          <w:rFonts w:ascii="Segoe UI" w:hAnsi="Segoe UI" w:cs="Segoe UI"/>
+          <w:b/>
+          <w:bCs/>
+          <w:sz w:val="26"/>
+          <w:szCs w:val="26"/>
+          <w:lang w:val="en-US"/>
+        </w:rPr>
+        <w:t>convert it into a list of words</w:t>
+      </w:r>
+      <w:r>
+        <w:rPr>
+          <w:rFonts w:ascii="Segoe UI" w:hAnsi="Segoe UI" w:cs="Segoe UI"/>
+          <w:sz w:val="26"/>
+          <w:szCs w:val="26"/>
+          <w:lang w:val="en-US"/>
+        </w:rPr>
+        <w:t>.</w:t>
+      </w:r>
+    </w:p>
+    <w:p>
+      <w:pPr>
+        <w:rPr>
+          <w:rFonts w:ascii="Segoe UI" w:hAnsi="Segoe UI" w:cs="Segoe UI"/>
+          <w:sz w:val="26"/>
+          <w:szCs w:val="26"/>
+          <w:lang w:val="en-US"/>
+        </w:rPr>
+      </w:pPr>
+      <w:r>
+        <w:rPr>
+          <w:rFonts w:ascii="Segoe UI Emoji" w:hAnsi="Segoe UI Emoji" w:cs="Segoe UI Emoji"/>
+          <w:sz w:val="26"/>
+          <w:szCs w:val="26"/>
+          <w:lang w:val="en-US"/>
+        </w:rPr>
+        <w:t>👉</w:t>
+      </w:r>
+      <w:r>
+        <w:rPr>
+          <w:rFonts w:ascii="Segoe UI" w:hAnsi="Segoe UI" w:cs="Segoe UI"/>
+          <w:sz w:val="26"/>
+          <w:szCs w:val="26"/>
+          <w:lang w:val="en-US"/>
+        </w:rPr>
+        <w:t xml:space="preserve"> Hint: split()</w:t>
+      </w:r>
+    </w:p>
+    <w:p>
+      <w:pPr>
+        <w:rPr>
+          <w:rFonts w:ascii="Segoe UI" w:hAnsi="Segoe UI" w:cs="Segoe UI"/>
+          <w:sz w:val="26"/>
+          <w:szCs w:val="26"/>
+        </w:rPr>
+      </w:pPr>
+    </w:p>
+    <w:p>
+      <w:pPr>
+        <w:rPr>
+          <w:rFonts w:ascii="Segoe UI" w:hAnsi="Segoe UI" w:cs="Segoe UI"/>
+          <w:sz w:val="26"/>
+          <w:szCs w:val="26"/>
+          <w:lang w:val="en-US"/>
+        </w:rPr>
+      </w:pPr>
+      <w:r>
+        <w:rPr>
+          <w:rFonts w:ascii="Segoe UI" w:hAnsi="Segoe UI" w:cs="Segoe UI"/>
+          <w:sz w:val="26"/>
+          <w:szCs w:val="26"/>
           <w:lang w:val="en-US"/>
         </w:rPr>
         <w:tab/>
       </w:r>
       <w:r>
         <w:rPr>
-          <w:sz w:val="24"/>
-          <w:szCs w:val="24"/>
+          <w:rFonts w:ascii="Segoe UI" w:hAnsi="Segoe UI" w:cs="Segoe UI"/>
+          <w:sz w:val="26"/>
+          <w:szCs w:val="26"/>
           <w:lang w:val="en-US"/>
         </w:rPr>
         <w:tab/>
       </w:r>
       <w:r>
         <w:rPr>
-          <w:sz w:val="24"/>
-          <w:szCs w:val="24"/>
+          <w:rFonts w:ascii="Segoe UI" w:hAnsi="Segoe UI" w:cs="Segoe UI"/>
+          <w:sz w:val="26"/>
+          <w:szCs w:val="26"/>
           <w:lang w:val="en-US"/>
         </w:rPr>
         <w:tab/>
@@ -421,8 +5453,9 @@
       <w:pPr>
         <w:pStyle w:val="ListParagraph"/>
         <w:rPr>
-          <w:sz w:val="24"/>
-          <w:szCs w:val="24"/>
+          <w:rFonts w:ascii="Segoe UI" w:hAnsi="Segoe UI" w:cs="Segoe UI"/>
+          <w:sz w:val="26"/>
+          <w:szCs w:val="26"/>
           <w:lang w:val="en-US"/>
         </w:rPr>
       </w:pPr>
@@ -431,8 +5464,9 @@
       <w:pPr>
         <w:pStyle w:val="ListParagraph"/>
         <w:rPr>
-          <w:sz w:val="24"/>
-          <w:szCs w:val="24"/>
+          <w:rFonts w:ascii="Segoe UI" w:hAnsi="Segoe UI" w:cs="Segoe UI"/>
+          <w:sz w:val="26"/>
+          <w:szCs w:val="26"/>
           <w:lang w:val="en-US"/>
         </w:rPr>
       </w:pPr>
@@ -441,26 +5475,28 @@
       <w:pPr>
         <w:pStyle w:val="ListParagraph"/>
         <w:rPr>
-          <w:sz w:val="24"/>
-          <w:szCs w:val="24"/>
-          <w:lang w:val="en-US"/>
-        </w:rPr>
-      </w:pPr>
-    </w:p>
-    <w:p>
-      <w:pPr>
-        <w:rPr>
-          <w:sz w:val="24"/>
-          <w:szCs w:val="24"/>
-          <w:lang w:val="en-US"/>
-        </w:rPr>
-      </w:pPr>
-    </w:p>
-    <w:p>
-      <w:pPr>
-        <w:rPr>
-          <w:sz w:val="24"/>
-          <w:szCs w:val="24"/>
+          <w:rFonts w:ascii="Segoe UI" w:hAnsi="Segoe UI" w:cs="Segoe UI"/>
+          <w:sz w:val="26"/>
+          <w:szCs w:val="26"/>
+          <w:lang w:val="en-US"/>
+        </w:rPr>
+      </w:pPr>
+    </w:p>
+    <w:p>
+      <w:pPr>
+        <w:rPr>
+          <w:rFonts w:ascii="Segoe UI" w:hAnsi="Segoe UI" w:cs="Segoe UI"/>
+          <w:sz w:val="26"/>
+          <w:szCs w:val="26"/>
+          <w:lang w:val="en-US"/>
+        </w:rPr>
+      </w:pPr>
+    </w:p>
+    <w:p>
+      <w:pPr>
+        <w:rPr>
+          <w:sz w:val="26"/>
+          <w:szCs w:val="26"/>
           <w:lang w:val="en-US"/>
         </w:rPr>
       </w:pPr>
@@ -476,8 +5512,157 @@
 </file>
 
 <file path=word/numbering.xml><?xml version="1.0" encoding="utf-8"?>
-<w:numbering xmlns:wpc="http://schemas.microsoft.com/office/word/2010/wordprocessingCanvas" xmlns:mc="http://schemas.openxmlformats.org/markup-compatibility/2006" xmlns:o="urn:schemas-microsoft-com:office:office" xmlns:r="http://schemas.openxmlformats.org/officeDocument/2006/relationships" xmlns:m="http://schemas.openxmlformats.org/officeDocument/2006/math" xmlns:v="urn:schemas-microsoft-com:vml" xmlns:wp14="http://schemas.microsoft.com/office/word/2010/wordprocessingDrawing" xmlns:wp="http://schemas.openxmlformats.org/drawingml/2006/wordprocessingDrawing" xmlns:w10="urn:schemas-microsoft-com:office:word" xmlns:w="http://schemas.openxmlformats.org/wordprocessingml/2006/main" xmlns:w14="http://schemas.microsoft.com/office/word/2010/wordml" xmlns:w15="http://schemas.microsoft.com/office/word/2012/wordml" xmlns:wpg="http://schemas.microsoft.com/office/word/2010/wordprocessingGroup" xmlns:wpi="http://schemas.microsoft.com/office/word/2010/wordprocessingInk" xmlns:wne="http://schemas.microsoft.com/office/word/2006/wordml" xmlns:wps="http://schemas.microsoft.com/office/word/2010/wordprocessingShape" mc:Ignorable="w14 w15 wp14">
-  <w:abstractNum w:abstractNumId="0">
+<w:numbering xmlns:wpc="http://schemas.microsoft.com/office/word/2010/wordprocessingCanvas" xmlns:cx="http://schemas.microsoft.com/office/drawing/2014/chartex" xmlns:cx1="http://schemas.microsoft.com/office/drawing/2015/9/8/chartex" xmlns:cx2="http://schemas.microsoft.com/office/drawing/2015/10/21/chartex" xmlns:cx3="http://schemas.microsoft.com/office/drawing/2016/5/9/chartex" xmlns:cx4="http://schemas.microsoft.com/office/drawing/2016/5/10/chartex" xmlns:cx5="http://schemas.microsoft.com/office/drawing/2016/5/11/chartex" xmlns:cx6="http://schemas.microsoft.com/office/drawing/2016/5/12/chartex" xmlns:cx7="http://schemas.microsoft.com/office/drawing/2016/5/13/chartex" xmlns:cx8="http://schemas.microsoft.com/office/drawing/2016/5/14/chartex" xmlns:mc="http://schemas.openxmlformats.org/markup-compatibility/2006" xmlns:aink="http://schemas.microsoft.com/office/drawing/2016/ink" xmlns:am3d="http://schemas.microsoft.com/office/drawing/2017/model3d" xmlns:o="urn:schemas-microsoft-com:office:office" xmlns:oel="http://schemas.microsoft.com/office/2019/extlst" xmlns:r="http://schemas.openxmlformats.org/officeDocument/2006/relationships" xmlns:m="http://schemas.openxmlformats.org/officeDocument/2006/math" xmlns:v="urn:schemas-microsoft-com:vml" xmlns:wp14="http://schemas.microsoft.com/office/word/2010/wordprocessingDrawing" xmlns:wp="http://schemas.openxmlformats.org/drawingml/2006/wordprocessingDrawing" xmlns:w10="urn:schemas-microsoft-com:office:word" xmlns:w="http://schemas.openxmlformats.org/wordprocessingml/2006/main" xmlns:w14="http://schemas.microsoft.com/office/word/2010/wordml" xmlns:w15="http://schemas.microsoft.com/office/word/2012/wordml" xmlns:w16cex="http://schemas.microsoft.com/office/word/2018/wordml/cex" xmlns:w16cid="http://schemas.microsoft.com/office/word/2016/wordml/cid" xmlns:w16="http://schemas.microsoft.com/office/word/2018/wordml" xmlns:w16du="http://schemas.microsoft.com/office/word/2023/wordml/word16du" xmlns:w16sdtdh="http://schemas.microsoft.com/office/word/2020/wordml/sdtdatahash" xmlns:w16sdtfl="http://schemas.microsoft.com/office/word/2024/wordml/sdtformatlock" xmlns:w16se="http://schemas.microsoft.com/office/word/2015/wordml/symex" xmlns:wpg="http://schemas.microsoft.com/office/word/2010/wordprocessingGroup" xmlns:wpi="http://schemas.microsoft.com/office/word/2010/wordprocessingInk" xmlns:wne="http://schemas.microsoft.com/office/word/2006/wordml" xmlns:wps="http://schemas.microsoft.com/office/word/2010/wordprocessingShape" mc:Ignorable="w14 w15 w16se w16cid w16 w16cex w16sdtdh w16sdtfl w16du wp14">
+  <w:abstractNum w:abstractNumId="0" w15:restartNumberingAfterBreak="0">
+    <w:nsid w:val="21F14E5A"/>
+    <w:multiLevelType w:val="multilevel"/>
+    <w:tmpl w:val="499C707E"/>
+    <w:lvl w:ilvl="0">
+      <w:start w:val="1"/>
+      <w:numFmt w:val="bullet"/>
+      <w:lvlText w:val=""/>
+      <w:lvlJc w:val="left"/>
+      <w:pPr>
+        <w:tabs>
+          <w:tab w:val="num" w:pos="720"/>
+        </w:tabs>
+        <w:ind w:left="720" w:hanging="360"/>
+      </w:pPr>
+      <w:rPr>
+        <w:rFonts w:ascii="Symbol" w:hAnsi="Symbol" w:hint="default"/>
+        <w:sz w:val="20"/>
+      </w:rPr>
+    </w:lvl>
+    <w:lvl w:ilvl="1" w:tentative="1">
+      <w:start w:val="1"/>
+      <w:numFmt w:val="bullet"/>
+      <w:lvlText w:val="o"/>
+      <w:lvlJc w:val="left"/>
+      <w:pPr>
+        <w:tabs>
+          <w:tab w:val="num" w:pos="1440"/>
+        </w:tabs>
+        <w:ind w:left="1440" w:hanging="360"/>
+      </w:pPr>
+      <w:rPr>
+        <w:rFonts w:ascii="Courier New" w:hAnsi="Courier New" w:hint="default"/>
+        <w:sz w:val="20"/>
+      </w:rPr>
+    </w:lvl>
+    <w:lvl w:ilvl="2" w:tentative="1">
+      <w:start w:val="1"/>
+      <w:numFmt w:val="bullet"/>
+      <w:lvlText w:val=""/>
+      <w:lvlJc w:val="left"/>
+      <w:pPr>
+        <w:tabs>
+          <w:tab w:val="num" w:pos="2160"/>
+        </w:tabs>
+        <w:ind w:left="2160" w:hanging="360"/>
+      </w:pPr>
+      <w:rPr>
+        <w:rFonts w:ascii="Wingdings" w:hAnsi="Wingdings" w:hint="default"/>
+        <w:sz w:val="20"/>
+      </w:rPr>
+    </w:lvl>
+    <w:lvl w:ilvl="3" w:tentative="1">
+      <w:start w:val="1"/>
+      <w:numFmt w:val="bullet"/>
+      <w:lvlText w:val=""/>
+      <w:lvlJc w:val="left"/>
+      <w:pPr>
+        <w:tabs>
+          <w:tab w:val="num" w:pos="2880"/>
+        </w:tabs>
+        <w:ind w:left="2880" w:hanging="360"/>
+      </w:pPr>
+      <w:rPr>
+        <w:rFonts w:ascii="Wingdings" w:hAnsi="Wingdings" w:hint="default"/>
+        <w:sz w:val="20"/>
+      </w:rPr>
+    </w:lvl>
+    <w:lvl w:ilvl="4" w:tentative="1">
+      <w:start w:val="1"/>
+      <w:numFmt w:val="bullet"/>
+      <w:lvlText w:val=""/>
+      <w:lvlJc w:val="left"/>
+      <w:pPr>
+        <w:tabs>
+          <w:tab w:val="num" w:pos="3600"/>
+        </w:tabs>
+        <w:ind w:left="3600" w:hanging="360"/>
+      </w:pPr>
+      <w:rPr>
+        <w:rFonts w:ascii="Wingdings" w:hAnsi="Wingdings" w:hint="default"/>
+        <w:sz w:val="20"/>
+      </w:rPr>
+    </w:lvl>
+    <w:lvl w:ilvl="5" w:tentative="1">
+      <w:start w:val="1"/>
+      <w:numFmt w:val="bullet"/>
+      <w:lvlText w:val=""/>
+      <w:lvlJc w:val="left"/>
+      <w:pPr>
+        <w:tabs>
+          <w:tab w:val="num" w:pos="4320"/>
+        </w:tabs>
+        <w:ind w:left="4320" w:hanging="360"/>
+      </w:pPr>
+      <w:rPr>
+        <w:rFonts w:ascii="Wingdings" w:hAnsi="Wingdings" w:hint="default"/>
+        <w:sz w:val="20"/>
+      </w:rPr>
+    </w:lvl>
+    <w:lvl w:ilvl="6" w:tentative="1">
+      <w:start w:val="1"/>
+      <w:numFmt w:val="bullet"/>
+      <w:lvlText w:val=""/>
+      <w:lvlJc w:val="left"/>
+      <w:pPr>
+        <w:tabs>
+          <w:tab w:val="num" w:pos="5040"/>
+        </w:tabs>
+        <w:ind w:left="5040" w:hanging="360"/>
+      </w:pPr>
+      <w:rPr>
+        <w:rFonts w:ascii="Wingdings" w:hAnsi="Wingdings" w:hint="default"/>
+        <w:sz w:val="20"/>
+      </w:rPr>
+    </w:lvl>
+    <w:lvl w:ilvl="7" w:tentative="1">
+      <w:start w:val="1"/>
+      <w:numFmt w:val="bullet"/>
+      <w:lvlText w:val=""/>
+      <w:lvlJc w:val="left"/>
+      <w:pPr>
+        <w:tabs>
+          <w:tab w:val="num" w:pos="5760"/>
+        </w:tabs>
+        <w:ind w:left="5760" w:hanging="360"/>
+      </w:pPr>
+      <w:rPr>
+        <w:rFonts w:ascii="Wingdings" w:hAnsi="Wingdings" w:hint="default"/>
+        <w:sz w:val="20"/>
+      </w:rPr>
+    </w:lvl>
+    <w:lvl w:ilvl="8" w:tentative="1">
+      <w:start w:val="1"/>
+      <w:numFmt w:val="bullet"/>
+      <w:lvlText w:val=""/>
+      <w:lvlJc w:val="left"/>
+      <w:pPr>
+        <w:tabs>
+          <w:tab w:val="num" w:pos="6480"/>
+        </w:tabs>
+        <w:ind w:left="6480" w:hanging="360"/>
+      </w:pPr>
+      <w:rPr>
+        <w:rFonts w:ascii="Wingdings" w:hAnsi="Wingdings" w:hint="default"/>
+        <w:sz w:val="20"/>
+      </w:rPr>
+    </w:lvl>
+  </w:abstractNum>
+  <w:abstractNum w:abstractNumId="1" w15:restartNumberingAfterBreak="0">
     <w:nsid w:val="54F05451"/>
     <w:multiLevelType w:val="hybridMultilevel"/>
     <w:tmpl w:val="8170365A"/>
@@ -590,7 +5775,7 @@
       </w:rPr>
     </w:lvl>
   </w:abstractNum>
-  <w:abstractNum w:abstractNumId="1">
+  <w:abstractNum w:abstractNumId="2" w15:restartNumberingAfterBreak="0">
     <w:nsid w:val="59DB6CA0"/>
     <w:multiLevelType w:val="hybridMultilevel"/>
     <w:tmpl w:val="F5381EE0"/>
@@ -702,7 +5887,7 @@
       </w:rPr>
     </w:lvl>
   </w:abstractNum>
-  <w:abstractNum w:abstractNumId="2">
+  <w:abstractNum w:abstractNumId="3" w15:restartNumberingAfterBreak="0">
     <w:nsid w:val="63771EBC"/>
     <w:multiLevelType w:val="hybridMultilevel"/>
     <w:tmpl w:val="D97CF90A"/>
@@ -814,20 +5999,23 @@
       </w:rPr>
     </w:lvl>
   </w:abstractNum>
-  <w:num w:numId="1">
-    <w:abstractNumId w:val="0"/>
+  <w:num w:numId="1" w16cid:durableId="499392103">
+    <w:abstractNumId w:val="1"/>
   </w:num>
-  <w:num w:numId="2">
+  <w:num w:numId="2" w16cid:durableId="54596173">
+    <w:abstractNumId w:val="3"/>
+  </w:num>
+  <w:num w:numId="3" w16cid:durableId="38819083">
     <w:abstractNumId w:val="2"/>
   </w:num>
-  <w:num w:numId="3">
-    <w:abstractNumId w:val="1"/>
+  <w:num w:numId="4" w16cid:durableId="46027817">
+    <w:abstractNumId w:val="0"/>
   </w:num>
 </w:numbering>
 </file>
 
 <file path=word/styles.xml><?xml version="1.0" encoding="utf-8"?>
-<w:styles xmlns:mc="http://schemas.openxmlformats.org/markup-compatibility/2006" xmlns:r="http://schemas.openxmlformats.org/officeDocument/2006/relationships" xmlns:w="http://schemas.openxmlformats.org/wordprocessingml/2006/main" xmlns:w14="http://schemas.microsoft.com/office/word/2010/wordml" xmlns:w15="http://schemas.microsoft.com/office/word/2012/wordml" mc:Ignorable="w14 w15">
+<w:styles xmlns:mc="http://schemas.openxmlformats.org/markup-compatibility/2006" xmlns:r="http://schemas.openxmlformats.org/officeDocument/2006/relationships" xmlns:w="http://schemas.openxmlformats.org/wordprocessingml/2006/main" xmlns:w14="http://schemas.microsoft.com/office/word/2010/wordml" xmlns:w15="http://schemas.microsoft.com/office/word/2012/wordml" xmlns:w16cex="http://schemas.microsoft.com/office/word/2018/wordml/cex" xmlns:w16cid="http://schemas.microsoft.com/office/word/2016/wordml/cid" xmlns:w16="http://schemas.microsoft.com/office/word/2018/wordml" xmlns:w16du="http://schemas.microsoft.com/office/word/2023/wordml/word16du" xmlns:w16sdtdh="http://schemas.microsoft.com/office/word/2020/wordml/sdtdatahash" xmlns:w16sdtfl="http://schemas.microsoft.com/office/word/2024/wordml/sdtformatlock" xmlns:w16se="http://schemas.microsoft.com/office/word/2015/wordml/symex" mc:Ignorable="w14 w15 w16se w16cid w16 w16cex w16sdtdh w16sdtfl w16du">
   <w:docDefaults>
     <w:rPrDefault>
       <w:rPr>
@@ -843,7 +6031,7 @@
       </w:pPr>
     </w:pPrDefault>
   </w:docDefaults>
-  <w:latentStyles w:defLockedState="0" w:defUIPriority="99" w:defSemiHidden="0" w:defUnhideWhenUsed="0" w:defQFormat="0" w:count="371">
+  <w:latentStyles w:defLockedState="0" w:defUIPriority="99" w:defSemiHidden="0" w:defUnhideWhenUsed="0" w:defQFormat="0" w:count="376">
     <w:lsdException w:name="Normal" w:uiPriority="0" w:qFormat="1"/>
     <w:lsdException w:name="heading 1" w:uiPriority="9" w:qFormat="1"/>
     <w:lsdException w:name="heading 2" w:semiHidden="1" w:uiPriority="9" w:unhideWhenUsed="1" w:qFormat="1"/>
@@ -1215,6 +6403,11 @@
     <w:lsdException w:name="List Table 5 Dark Accent 6" w:uiPriority="50"/>
     <w:lsdException w:name="List Table 6 Colorful Accent 6" w:uiPriority="51"/>
     <w:lsdException w:name="List Table 7 Colorful Accent 6" w:uiPriority="52"/>
+    <w:lsdException w:name="Mention" w:semiHidden="1" w:unhideWhenUsed="1"/>
+    <w:lsdException w:name="Smart Hyperlink" w:semiHidden="1" w:unhideWhenUsed="1"/>
+    <w:lsdException w:name="Hashtag" w:semiHidden="1" w:unhideWhenUsed="1"/>
+    <w:lsdException w:name="Unresolved Mention" w:semiHidden="1" w:unhideWhenUsed="1"/>
+    <w:lsdException w:name="Smart Link" w:semiHidden="1" w:unhideWhenUsed="1"/>
   </w:latentStyles>
   <w:style w:type="paragraph" w:default="1" w:styleId="Normal">
     <w:name w:val="Normal"/>
@@ -1223,7 +6416,6 @@
   <w:style w:type="character" w:default="1" w:styleId="DefaultParagraphFont">
     <w:name w:val="Default Paragraph Font"/>
     <w:uiPriority w:val="1"/>
-    <w:semiHidden/>
     <w:unhideWhenUsed/>
   </w:style>
   <w:style w:type="table" w:default="1" w:styleId="TableNormal">
